--- a/proyect_udacity.docx
+++ b/proyect_udacity.docx
@@ -7,7 +7,13 @@
         <w:t xml:space="preserve"># </w:t>
       </w:r>
       <w:r>
-        <w:t xml:space="preserve">Are we spending more in transportation lately? Yes, </w:t>
+        <w:t xml:space="preserve">Are we spending more </w:t>
+      </w:r>
+      <w:r>
+        <w:t>on</w:t>
+      </w:r>
+      <w:r>
+        <w:t xml:space="preserve"> transportation lately? Yes, </w:t>
       </w:r>
       <w:r>
         <w:t>but</w:t>
@@ -34,13 +40,40 @@
         <w:t xml:space="preserve">, carsharing, electric vehicles, </w:t>
       </w:r>
       <w:r>
+        <w:t xml:space="preserve">and </w:t>
+      </w:r>
+      <w:r>
         <w:t>ridesharing</w:t>
       </w:r>
       <w:r>
         <w:t xml:space="preserve">: </w:t>
       </w:r>
       <w:r>
-        <w:t xml:space="preserve">mobility has been one of the fastest growing in sectors in the last years. This trend will continue to be true in the following years with </w:t>
+        <w:t xml:space="preserve">mobility has been one of the </w:t>
+      </w:r>
+      <w:r>
+        <w:t>fastest-growing</w:t>
+      </w:r>
+      <w:r>
+        <w:t xml:space="preserve"> sectors in </w:t>
+      </w:r>
+      <w:r>
+        <w:t>recent</w:t>
+      </w:r>
+      <w:r>
+        <w:t xml:space="preserve"> years. This trend will continue to be </w:t>
+      </w:r>
+      <w:r>
+        <w:t>true</w:t>
+      </w:r>
+      <w:r>
+        <w:t xml:space="preserve"> in the following years</w:t>
+      </w:r>
+      <w:r>
+        <w:t>,</w:t>
+      </w:r>
+      <w:r>
+        <w:t xml:space="preserve"> with </w:t>
       </w:r>
       <w:proofErr w:type="spellStart"/>
       <w:r>
@@ -59,19 +92,28 @@
     </w:p>
     <w:p>
       <w:r>
-        <w:t xml:space="preserve">With all the possibilities offered by these new (and not so new) ways of traveling I cannot help but wonder, are these trends helping us to spend less? </w:t>
-      </w:r>
-      <w:r>
-        <w:t xml:space="preserve">Are we taking advantage of these new sources to </w:t>
-      </w:r>
-      <w:r>
-        <w:t>decrease</w:t>
-      </w:r>
-      <w:r>
-        <w:t xml:space="preserve"> our transportation </w:t>
-      </w:r>
-      <w:r>
-        <w:t xml:space="preserve">spendings.  </w:t>
+        <w:t>With all the possibilities offered by these new (and not so new) ways of traveling</w:t>
+      </w:r>
+      <w:r>
+        <w:t>,</w:t>
+      </w:r>
+      <w:r>
+        <w:t xml:space="preserve"> I cannot help but wonder, are these trends </w:t>
+      </w:r>
+      <w:r>
+        <w:t>allowing</w:t>
+      </w:r>
+      <w:r>
+        <w:t xml:space="preserve"> us to spend less? </w:t>
+      </w:r>
+      <w:r>
+        <w:t xml:space="preserve">Are we taking advantage of these new sources to decrease our transportation </w:t>
+      </w:r>
+      <w:r>
+        <w:t>spending?</w:t>
+      </w:r>
+      <w:r>
+        <w:t xml:space="preserve">  </w:t>
       </w:r>
     </w:p>
     <w:p>
@@ -85,11 +127,23 @@
         <w:t>are</w:t>
       </w:r>
       <w:r>
-        <w:t xml:space="preserve"> experiencing important increases during the last years</w:t>
+        <w:t xml:space="preserve"> experiencing </w:t>
+      </w:r>
+      <w:r>
+        <w:t>substantial</w:t>
+      </w:r>
+      <w:r>
+        <w:t xml:space="preserve"> increases during the last </w:t>
+      </w:r>
+      <w:r>
+        <w:t xml:space="preserve">few </w:t>
+      </w:r>
+      <w:r>
+        <w:t>years</w:t>
       </w:r>
       <w:r>
         <w:rPr>
-          <w:rStyle w:val="Refdenotaalpie"/>
+          <w:rStyle w:val="FootnoteReference"/>
         </w:rPr>
         <w:footnoteReference w:id="1"/>
       </w:r>
@@ -100,41 +154,86 @@
         <w:t xml:space="preserve"> </w:t>
       </w:r>
       <w:r>
-        <w:t xml:space="preserve">Transportation spendings are the second largest right after housing expenditures. </w:t>
+        <w:t>With t</w:t>
+      </w:r>
+      <w:r>
+        <w:t xml:space="preserve">ransportation </w:t>
+      </w:r>
+      <w:r>
+        <w:t>spending</w:t>
+      </w:r>
+      <w:r>
+        <w:t xml:space="preserve"> </w:t>
+      </w:r>
+      <w:r>
+        <w:t>being</w:t>
+      </w:r>
+      <w:r>
+        <w:t xml:space="preserve"> the second largest after housing expenditures</w:t>
+      </w:r>
+      <w:r>
+        <w:t>, we should try to move as efficiently as possible</w:t>
+      </w:r>
+      <w:r>
+        <w:t xml:space="preserve">. </w:t>
       </w:r>
       <w:r>
         <w:t>Mobility services have helped</w:t>
       </w:r>
       <w:r>
-        <w:t xml:space="preserve"> decreasing the car-ownership dependence</w:t>
-      </w:r>
-      <w:r>
-        <w:t xml:space="preserve">, but is this reflected in our annual expenditures? </w:t>
-      </w:r>
-      <w:r>
         <w:t xml:space="preserve"> </w:t>
       </w:r>
-    </w:p>
-    <w:p>
-      <w:r>
-        <w:t>To</w:t>
-      </w:r>
-      <w:r>
-        <w:t xml:space="preserve"> answer these </w:t>
-      </w:r>
-      <w:r>
-        <w:t>questions,</w:t>
-      </w:r>
-      <w:r>
-        <w:t xml:space="preserve"> I made use of the household budget survey (HSB) carried out by the National statistics institute (INE).</w:t>
+      <w:r>
+        <w:t>decrease</w:t>
+      </w:r>
+      <w:r>
+        <w:t xml:space="preserve"> car-ownership dependence</w:t>
+      </w:r>
+      <w:r>
+        <w:t xml:space="preserve">, but is this reflected in our annual </w:t>
+      </w:r>
+      <w:r>
+        <w:t>spending</w:t>
+      </w:r>
+      <w:r>
+        <w:t xml:space="preserve">? </w:t>
+      </w:r>
+      <w:r>
+        <w:t xml:space="preserve"> </w:t>
+      </w:r>
+    </w:p>
+    <w:p>
+      <w:r>
+        <w:t xml:space="preserve">I </w:t>
+      </w:r>
+      <w:r>
+        <w:t>used</w:t>
+      </w:r>
+      <w:r>
+        <w:t xml:space="preserve"> the household budget survey (HSB) carried out by </w:t>
+      </w:r>
+      <w:r>
+        <w:t>Spain’s</w:t>
+      </w:r>
+      <w:r>
+        <w:t xml:space="preserve"> National statistics institute (INE)</w:t>
+      </w:r>
+      <w:r>
+        <w:t xml:space="preserve"> to answer these questions</w:t>
+      </w:r>
+      <w:r>
+        <w:t>.</w:t>
       </w:r>
       <w:r>
         <w:t xml:space="preserve"> This survey is carried out annually with a sample size of approximately 24,00 households.</w:t>
       </w:r>
-    </w:p>
-    <w:p>
-      <w:pPr>
-        <w:pStyle w:val="Prrafodelista"/>
+      <w:r>
+        <w:t xml:space="preserve"> </w:t>
+      </w:r>
+    </w:p>
+    <w:p>
+      <w:pPr>
+        <w:pStyle w:val="ListParagraph"/>
         <w:numPr>
           <w:ilvl w:val="0"/>
           <w:numId w:val="1"/>
@@ -146,7 +245,7 @@
     </w:p>
     <w:p>
       <w:pPr>
-        <w:pStyle w:val="Prrafodelista"/>
+        <w:pStyle w:val="ListParagraph"/>
         <w:numPr>
           <w:ilvl w:val="1"/>
           <w:numId w:val="1"/>
@@ -170,7 +269,7 @@
     </w:p>
     <w:p>
       <w:pPr>
-        <w:pStyle w:val="Prrafodelista"/>
+        <w:pStyle w:val="ListParagraph"/>
         <w:numPr>
           <w:ilvl w:val="1"/>
           <w:numId w:val="1"/>
@@ -185,7 +284,7 @@
     </w:p>
     <w:p>
       <w:pPr>
-        <w:pStyle w:val="Prrafodelista"/>
+        <w:pStyle w:val="ListParagraph"/>
         <w:numPr>
           <w:ilvl w:val="1"/>
           <w:numId w:val="1"/>
@@ -197,19 +296,22 @@
     </w:p>
     <w:p>
       <w:pPr>
-        <w:pStyle w:val="Prrafodelista"/>
+        <w:pStyle w:val="ListParagraph"/>
         <w:numPr>
           <w:ilvl w:val="0"/>
           <w:numId w:val="1"/>
         </w:numPr>
       </w:pPr>
       <w:r>
-        <w:t>Changes in mobility patterns by sociodemo</w:t>
-      </w:r>
-    </w:p>
-    <w:p>
-      <w:pPr>
-        <w:pStyle w:val="Prrafodelista"/>
+        <w:t xml:space="preserve">Changes in mobility patterns by </w:t>
+      </w:r>
+      <w:r>
+        <w:t>socio-demo</w:t>
+      </w:r>
+    </w:p>
+    <w:p>
+      <w:pPr>
+        <w:pStyle w:val="ListParagraph"/>
         <w:numPr>
           <w:ilvl w:val="0"/>
           <w:numId w:val="1"/>
@@ -221,7 +323,7 @@
     </w:p>
     <w:p>
       <w:pPr>
-        <w:pStyle w:val="Prrafodelista"/>
+        <w:pStyle w:val="ListParagraph"/>
         <w:numPr>
           <w:ilvl w:val="0"/>
           <w:numId w:val="1"/>
@@ -233,7 +335,7 @@
     </w:p>
     <w:p>
       <w:pPr>
-        <w:pStyle w:val="Prrafodelista"/>
+        <w:pStyle w:val="ListParagraph"/>
         <w:numPr>
           <w:ilvl w:val="0"/>
           <w:numId w:val="1"/>
@@ -245,7 +347,7 @@
     </w:p>
     <w:p>
       <w:pPr>
-        <w:pStyle w:val="Prrafodelista"/>
+        <w:pStyle w:val="ListParagraph"/>
         <w:numPr>
           <w:ilvl w:val="0"/>
           <w:numId w:val="1"/>
@@ -257,7 +359,7 @@
     </w:p>
     <w:p>
       <w:pPr>
-        <w:pStyle w:val="Prrafodelista"/>
+        <w:pStyle w:val="ListParagraph"/>
         <w:numPr>
           <w:ilvl w:val="0"/>
           <w:numId w:val="1"/>
@@ -319,7 +421,7 @@
     <w:sdtContent>
       <w:p>
         <w:pPr>
-          <w:pStyle w:val="Piedepgina"/>
+          <w:pStyle w:val="Footer"/>
         </w:pPr>
         <w:r>
           <w:rPr>
@@ -332,7 +434,7 @@
   </w:sdt>
   <w:p>
     <w:pPr>
-      <w:pStyle w:val="Piedepgina"/>
+      <w:pStyle w:val="Footer"/>
     </w:pPr>
   </w:p>
 </w:ftr>
@@ -363,11 +465,11 @@
   <w:footnote w:id="1">
     <w:p>
       <w:pPr>
-        <w:pStyle w:val="Textonotapie"/>
+        <w:pStyle w:val="FootnoteText"/>
       </w:pPr>
       <w:r>
         <w:rPr>
-          <w:rStyle w:val="Refdenotaalpie"/>
+          <w:rStyle w:val="FootnoteReference"/>
         </w:rPr>
         <w:footnoteRef/>
       </w:r>
@@ -377,7 +479,7 @@
       <w:hyperlink r:id="rId1" w:history="1">
         <w:r>
           <w:rPr>
-            <w:rStyle w:val="Hipervnculo"/>
+            <w:rStyle w:val="Hyperlink"/>
           </w:rPr>
           <w:t>https://www.ons.gov.uk/peoplepopulationandcommunity/personalandhouseholdfinances/expenditure/articles/impactofincreasedcostoflivingonadultsacrossgreatbritain/junetoseptember2022</w:t>
         </w:r>
@@ -409,7 +511,7 @@
     </w:p>
     <w:p>
       <w:pPr>
-        <w:pStyle w:val="Textonotapie"/>
+        <w:pStyle w:val="FootnoteText"/>
       </w:pPr>
     </w:p>
   </w:footnote>
@@ -937,13 +1039,13 @@
     <w:name w:val="Normal"/>
     <w:qFormat/>
   </w:style>
-  <w:style w:type="character" w:default="1" w:styleId="Fuentedeprrafopredeter">
+  <w:style w:type="character" w:default="1" w:styleId="DefaultParagraphFont">
     <w:name w:val="Default Paragraph Font"/>
     <w:uiPriority w:val="1"/>
     <w:semiHidden/>
     <w:unhideWhenUsed/>
   </w:style>
-  <w:style w:type="table" w:default="1" w:styleId="Tablanormal">
+  <w:style w:type="table" w:default="1" w:styleId="TableNormal">
     <w:name w:val="Normal Table"/>
     <w:uiPriority w:val="99"/>
     <w:semiHidden/>
@@ -958,16 +1060,16 @@
       </w:tblCellMar>
     </w:tblPr>
   </w:style>
-  <w:style w:type="numbering" w:default="1" w:styleId="Sinlista">
+  <w:style w:type="numbering" w:default="1" w:styleId="NoList">
     <w:name w:val="No List"/>
     <w:uiPriority w:val="99"/>
     <w:semiHidden/>
     <w:unhideWhenUsed/>
   </w:style>
-  <w:style w:type="paragraph" w:styleId="Encabezado">
+  <w:style w:type="paragraph" w:styleId="Header">
     <w:name w:val="header"/>
     <w:basedOn w:val="Normal"/>
-    <w:link w:val="EncabezadoCar"/>
+    <w:link w:val="HeaderChar"/>
     <w:uiPriority w:val="99"/>
     <w:unhideWhenUsed/>
     <w:rsid w:val="002F180A"/>
@@ -979,17 +1081,17 @@
       <w:spacing w:after="0" w:line="240" w:lineRule="auto"/>
     </w:pPr>
   </w:style>
-  <w:style w:type="character" w:customStyle="1" w:styleId="EncabezadoCar">
-    <w:name w:val="Encabezado Car"/>
-    <w:basedOn w:val="Fuentedeprrafopredeter"/>
-    <w:link w:val="Encabezado"/>
+  <w:style w:type="character" w:customStyle="1" w:styleId="HeaderChar">
+    <w:name w:val="Header Char"/>
+    <w:basedOn w:val="DefaultParagraphFont"/>
+    <w:link w:val="Header"/>
     <w:uiPriority w:val="99"/>
     <w:rsid w:val="002F180A"/>
   </w:style>
-  <w:style w:type="paragraph" w:styleId="Piedepgina">
+  <w:style w:type="paragraph" w:styleId="Footer">
     <w:name w:val="footer"/>
     <w:basedOn w:val="Normal"/>
-    <w:link w:val="PiedepginaCar"/>
+    <w:link w:val="FooterChar"/>
     <w:uiPriority w:val="99"/>
     <w:unhideWhenUsed/>
     <w:rsid w:val="002F180A"/>
@@ -1001,17 +1103,17 @@
       <w:spacing w:after="0" w:line="240" w:lineRule="auto"/>
     </w:pPr>
   </w:style>
-  <w:style w:type="character" w:customStyle="1" w:styleId="PiedepginaCar">
-    <w:name w:val="Pie de página Car"/>
-    <w:basedOn w:val="Fuentedeprrafopredeter"/>
-    <w:link w:val="Piedepgina"/>
+  <w:style w:type="character" w:customStyle="1" w:styleId="FooterChar">
+    <w:name w:val="Footer Char"/>
+    <w:basedOn w:val="DefaultParagraphFont"/>
+    <w:link w:val="Footer"/>
     <w:uiPriority w:val="99"/>
     <w:rsid w:val="002F180A"/>
   </w:style>
-  <w:style w:type="paragraph" w:styleId="Textonotapie">
+  <w:style w:type="paragraph" w:styleId="FootnoteText">
     <w:name w:val="footnote text"/>
     <w:basedOn w:val="Normal"/>
-    <w:link w:val="TextonotapieCar"/>
+    <w:link w:val="FootnoteTextChar"/>
     <w:uiPriority w:val="99"/>
     <w:unhideWhenUsed/>
     <w:rsid w:val="002F180A"/>
@@ -1023,10 +1125,10 @@
       <w:szCs w:val="20"/>
     </w:rPr>
   </w:style>
-  <w:style w:type="character" w:customStyle="1" w:styleId="TextonotapieCar">
-    <w:name w:val="Texto nota pie Car"/>
-    <w:basedOn w:val="Fuentedeprrafopredeter"/>
-    <w:link w:val="Textonotapie"/>
+  <w:style w:type="character" w:customStyle="1" w:styleId="FootnoteTextChar">
+    <w:name w:val="Footnote Text Char"/>
+    <w:basedOn w:val="DefaultParagraphFont"/>
+    <w:link w:val="FootnoteText"/>
     <w:uiPriority w:val="99"/>
     <w:rsid w:val="002F180A"/>
     <w:rPr>
@@ -1034,9 +1136,9 @@
       <w:szCs w:val="20"/>
     </w:rPr>
   </w:style>
-  <w:style w:type="character" w:styleId="Refdenotaalpie">
+  <w:style w:type="character" w:styleId="FootnoteReference">
     <w:name w:val="footnote reference"/>
-    <w:basedOn w:val="Fuentedeprrafopredeter"/>
+    <w:basedOn w:val="DefaultParagraphFont"/>
     <w:uiPriority w:val="99"/>
     <w:semiHidden/>
     <w:unhideWhenUsed/>
@@ -1045,9 +1147,9 @@
       <w:vertAlign w:val="superscript"/>
     </w:rPr>
   </w:style>
-  <w:style w:type="character" w:styleId="Hipervnculo">
+  <w:style w:type="character" w:styleId="Hyperlink">
     <w:name w:val="Hyperlink"/>
-    <w:basedOn w:val="Fuentedeprrafopredeter"/>
+    <w:basedOn w:val="DefaultParagraphFont"/>
     <w:uiPriority w:val="99"/>
     <w:unhideWhenUsed/>
     <w:rsid w:val="00D40F2F"/>
@@ -1056,9 +1158,9 @@
       <w:u w:val="single"/>
     </w:rPr>
   </w:style>
-  <w:style w:type="character" w:styleId="Mencinsinresolver">
+  <w:style w:type="character" w:styleId="UnresolvedMention">
     <w:name w:val="Unresolved Mention"/>
-    <w:basedOn w:val="Fuentedeprrafopredeter"/>
+    <w:basedOn w:val="DefaultParagraphFont"/>
     <w:uiPriority w:val="99"/>
     <w:semiHidden/>
     <w:unhideWhenUsed/>
@@ -1086,7 +1188,7 @@
       <w14:ligatures w14:val="none"/>
     </w:rPr>
   </w:style>
-  <w:style w:type="paragraph" w:styleId="Prrafodelista">
+  <w:style w:type="paragraph" w:styleId="ListParagraph">
     <w:name w:val="List Paragraph"/>
     <w:basedOn w:val="Normal"/>
     <w:uiPriority w:val="34"/>
@@ -1143,14 +1245,14 @@
     <w:charset w:val="00"/>
     <w:family w:val="swiss"/>
     <w:pitch w:val="variable"/>
-    <w:sig w:usb0="E4002EFF" w:usb1="C200247B" w:usb2="00000009" w:usb3="00000000" w:csb0="000001FF" w:csb1="00000000"/>
+    <w:sig w:usb0="E0002AFF" w:usb1="C000ACFF" w:usb2="00000009" w:usb3="00000000" w:csb0="000001FF" w:csb1="00000000"/>
   </w:font>
   <w:font w:name="Courier New">
     <w:panose1 w:val="02070309020205020404"/>
     <w:charset w:val="00"/>
     <w:family w:val="modern"/>
     <w:pitch w:val="fixed"/>
-    <w:sig w:usb0="E0002EFF" w:usb1="C0007843" w:usb2="00000009" w:usb3="00000000" w:csb0="000001FF" w:csb1="00000000"/>
+    <w:sig w:usb0="E0002AFF" w:usb1="C0007843" w:usb2="00000009" w:usb3="00000000" w:csb0="000001FF" w:csb1="00000000"/>
   </w:font>
   <w:font w:name="Times New Roman">
     <w:panose1 w:val="02020603050405020304"/>
@@ -1161,15 +1263,15 @@
   </w:font>
   <w:font w:name="Wingdings">
     <w:panose1 w:val="05000000000000000000"/>
-    <w:charset w:val="02"/>
-    <w:family w:val="auto"/>
+    <w:charset w:val="4D"/>
+    <w:family w:val="decorative"/>
     <w:pitch w:val="variable"/>
-    <w:sig w:usb0="00000000" w:usb1="10000000" w:usb2="00000000" w:usb3="00000000" w:csb0="80000000" w:csb1="00000000"/>
+    <w:sig w:usb0="00000003" w:usb1="00000000" w:usb2="00000000" w:usb3="00000000" w:csb0="80000001" w:csb1="00000000"/>
   </w:font>
   <w:font w:name="Symbol">
     <w:panose1 w:val="05050102010706020507"/>
     <w:charset w:val="02"/>
-    <w:family w:val="roman"/>
+    <w:family w:val="decorative"/>
     <w:pitch w:val="variable"/>
     <w:sig w:usb0="00000000" w:usb1="10000000" w:usb2="00000000" w:usb3="00000000" w:csb0="80000000" w:csb1="00000000"/>
   </w:font>
@@ -1185,7 +1287,7 @@
     <w:charset w:val="00"/>
     <w:family w:val="swiss"/>
     <w:pitch w:val="variable"/>
-    <w:sig w:usb0="E4002EFF" w:usb1="C200247B" w:usb2="00000009" w:usb3="00000000" w:csb0="000001FF" w:csb1="00000000"/>
+    <w:sig w:usb0="E0002AFF" w:usb1="C000247B" w:usb2="00000009" w:usb3="00000000" w:csb0="000001FF" w:csb1="00000000"/>
   </w:font>
 </w:fonts>
 </file>
@@ -1207,6 +1309,7 @@
   <w:rsids>
     <w:rsidRoot w:val="001B2E12"/>
     <w:rsid w:val="001B2E12"/>
+    <w:rsid w:val="00804036"/>
   </w:rsids>
   <m:mathPr>
     <m:mathFont m:val="Cambria Math"/>
@@ -1223,7 +1326,7 @@
   </m:mathPr>
   <w:themeFontLang w:val="en-US"/>
   <w:clrSchemeMapping w:bg1="light1" w:t1="dark1" w:bg2="light2" w:t2="dark2" w:accent1="accent1" w:accent2="accent2" w:accent3="accent3" w:accent4="accent4" w:accent5="accent5" w:accent6="accent6" w:hyperlink="hyperlink" w:followedHyperlink="followedHyperlink"/>
-  <w:decimalSymbol w:val="."/>
+  <w:decimalSymbol w:val=","/>
   <w:listSeparator w:val=","/>
   <w15:chartTrackingRefBased/>
 </w:settings>
@@ -1630,13 +1733,13 @@
     <w:name w:val="Normal"/>
     <w:qFormat/>
   </w:style>
-  <w:style w:type="character" w:default="1" w:styleId="Fuentedeprrafopredeter">
+  <w:style w:type="character" w:default="1" w:styleId="DefaultParagraphFont">
     <w:name w:val="Default Paragraph Font"/>
     <w:uiPriority w:val="1"/>
     <w:semiHidden/>
     <w:unhideWhenUsed/>
   </w:style>
-  <w:style w:type="table" w:default="1" w:styleId="Tablanormal">
+  <w:style w:type="table" w:default="1" w:styleId="TableNormal">
     <w:name w:val="Normal Table"/>
     <w:uiPriority w:val="99"/>
     <w:semiHidden/>
@@ -1651,7 +1754,7 @@
       </w:tblCellMar>
     </w:tblPr>
   </w:style>
-  <w:style w:type="numbering" w:default="1" w:styleId="Sinlista">
+  <w:style w:type="numbering" w:default="1" w:styleId="NoList">
     <w:name w:val="No List"/>
     <w:uiPriority w:val="99"/>
     <w:semiHidden/>
@@ -1966,6 +2069,26 @@
 </a:theme>
 </file>
 
+<file path=word/webextensions/taskpanes.xml><?xml version="1.0" encoding="utf-8"?>
+<wetp:taskpanes xmlns:wetp="http://schemas.microsoft.com/office/webextensions/taskpanes/2010/11">
+  <wetp:taskpane dockstate="right" visibility="0" width="350" row="0">
+    <wetp:webextensionref xmlns:r="http://schemas.openxmlformats.org/officeDocument/2006/relationships" r:id="rId1"/>
+  </wetp:taskpane>
+</wetp:taskpanes>
+</file>
+
+<file path=word/webextensions/webextension1.xml><?xml version="1.0" encoding="utf-8"?>
+<we:webextension xmlns:we="http://schemas.microsoft.com/office/webextensions/webextension/2010/11" id="{9E767D86-CE50-FA4D-AE5D-B156A0E8370D}">
+  <we:reference id="wa200001011" version="1.2.0.0" store="en-GB" storeType="OMEX"/>
+  <we:alternateReferences>
+    <we:reference id="wa200001011" version="1.2.0.0" store="WA200001011" storeType="OMEX"/>
+  </we:alternateReferences>
+  <we:properties/>
+  <we:bindings/>
+  <we:snapshot xmlns:r="http://schemas.openxmlformats.org/officeDocument/2006/relationships"/>
+</we:webextension>
+</file>
+
 <file path=customXml/item1.xml><?xml version="1.0" encoding="utf-8"?>
 <b:Sources xmlns:b="http://schemas.openxmlformats.org/officeDocument/2006/bibliography" xmlns="http://schemas.openxmlformats.org/officeDocument/2006/bibliography" SelectedStyle="\APASixthEditionOfficeOnline.xsl" StyleName="APA" Version="6"/>
 </file>

--- a/proyect_udacity.docx
+++ b/proyect_udacity.docx
@@ -31,13 +31,8 @@
       </w:r>
     </w:p>
     <w:p>
-      <w:proofErr w:type="spellStart"/>
-      <w:r>
-        <w:t>Kickscooters</w:t>
-      </w:r>
-      <w:proofErr w:type="spellEnd"/>
-      <w:r>
-        <w:t xml:space="preserve">, carsharing, electric vehicles, </w:t>
+      <w:r>
+        <w:t xml:space="preserve">Kickscooters, carsharing, electric vehicles, </w:t>
       </w:r>
       <w:r>
         <w:t xml:space="preserve">and </w:t>
@@ -73,15 +68,13 @@
         <w:t>,</w:t>
       </w:r>
       <w:r>
-        <w:t xml:space="preserve"> with </w:t>
-      </w:r>
-      <w:proofErr w:type="spellStart"/>
-      <w:r>
-        <w:t>robotaxis</w:t>
-      </w:r>
-      <w:proofErr w:type="spellEnd"/>
-      <w:r>
-        <w:t xml:space="preserve"> testing in USA and China and electric air taxis becoming </w:t>
+        <w:t xml:space="preserve"> with</w:t>
+      </w:r>
+      <w:r>
+        <w:t xml:space="preserve"> the increasing trend of companies offering mobility as a service products solution, </w:t>
+      </w:r>
+      <w:r>
+        <w:t xml:space="preserve">robotaxis testing in USA and China and electric air taxis becoming </w:t>
       </w:r>
       <w:r>
         <w:t>closer to reality.</w:t>
@@ -92,31 +85,609 @@
     </w:p>
     <w:p>
       <w:r>
-        <w:t>With all the possibilities offered by these new (and not so new) ways of traveling</w:t>
-      </w:r>
-      <w:r>
-        <w:t>,</w:t>
-      </w:r>
-      <w:r>
-        <w:t xml:space="preserve"> I cannot help but wonder, are these trends </w:t>
-      </w:r>
-      <w:r>
-        <w:t>allowing</w:t>
-      </w:r>
-      <w:r>
-        <w:t xml:space="preserve"> us to spend less? </w:t>
-      </w:r>
-      <w:r>
-        <w:t xml:space="preserve">Are we taking advantage of these new sources to decrease our transportation </w:t>
-      </w:r>
-      <w:r>
-        <w:t>spending?</w:t>
-      </w:r>
-      <w:r>
-        <w:t xml:space="preserve">  </w:t>
-      </w:r>
-    </w:p>
-    <w:p>
+        <w:t xml:space="preserve">With all the possibilities offered by these new (and not so new) ways of </w:t>
+      </w:r>
+      <w:r>
+        <w:t>moving around</w:t>
+      </w:r>
+      <w:r>
+        <w:t xml:space="preserve">, I cannot help but wonder, are these trends allowing us to spend less? Are we taking advantage of these new sources to decrease our transportation spending?  </w:t>
+      </w:r>
+    </w:p>
+    <w:p>
+      <w:pPr>
+        <w:ind w:left="1134" w:right="855"/>
+        <w:rPr>
+          <w:i/>
+          <w:iCs/>
+          <w:color w:val="5B9BD5" w:themeColor="accent5"/>
+        </w:rPr>
+      </w:pPr>
+      <w:r>
+        <w:rPr>
+          <w:noProof/>
+        </w:rPr>
+        <mc:AlternateContent>
+          <mc:Choice Requires="wps">
+            <w:drawing>
+              <wp:anchor distT="0" distB="0" distL="114300" distR="114300" simplePos="0" relativeHeight="251660288" behindDoc="0" locked="0" layoutInCell="1" allowOverlap="1" wp14:anchorId="15C34E74" wp14:editId="59906FC4">
+                <wp:simplePos x="0" y="0"/>
+                <wp:positionH relativeFrom="column">
+                  <wp:posOffset>3304540</wp:posOffset>
+                </wp:positionH>
+                <wp:positionV relativeFrom="paragraph">
+                  <wp:posOffset>1505403</wp:posOffset>
+                </wp:positionV>
+                <wp:extent cx="2658745" cy="2377440"/>
+                <wp:effectExtent l="0" t="0" r="8255" b="10160"/>
+                <wp:wrapTopAndBottom/>
+                <wp:docPr id="68647897" name="Text Box 2"/>
+                <wp:cNvGraphicFramePr/>
+                <a:graphic xmlns:a="http://schemas.openxmlformats.org/drawingml/2006/main">
+                  <a:graphicData uri="http://schemas.microsoft.com/office/word/2010/wordprocessingShape">
+                    <wps:wsp>
+                      <wps:cNvSpPr txBox="1"/>
+                      <wps:spPr>
+                        <a:xfrm>
+                          <a:off x="0" y="0"/>
+                          <a:ext cx="2658745" cy="2377440"/>
+                        </a:xfrm>
+                        <a:prstGeom prst="rect">
+                          <a:avLst/>
+                        </a:prstGeom>
+                        <a:solidFill>
+                          <a:schemeClr val="lt1"/>
+                        </a:solidFill>
+                        <a:ln w="6350">
+                          <a:solidFill>
+                            <a:prstClr val="black"/>
+                          </a:solidFill>
+                        </a:ln>
+                      </wps:spPr>
+                      <wps:txbx>
+                        <w:txbxContent>
+                          <w:p>
+                            <w:pPr>
+                              <w:rPr>
+                                <w:color w:val="5B9BD5" w:themeColor="accent5"/>
+                                <w:lang w:val="es-ES"/>
+                              </w:rPr>
+                            </w:pPr>
+                            <w:r>
+                              <w:rPr>
+                                <w:color w:val="5B9BD5" w:themeColor="accent5"/>
+                                <w:lang w:val="es-ES"/>
+                              </w:rPr>
+                              <w:t xml:space="preserve">Familias </w:t>
+                            </w:r>
+                            <w:r>
+                              <w:rPr>
+                                <w:color w:val="5B9BD5" w:themeColor="accent5"/>
+                                <w:lang w:val="es-ES"/>
+                              </w:rPr>
+                              <w:t>sin</w:t>
+                            </w:r>
+                            <w:r>
+                              <w:rPr>
+                                <w:color w:val="5B9BD5" w:themeColor="accent5"/>
+                                <w:lang w:val="es-ES"/>
+                              </w:rPr>
+                              <w:t xml:space="preserve"> carro- </w:t>
+                            </w:r>
+                            <w:r>
+                              <w:rPr>
+                                <w:color w:val="5B9BD5" w:themeColor="accent5"/>
+                                <w:lang w:val="es-ES"/>
+                              </w:rPr>
+                              <w:t>Sin gasto en compra, gasolina, ITV.</w:t>
+                            </w:r>
+                          </w:p>
+                          <w:p>
+                            <w:pPr>
+                              <w:rPr>
+                                <w:color w:val="5B9BD5" w:themeColor="accent5"/>
+                                <w:lang w:val="es-ES"/>
+                              </w:rPr>
+                            </w:pPr>
+                            <w:r>
+                              <w:rPr>
+                                <w:color w:val="5B9BD5" w:themeColor="accent5"/>
+                                <w:lang w:val="es-ES"/>
+                              </w:rPr>
+                              <w:t xml:space="preserve">Are these trends allowing us to spend </w:t>
+                            </w:r>
+                            <w:r>
+                              <w:rPr>
+                                <w:color w:val="5B9BD5" w:themeColor="accent5"/>
+                                <w:lang w:val="es-ES"/>
+                              </w:rPr>
+                              <w:t>less</w:t>
+                            </w:r>
+                            <w:r>
+                              <w:rPr>
+                                <w:color w:val="5B9BD5" w:themeColor="accent5"/>
+                                <w:lang w:val="es-ES"/>
+                              </w:rPr>
+                              <w:t xml:space="preserve">- Esto </w:t>
+                            </w:r>
+                            <w:r>
+                              <w:rPr>
+                                <w:color w:val="5B9BD5" w:themeColor="accent5"/>
+                                <w:lang w:val="es-ES"/>
+                              </w:rPr>
+                              <w:t>sería</w:t>
+                            </w:r>
+                            <w:r>
+                              <w:rPr>
+                                <w:color w:val="5B9BD5" w:themeColor="accent5"/>
+                                <w:lang w:val="es-ES"/>
+                              </w:rPr>
+                              <w:t xml:space="preserve"> verdad si disminuyera nuestro costo en fuel, aumentara el costo en ellos y el TOTAL sería menos que antes.</w:t>
+                            </w:r>
+                          </w:p>
+                          <w:p>
+                            <w:pPr>
+                              <w:rPr>
+                                <w:color w:val="5B9BD5" w:themeColor="accent5"/>
+                                <w:lang w:val="es-ES"/>
+                              </w:rPr>
+                            </w:pPr>
+                            <w:r>
+                              <w:rPr>
+                                <w:color w:val="5B9BD5" w:themeColor="accent5"/>
+                                <w:lang w:val="es-ES"/>
+                              </w:rPr>
+                              <w:t>Familias con gasto en compra de motos y cosas, pero no tienen fuel. Porque esas tienen moto.</w:t>
+                            </w:r>
+                          </w:p>
+                        </w:txbxContent>
+                      </wps:txbx>
+                      <wps:bodyPr rot="0" spcFirstLastPara="0" vertOverflow="overflow" horzOverflow="overflow" vert="horz" wrap="square" lIns="91440" tIns="45720" rIns="91440" bIns="45720" numCol="1" spcCol="0" rtlCol="0" fromWordArt="0" anchor="t" anchorCtr="0" forceAA="0" compatLnSpc="1">
+                        <a:prstTxWarp prst="textNoShape">
+                          <a:avLst/>
+                        </a:prstTxWarp>
+                        <a:noAutofit/>
+                      </wps:bodyPr>
+                    </wps:wsp>
+                  </a:graphicData>
+                </a:graphic>
+                <wp14:sizeRelV relativeFrom="margin">
+                  <wp14:pctHeight>0</wp14:pctHeight>
+                </wp14:sizeRelV>
+              </wp:anchor>
+            </w:drawing>
+          </mc:Choice>
+          <mc:Fallback>
+            <w:pict>
+              <v:shapetype w14:anchorId="15C34E74" id="_x0000_t202" coordsize="21600,21600" o:spt="202" path="m,l,21600r21600,l21600,xe">
+                <v:stroke joinstyle="miter"/>
+                <v:path gradientshapeok="t" o:connecttype="rect"/>
+              </v:shapetype>
+              <v:shape id="Text Box 2" o:spid="_x0000_s1026" type="#_x0000_t202" style="position:absolute;left:0;text-align:left;margin-left:260.2pt;margin-top:118.55pt;width:209.35pt;height:187.2pt;z-index:251660288;visibility:visible;mso-wrap-style:square;mso-height-percent:0;mso-wrap-distance-left:9pt;mso-wrap-distance-top:0;mso-wrap-distance-right:9pt;mso-wrap-distance-bottom:0;mso-position-horizontal:absolute;mso-position-horizontal-relative:text;mso-position-vertical:absolute;mso-position-vertical-relative:text;mso-height-percent:0;mso-height-relative:margin;v-text-anchor:top" o:gfxdata="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" fillcolor="white [3201]" strokeweight=".5pt">
+                <v:textbox>
+                  <w:txbxContent>
+                    <w:p>
+                      <w:pPr>
+                        <w:rPr>
+                          <w:color w:val="5B9BD5" w:themeColor="accent5"/>
+                          <w:lang w:val="es-ES"/>
+                        </w:rPr>
+                      </w:pPr>
+                      <w:r>
+                        <w:rPr>
+                          <w:color w:val="5B9BD5" w:themeColor="accent5"/>
+                          <w:lang w:val="es-ES"/>
+                        </w:rPr>
+                        <w:t xml:space="preserve">Familias </w:t>
+                      </w:r>
+                      <w:r>
+                        <w:rPr>
+                          <w:color w:val="5B9BD5" w:themeColor="accent5"/>
+                          <w:lang w:val="es-ES"/>
+                        </w:rPr>
+                        <w:t>sin</w:t>
+                      </w:r>
+                      <w:r>
+                        <w:rPr>
+                          <w:color w:val="5B9BD5" w:themeColor="accent5"/>
+                          <w:lang w:val="es-ES"/>
+                        </w:rPr>
+                        <w:t xml:space="preserve"> carro- </w:t>
+                      </w:r>
+                      <w:r>
+                        <w:rPr>
+                          <w:color w:val="5B9BD5" w:themeColor="accent5"/>
+                          <w:lang w:val="es-ES"/>
+                        </w:rPr>
+                        <w:t>Sin gasto en compra, gasolina, ITV.</w:t>
+                      </w:r>
+                    </w:p>
+                    <w:p>
+                      <w:pPr>
+                        <w:rPr>
+                          <w:color w:val="5B9BD5" w:themeColor="accent5"/>
+                          <w:lang w:val="es-ES"/>
+                        </w:rPr>
+                      </w:pPr>
+                      <w:r>
+                        <w:rPr>
+                          <w:color w:val="5B9BD5" w:themeColor="accent5"/>
+                          <w:lang w:val="es-ES"/>
+                        </w:rPr>
+                        <w:t xml:space="preserve">Are these trends allowing us to spend </w:t>
+                      </w:r>
+                      <w:r>
+                        <w:rPr>
+                          <w:color w:val="5B9BD5" w:themeColor="accent5"/>
+                          <w:lang w:val="es-ES"/>
+                        </w:rPr>
+                        <w:t>less</w:t>
+                      </w:r>
+                      <w:r>
+                        <w:rPr>
+                          <w:color w:val="5B9BD5" w:themeColor="accent5"/>
+                          <w:lang w:val="es-ES"/>
+                        </w:rPr>
+                        <w:t xml:space="preserve">- Esto </w:t>
+                      </w:r>
+                      <w:r>
+                        <w:rPr>
+                          <w:color w:val="5B9BD5" w:themeColor="accent5"/>
+                          <w:lang w:val="es-ES"/>
+                        </w:rPr>
+                        <w:t>sería</w:t>
+                      </w:r>
+                      <w:r>
+                        <w:rPr>
+                          <w:color w:val="5B9BD5" w:themeColor="accent5"/>
+                          <w:lang w:val="es-ES"/>
+                        </w:rPr>
+                        <w:t xml:space="preserve"> verdad si disminuyera nuestro costo en fuel, aumentara el costo en ellos y el TOTAL sería menos que antes.</w:t>
+                      </w:r>
+                    </w:p>
+                    <w:p>
+                      <w:pPr>
+                        <w:rPr>
+                          <w:color w:val="5B9BD5" w:themeColor="accent5"/>
+                          <w:lang w:val="es-ES"/>
+                        </w:rPr>
+                      </w:pPr>
+                      <w:r>
+                        <w:rPr>
+                          <w:color w:val="5B9BD5" w:themeColor="accent5"/>
+                          <w:lang w:val="es-ES"/>
+                        </w:rPr>
+                        <w:t>Familias con gasto en compra de motos y cosas, pero no tienen fuel. Porque esas tienen moto.</w:t>
+                      </w:r>
+                    </w:p>
+                  </w:txbxContent>
+                </v:textbox>
+                <w10:wrap type="topAndBottom"/>
+              </v:shape>
+            </w:pict>
+          </mc:Fallback>
+        </mc:AlternateContent>
+      </w:r>
+      <w:r>
+        <w:rPr>
+          <w:noProof/>
+        </w:rPr>
+        <mc:AlternateContent>
+          <mc:Choice Requires="wps">
+            <w:drawing>
+              <wp:anchor distT="0" distB="0" distL="114300" distR="114300" simplePos="0" relativeHeight="251659264" behindDoc="0" locked="0" layoutInCell="1" allowOverlap="1" wp14:anchorId="7F82DCDC" wp14:editId="245C2118">
+                <wp:simplePos x="0" y="0"/>
+                <wp:positionH relativeFrom="column">
+                  <wp:posOffset>234950</wp:posOffset>
+                </wp:positionH>
+                <wp:positionV relativeFrom="paragraph">
+                  <wp:posOffset>1505403</wp:posOffset>
+                </wp:positionV>
+                <wp:extent cx="2931795" cy="2377440"/>
+                <wp:effectExtent l="0" t="0" r="14605" b="10160"/>
+                <wp:wrapTopAndBottom/>
+                <wp:docPr id="47675642" name="Text Box 1"/>
+                <wp:cNvGraphicFramePr/>
+                <a:graphic xmlns:a="http://schemas.openxmlformats.org/drawingml/2006/main">
+                  <a:graphicData uri="http://schemas.microsoft.com/office/word/2010/wordprocessingShape">
+                    <wps:wsp>
+                      <wps:cNvSpPr txBox="1"/>
+                      <wps:spPr>
+                        <a:xfrm>
+                          <a:off x="0" y="0"/>
+                          <a:ext cx="2931795" cy="2377440"/>
+                        </a:xfrm>
+                        <a:prstGeom prst="rect">
+                          <a:avLst/>
+                        </a:prstGeom>
+                        <a:solidFill>
+                          <a:schemeClr val="lt1"/>
+                        </a:solidFill>
+                        <a:ln w="6350">
+                          <a:solidFill>
+                            <a:prstClr val="black"/>
+                          </a:solidFill>
+                        </a:ln>
+                      </wps:spPr>
+                      <wps:txbx>
+                        <w:txbxContent>
+                          <w:p>
+                            <w:pPr>
+                              <w:rPr>
+                                <w:color w:val="5B9BD5" w:themeColor="accent5"/>
+                                <w:lang w:val="es-ES"/>
+                              </w:rPr>
+                            </w:pPr>
+                            <w:r>
+                              <w:rPr>
+                                <w:color w:val="5B9BD5" w:themeColor="accent5"/>
+                                <w:lang w:val="es-ES"/>
+                              </w:rPr>
+                              <w:t>Familias con carro- Gasto en compra, gasto en ITV, gasto en gasolina.</w:t>
+                            </w:r>
+                          </w:p>
+                          <w:p>
+                            <w:pPr>
+                              <w:rPr>
+                                <w:color w:val="5B9BD5" w:themeColor="accent5"/>
+                                <w:lang w:val="es-ES"/>
+                              </w:rPr>
+                            </w:pPr>
+                            <w:r>
+                              <w:rPr>
+                                <w:color w:val="5B9BD5" w:themeColor="accent5"/>
+                                <w:lang w:val="en-US"/>
+                              </w:rPr>
+                              <w:t>Are these trends allowing us to spend less-</w:t>
+                            </w:r>
+                            <w:r>
+                              <w:rPr>
+                                <w:color w:val="5B9BD5" w:themeColor="accent5"/>
+                                <w:lang w:val="es-ES"/>
+                              </w:rPr>
+                              <w:t xml:space="preserve"> Esto </w:t>
+                            </w:r>
+                            <w:r>
+                              <w:rPr>
+                                <w:color w:val="5B9BD5" w:themeColor="accent5"/>
+                                <w:lang w:val="es-ES"/>
+                              </w:rPr>
+                              <w:t>sería</w:t>
+                            </w:r>
+                            <w:r>
+                              <w:rPr>
+                                <w:color w:val="5B9BD5" w:themeColor="accent5"/>
+                                <w:lang w:val="es-ES"/>
+                              </w:rPr>
+                              <w:t xml:space="preserve"> verdad si disminuyera nuestro costo en fuel, aumentara el costo en ellos y el TOTAL sería menos que antes.</w:t>
+                            </w:r>
+                          </w:p>
+                          <w:p>
+                            <w:pPr>
+                              <w:pStyle w:val="ListParagraph"/>
+                              <w:numPr>
+                                <w:ilvl w:val="0"/>
+                                <w:numId w:val="2"/>
+                              </w:numPr>
+                              <w:rPr>
+                                <w:color w:val="5B9BD5" w:themeColor="accent5"/>
+                                <w:lang w:val="es-ES"/>
+                              </w:rPr>
+                            </w:pPr>
+                            <w:r>
+                              <w:rPr>
+                                <w:color w:val="5B9BD5" w:themeColor="accent5"/>
+                                <w:lang w:val="es-ES"/>
+                              </w:rPr>
+                              <w:t>Ver familias que gastan fuel – ver su gasto en fuel y en otros medios de transporte</w:t>
+                            </w:r>
+                          </w:p>
+                          <w:p>
+                            <w:pPr>
+                              <w:pStyle w:val="ListParagraph"/>
+                              <w:numPr>
+                                <w:ilvl w:val="0"/>
+                                <w:numId w:val="2"/>
+                              </w:numPr>
+                              <w:rPr>
+                                <w:color w:val="5B9BD5" w:themeColor="accent5"/>
+                                <w:lang w:val="es-ES"/>
+                              </w:rPr>
+                            </w:pPr>
+                            <w:r>
+                              <w:rPr>
+                                <w:color w:val="5B9BD5" w:themeColor="accent5"/>
+                                <w:lang w:val="es-ES"/>
+                              </w:rPr>
+                              <w:t>Ver si a lo largo de los años ha cambiado el gasto</w:t>
+                            </w:r>
+                          </w:p>
+                          <w:p>
+                            <w:pPr>
+                              <w:pStyle w:val="ListParagraph"/>
+                              <w:numPr>
+                                <w:ilvl w:val="0"/>
+                                <w:numId w:val="2"/>
+                              </w:numPr>
+                              <w:rPr>
+                                <w:color w:val="5B9BD5" w:themeColor="accent5"/>
+                                <w:lang w:val="es-ES"/>
+                              </w:rPr>
+                            </w:pPr>
+                            <w:r>
+                              <w:rPr>
+                                <w:color w:val="5B9BD5" w:themeColor="accent5"/>
+                                <w:lang w:val="es-ES"/>
+                              </w:rPr>
+                              <w:t>Ver la suma total</w:t>
+                            </w:r>
+                          </w:p>
+                        </w:txbxContent>
+                      </wps:txbx>
+                      <wps:bodyPr rot="0" spcFirstLastPara="0" vertOverflow="overflow" horzOverflow="overflow" vert="horz" wrap="square" lIns="91440" tIns="45720" rIns="91440" bIns="45720" numCol="1" spcCol="0" rtlCol="0" fromWordArt="0" anchor="t" anchorCtr="0" forceAA="0" compatLnSpc="1">
+                        <a:prstTxWarp prst="textNoShape">
+                          <a:avLst/>
+                        </a:prstTxWarp>
+                        <a:noAutofit/>
+                      </wps:bodyPr>
+                    </wps:wsp>
+                  </a:graphicData>
+                </a:graphic>
+                <wp14:sizeRelV relativeFrom="margin">
+                  <wp14:pctHeight>0</wp14:pctHeight>
+                </wp14:sizeRelV>
+              </wp:anchor>
+            </w:drawing>
+          </mc:Choice>
+          <mc:Fallback>
+            <w:pict>
+              <v:shape w14:anchorId="7F82DCDC" id="Text Box 1" o:spid="_x0000_s1027" type="#_x0000_t202" style="position:absolute;left:0;text-align:left;margin-left:18.5pt;margin-top:118.55pt;width:230.85pt;height:187.2pt;z-index:251659264;visibility:visible;mso-wrap-style:square;mso-height-percent:0;mso-wrap-distance-left:9pt;mso-wrap-distance-top:0;mso-wrap-distance-right:9pt;mso-wrap-distance-bottom:0;mso-position-horizontal:absolute;mso-position-horizontal-relative:text;mso-position-vertical:absolute;mso-position-vertical-relative:text;mso-height-percent:0;mso-height-relative:margin;v-text-anchor:top" o:gfxdata="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" fillcolor="white [3201]" strokeweight=".5pt">
+                <v:textbox>
+                  <w:txbxContent>
+                    <w:p>
+                      <w:pPr>
+                        <w:rPr>
+                          <w:color w:val="5B9BD5" w:themeColor="accent5"/>
+                          <w:lang w:val="es-ES"/>
+                        </w:rPr>
+                      </w:pPr>
+                      <w:r>
+                        <w:rPr>
+                          <w:color w:val="5B9BD5" w:themeColor="accent5"/>
+                          <w:lang w:val="es-ES"/>
+                        </w:rPr>
+                        <w:t>Familias con carro- Gasto en compra, gasto en ITV, gasto en gasolina.</w:t>
+                      </w:r>
+                    </w:p>
+                    <w:p>
+                      <w:pPr>
+                        <w:rPr>
+                          <w:color w:val="5B9BD5" w:themeColor="accent5"/>
+                          <w:lang w:val="es-ES"/>
+                        </w:rPr>
+                      </w:pPr>
+                      <w:r>
+                        <w:rPr>
+                          <w:color w:val="5B9BD5" w:themeColor="accent5"/>
+                          <w:lang w:val="en-US"/>
+                        </w:rPr>
+                        <w:t>Are these trends allowing us to spend less-</w:t>
+                      </w:r>
+                      <w:r>
+                        <w:rPr>
+                          <w:color w:val="5B9BD5" w:themeColor="accent5"/>
+                          <w:lang w:val="es-ES"/>
+                        </w:rPr>
+                        <w:t xml:space="preserve"> Esto </w:t>
+                      </w:r>
+                      <w:r>
+                        <w:rPr>
+                          <w:color w:val="5B9BD5" w:themeColor="accent5"/>
+                          <w:lang w:val="es-ES"/>
+                        </w:rPr>
+                        <w:t>sería</w:t>
+                      </w:r>
+                      <w:r>
+                        <w:rPr>
+                          <w:color w:val="5B9BD5" w:themeColor="accent5"/>
+                          <w:lang w:val="es-ES"/>
+                        </w:rPr>
+                        <w:t xml:space="preserve"> verdad si disminuyera nuestro costo en fuel, aumentara el costo en ellos y el TOTAL sería menos que antes.</w:t>
+                      </w:r>
+                    </w:p>
+                    <w:p>
+                      <w:pPr>
+                        <w:pStyle w:val="ListParagraph"/>
+                        <w:numPr>
+                          <w:ilvl w:val="0"/>
+                          <w:numId w:val="2"/>
+                        </w:numPr>
+                        <w:rPr>
+                          <w:color w:val="5B9BD5" w:themeColor="accent5"/>
+                          <w:lang w:val="es-ES"/>
+                        </w:rPr>
+                      </w:pPr>
+                      <w:r>
+                        <w:rPr>
+                          <w:color w:val="5B9BD5" w:themeColor="accent5"/>
+                          <w:lang w:val="es-ES"/>
+                        </w:rPr>
+                        <w:t>Ver familias que gastan fuel – ver su gasto en fuel y en otros medios de transporte</w:t>
+                      </w:r>
+                    </w:p>
+                    <w:p>
+                      <w:pPr>
+                        <w:pStyle w:val="ListParagraph"/>
+                        <w:numPr>
+                          <w:ilvl w:val="0"/>
+                          <w:numId w:val="2"/>
+                        </w:numPr>
+                        <w:rPr>
+                          <w:color w:val="5B9BD5" w:themeColor="accent5"/>
+                          <w:lang w:val="es-ES"/>
+                        </w:rPr>
+                      </w:pPr>
+                      <w:r>
+                        <w:rPr>
+                          <w:color w:val="5B9BD5" w:themeColor="accent5"/>
+                          <w:lang w:val="es-ES"/>
+                        </w:rPr>
+                        <w:t>Ver si a lo largo de los años ha cambiado el gasto</w:t>
+                      </w:r>
+                    </w:p>
+                    <w:p>
+                      <w:pPr>
+                        <w:pStyle w:val="ListParagraph"/>
+                        <w:numPr>
+                          <w:ilvl w:val="0"/>
+                          <w:numId w:val="2"/>
+                        </w:numPr>
+                        <w:rPr>
+                          <w:color w:val="5B9BD5" w:themeColor="accent5"/>
+                          <w:lang w:val="es-ES"/>
+                        </w:rPr>
+                      </w:pPr>
+                      <w:r>
+                        <w:rPr>
+                          <w:color w:val="5B9BD5" w:themeColor="accent5"/>
+                          <w:lang w:val="es-ES"/>
+                        </w:rPr>
+                        <w:t>Ver la suma total</w:t>
+                      </w:r>
+                    </w:p>
+                  </w:txbxContent>
+                </v:textbox>
+                <w10:wrap type="topAndBottom"/>
+              </v:shape>
+            </w:pict>
+          </mc:Fallback>
+        </mc:AlternateContent>
+      </w:r>
+      <w:r>
+        <w:rPr>
+          <w:i/>
+          <w:iCs/>
+          <w:color w:val="5B9BD5" w:themeColor="accent5"/>
+        </w:rPr>
+        <w:t xml:space="preserve">To answer this question, it would be useful to create a segmentation based on car ownership. On the one hand those families that own and use a car would have reduced their transportation spendings due to new mobility trends if their dependence on private car diminishes and their usage of active or share mobility increased. On the other hand, families that do not own </w:t>
+      </w:r>
+      <w:r>
+        <w:rPr>
+          <w:i/>
+          <w:iCs/>
+          <w:color w:val="5B9BD5" w:themeColor="accent5"/>
+        </w:rPr>
+        <w:t>or use a car should have a increasing trend over the years and their. They could also rely on shared mobility means but their total transportation cost should lower over the years.</w:t>
+      </w:r>
+    </w:p>
+    <w:p>
+      <w:pPr>
+        <w:spacing w:before="120"/>
+        <w:rPr>
+          <w:i/>
+          <w:iCs/>
+        </w:rPr>
+      </w:pPr>
       <w:r>
         <w:t>H</w:t>
       </w:r>
@@ -154,7 +725,10 @@
         <w:t xml:space="preserve"> </w:t>
       </w:r>
       <w:r>
-        <w:t>With t</w:t>
+        <w:t>In some countries</w:t>
+      </w:r>
+      <w:r>
+        <w:t xml:space="preserve"> t</w:t>
       </w:r>
       <w:r>
         <w:t xml:space="preserve">ransportation </w:t>
@@ -166,18 +740,33 @@
         <w:t xml:space="preserve"> </w:t>
       </w:r>
       <w:r>
-        <w:t>being</w:t>
+        <w:t>is commonly</w:t>
       </w:r>
       <w:r>
         <w:t xml:space="preserve"> the second largest after housing expenditures</w:t>
       </w:r>
       <w:r>
-        <w:t>, we should try to move as efficiently as possible</w:t>
+        <w:t xml:space="preserve"> (usa sources).</w:t>
+      </w:r>
+      <w:r>
+        <w:t xml:space="preserve"> </w:t>
+      </w:r>
+      <w:r>
+        <w:t>This means we should try to move as</w:t>
+      </w:r>
+      <w:r>
+        <w:t xml:space="preserve"> efficiently as possible</w:t>
+      </w:r>
+      <w:r>
+        <w:t xml:space="preserve"> as this would help us save some cash</w:t>
       </w:r>
       <w:r>
         <w:t xml:space="preserve">. </w:t>
       </w:r>
       <w:r>
+        <w:t xml:space="preserve">Research says that </w:t>
+      </w:r>
+      <w:r>
         <w:t>Mobility services have helped</w:t>
       </w:r>
       <w:r>
@@ -190,6 +779,9 @@
         <w:t xml:space="preserve"> car-ownership dependence</w:t>
       </w:r>
       <w:r>
+        <w:t xml:space="preserve"> (which is the most expensive way of terrestrial transportation)</w:t>
+      </w:r>
+      <w:r>
         <w:t xml:space="preserve">, but is this reflected in our annual </w:t>
       </w:r>
       <w:r>
@@ -201,6 +793,60 @@
       <w:r>
         <w:t xml:space="preserve"> </w:t>
       </w:r>
+      <w:r>
+        <w:t xml:space="preserve"> </w:t>
+      </w:r>
+      <w:r>
+        <w:rPr>
+          <w:color w:val="5B9BD5" w:themeColor="accent5"/>
+        </w:rPr>
+        <w:t>(</w:t>
+      </w:r>
+      <w:r>
+        <w:rPr>
+          <w:i/>
+          <w:iCs/>
+          <w:color w:val="5B9BD5" w:themeColor="accent5"/>
+        </w:rPr>
+        <w:t>si no hay citas decir Mobility services should aim to a decrease in car-ownership dependence</w:t>
+      </w:r>
+      <w:r>
+        <w:rPr>
+          <w:i/>
+          <w:iCs/>
+        </w:rPr>
+        <w:t>)</w:t>
+      </w:r>
+    </w:p>
+    <w:p>
+      <w:pPr>
+        <w:spacing w:before="120"/>
+      </w:pPr>
+      <w:r>
+        <w:lastRenderedPageBreak/>
+        <w:t xml:space="preserve">I started using every new ride hailing company around (Uber, Cabify, Bolt, Lyft, etc.) because the rides were sometimes cheaper than traditional taxis but if they did not exist most likely I would have used public transportation instead. This is true for me, but for some people these services replaced a private car trip. Moreover, some people </w:t>
+      </w:r>
+      <w:r>
+        <w:t>use</w:t>
+      </w:r>
+      <w:r>
+        <w:t xml:space="preserve"> kickscooters to places they used to walk before others use them for </w:t>
+      </w:r>
+      <w:r>
+        <w:t>trips,</w:t>
+      </w:r>
+      <w:r>
+        <w:t xml:space="preserve"> they would have done using a motorbike. I have gone to Barcelona using carpooling but </w:t>
+      </w:r>
+      <w:r>
+        <w:t>these trips</w:t>
+      </w:r>
+      <w:r>
+        <w:t xml:space="preserve"> have replaced a very cheap (and long) bus ride or an expensive high velocity train. Being all these </w:t>
+      </w:r>
+      <w:r>
+        <w:t>statements anecdotal evidence I decided to use data and answer these questions for Spain the country I currently live in.</w:t>
+      </w:r>
     </w:p>
     <w:p>
       <w:r>
@@ -219,16 +865,37 @@
         <w:t xml:space="preserve"> National statistics institute (INE)</w:t>
       </w:r>
       <w:r>
-        <w:t xml:space="preserve"> to answer these questions</w:t>
+        <w:t xml:space="preserve"> to </w:t>
+      </w:r>
+      <w:r>
+        <w:t>explore terrestrial transportation expenditures</w:t>
       </w:r>
       <w:r>
         <w:t>.</w:t>
       </w:r>
       <w:r>
-        <w:t xml:space="preserve"> This survey is carried out annually with a sample size of approximately 24,00 households.</w:t>
-      </w:r>
-      <w:r>
         <w:t xml:space="preserve"> </w:t>
+      </w:r>
+      <w:r>
+        <w:rPr>
+          <w:lang w:val="en-US"/>
+        </w:rPr>
+        <w:t xml:space="preserve">The main objective of the survey is to estimate the annual consumption expenditure of Spanish families within a natural year. </w:t>
+      </w:r>
+      <w:r>
+        <w:t>This survey is carried out annually with a sample size of approximately 24,00 households.</w:t>
+      </w:r>
+      <w:r>
+        <w:t xml:space="preserve"> </w:t>
+      </w:r>
+      <w:r>
+        <w:t xml:space="preserve"> </w:t>
+      </w:r>
+    </w:p>
+    <w:p/>
+    <w:p>
+      <w:r>
+        <w:t>After examining the survey, the doubts I had about where exposed as follows:</w:t>
       </w:r>
     </w:p>
     <w:p>
@@ -236,11 +903,84 @@
         <w:pStyle w:val="ListParagraph"/>
         <w:numPr>
           <w:ilvl w:val="0"/>
-          <w:numId w:val="1"/>
+          <w:numId w:val="4"/>
         </w:numPr>
-      </w:pPr>
-      <w:r>
-        <w:t>Changes in ownership</w:t>
+        <w:rPr>
+          <w:sz w:val="24"/>
+          <w:szCs w:val="24"/>
+        </w:rPr>
+      </w:pPr>
+      <w:r>
+        <w:rPr>
+          <w:sz w:val="24"/>
+          <w:szCs w:val="24"/>
+        </w:rPr>
+        <w:t>_</w:t>
+      </w:r>
+      <w:r>
+        <w:rPr>
+          <w:sz w:val="24"/>
+          <w:szCs w:val="24"/>
+        </w:rPr>
+        <w:t>Are we spending less on transportation lately?</w:t>
+      </w:r>
+      <w:r>
+        <w:rPr>
+          <w:sz w:val="24"/>
+          <w:szCs w:val="24"/>
+        </w:rPr>
+        <w:t>_</w:t>
+      </w:r>
+    </w:p>
+    <w:p>
+      <w:pPr>
+        <w:pStyle w:val="ListParagraph"/>
+        <w:numPr>
+          <w:ilvl w:val="0"/>
+          <w:numId w:val="4"/>
+        </w:numPr>
+        <w:rPr>
+          <w:sz w:val="24"/>
+          <w:szCs w:val="24"/>
+        </w:rPr>
+      </w:pPr>
+      <w:r>
+        <w:rPr>
+          <w:sz w:val="24"/>
+          <w:szCs w:val="24"/>
+        </w:rPr>
+        <w:t xml:space="preserve">Are we spending more on private cars (purchase and use)?_  </w:t>
+      </w:r>
+    </w:p>
+    <w:p>
+      <w:pPr>
+        <w:pStyle w:val="ListParagraph"/>
+        <w:ind w:left="360"/>
+        <w:rPr>
+          <w:sz w:val="24"/>
+          <w:szCs w:val="24"/>
+        </w:rPr>
+      </w:pPr>
+      <w:r>
+        <w:rPr>
+          <w:sz w:val="24"/>
+          <w:szCs w:val="24"/>
+        </w:rPr>
+        <w:t>** Ha</w:t>
+      </w:r>
+      <w:r>
+        <w:rPr>
+          <w:sz w:val="24"/>
+          <w:szCs w:val="24"/>
+        </w:rPr>
+        <w:t>ve</w:t>
+      </w:r>
+      <w:r>
+        <w:rPr>
+          <w:sz w:val="24"/>
+          <w:szCs w:val="24"/>
+        </w:rPr>
+        <w:t xml:space="preserve"> there been significant changes in private car ownership and usage in the last five years?**  </w:t>
       </w:r>
     </w:p>
     <w:p>
@@ -248,23 +988,19 @@
         <w:pStyle w:val="ListParagraph"/>
         <w:numPr>
           <w:ilvl w:val="1"/>
-          <w:numId w:val="1"/>
+          <w:numId w:val="4"/>
         </w:numPr>
         <w:rPr>
-          <w:lang w:val="es-DO"/>
-        </w:rPr>
-      </w:pPr>
-      <w:r>
-        <w:rPr>
-          <w:lang w:val="es-DO"/>
-        </w:rPr>
-        <w:t>Cambios en compra de v</w:t>
-      </w:r>
-      <w:r>
-        <w:rPr>
-          <w:lang w:val="es-DO"/>
-        </w:rPr>
-        <w:t>ehiculso motos y ciclomotores esto incluye patinetes bicicletas etc.</w:t>
+          <w:sz w:val="24"/>
+          <w:szCs w:val="24"/>
+        </w:rPr>
+      </w:pPr>
+      <w:r>
+        <w:rPr>
+          <w:sz w:val="24"/>
+          <w:szCs w:val="24"/>
+        </w:rPr>
+        <w:t xml:space="preserve">    Exploration of private car purchases.  </w:t>
       </w:r>
     </w:p>
     <w:p>
@@ -272,14 +1008,19 @@
         <w:pStyle w:val="ListParagraph"/>
         <w:numPr>
           <w:ilvl w:val="1"/>
-          <w:numId w:val="1"/>
+          <w:numId w:val="4"/>
         </w:numPr>
-      </w:pPr>
-      <w:r>
-        <w:t>Are we buying more b</w:t>
-      </w:r>
-      <w:r>
-        <w:t>ikes?</w:t>
+        <w:rPr>
+          <w:sz w:val="24"/>
+          <w:szCs w:val="24"/>
+        </w:rPr>
+      </w:pPr>
+      <w:r>
+        <w:rPr>
+          <w:sz w:val="24"/>
+          <w:szCs w:val="24"/>
+        </w:rPr>
+        <w:t xml:space="preserve">    Exploration of traditional fuel and alternative fuels spendings.   </w:t>
       </w:r>
     </w:p>
     <w:p>
@@ -287,11 +1028,53 @@
         <w:pStyle w:val="ListParagraph"/>
         <w:numPr>
           <w:ilvl w:val="1"/>
-          <w:numId w:val="1"/>
+          <w:numId w:val="4"/>
         </w:numPr>
-      </w:pPr>
-      <w:r>
-        <w:t xml:space="preserve">Personal vehicle </w:t>
+        <w:rPr>
+          <w:sz w:val="24"/>
+          <w:szCs w:val="24"/>
+        </w:rPr>
+      </w:pPr>
+      <w:r>
+        <w:rPr>
+          <w:sz w:val="24"/>
+          <w:szCs w:val="24"/>
+        </w:rPr>
+        <w:t xml:space="preserve">    Driving </w:t>
+      </w:r>
+      <w:r>
+        <w:rPr>
+          <w:sz w:val="24"/>
+          <w:szCs w:val="24"/>
+        </w:rPr>
+        <w:t>licenses</w:t>
+      </w:r>
+      <w:r>
+        <w:rPr>
+          <w:sz w:val="24"/>
+          <w:szCs w:val="24"/>
+        </w:rPr>
+        <w:t xml:space="preserve"> and private vehicle circulatory tax spendings.</w:t>
+      </w:r>
+    </w:p>
+    <w:p>
+      <w:pPr>
+        <w:pStyle w:val="ListParagraph"/>
+        <w:numPr>
+          <w:ilvl w:val="1"/>
+          <w:numId w:val="4"/>
+        </w:numPr>
+        <w:rPr>
+          <w:sz w:val="24"/>
+          <w:szCs w:val="24"/>
+        </w:rPr>
+      </w:pPr>
+      <w:r>
+        <w:rPr>
+          <w:sz w:val="24"/>
+          <w:szCs w:val="24"/>
+        </w:rPr>
+        <w:t xml:space="preserve">    Has the share on incompe spent on owning and runing motor vehicles changed over the years?</w:t>
       </w:r>
     </w:p>
     <w:p>
@@ -299,14 +1082,19 @@
         <w:pStyle w:val="ListParagraph"/>
         <w:numPr>
           <w:ilvl w:val="0"/>
-          <w:numId w:val="1"/>
+          <w:numId w:val="4"/>
         </w:numPr>
-      </w:pPr>
-      <w:r>
-        <w:t xml:space="preserve">Changes in mobility patterns by </w:t>
-      </w:r>
-      <w:r>
-        <w:t>socio-demo</w:t>
+        <w:rPr>
+          <w:sz w:val="24"/>
+          <w:szCs w:val="24"/>
+        </w:rPr>
+      </w:pPr>
+      <w:r>
+        <w:rPr>
+          <w:sz w:val="24"/>
+          <w:szCs w:val="24"/>
+        </w:rPr>
+        <w:t>3. _Are Personal Mobility Vehicles purchases (kickscooters, bikes, etc.) on a rise?_</w:t>
       </w:r>
     </w:p>
     <w:p>
@@ -314,11 +1102,19 @@
         <w:pStyle w:val="ListParagraph"/>
         <w:numPr>
           <w:ilvl w:val="0"/>
-          <w:numId w:val="1"/>
+          <w:numId w:val="4"/>
         </w:numPr>
-      </w:pPr>
-      <w:r>
-        <w:t>Public parking</w:t>
+        <w:rPr>
+          <w:sz w:val="24"/>
+          <w:szCs w:val="24"/>
+        </w:rPr>
+      </w:pPr>
+      <w:r>
+        <w:rPr>
+          <w:sz w:val="24"/>
+          <w:szCs w:val="24"/>
+        </w:rPr>
+        <w:t xml:space="preserve">    3.1 Exploration of personal mobility vehicles purchases  </w:t>
       </w:r>
     </w:p>
     <w:p>
@@ -326,11 +1122,19 @@
         <w:pStyle w:val="ListParagraph"/>
         <w:numPr>
           <w:ilvl w:val="0"/>
-          <w:numId w:val="1"/>
+          <w:numId w:val="4"/>
         </w:numPr>
-      </w:pPr>
-      <w:r>
-        <w:t>Autoescuela- are we driving less?</w:t>
+        <w:rPr>
+          <w:sz w:val="24"/>
+          <w:szCs w:val="24"/>
+        </w:rPr>
+      </w:pPr>
+      <w:r>
+        <w:rPr>
+          <w:sz w:val="24"/>
+          <w:szCs w:val="24"/>
+        </w:rPr>
+        <w:t xml:space="preserve">3. _Are combined public transportation tickets and shared options on the rise?_    </w:t>
       </w:r>
     </w:p>
     <w:p>
@@ -338,11 +1142,19 @@
         <w:pStyle w:val="ListParagraph"/>
         <w:numPr>
           <w:ilvl w:val="0"/>
-          <w:numId w:val="1"/>
+          <w:numId w:val="4"/>
         </w:numPr>
-      </w:pPr>
-      <w:r>
-        <w:t xml:space="preserve">Metro, cercanias </w:t>
+        <w:rPr>
+          <w:sz w:val="24"/>
+          <w:szCs w:val="24"/>
+        </w:rPr>
+      </w:pPr>
+      <w:r>
+        <w:rPr>
+          <w:sz w:val="24"/>
+          <w:szCs w:val="24"/>
+        </w:rPr>
+        <w:t xml:space="preserve">    3.1 Exploration of public transportation individual and combined tickets  </w:t>
       </w:r>
     </w:p>
     <w:p>
@@ -350,11 +1162,19 @@
         <w:pStyle w:val="ListParagraph"/>
         <w:numPr>
           <w:ilvl w:val="0"/>
-          <w:numId w:val="1"/>
+          <w:numId w:val="4"/>
         </w:numPr>
-      </w:pPr>
-      <w:r>
-        <w:t>2018-2022</w:t>
+        <w:rPr>
+          <w:sz w:val="24"/>
+          <w:szCs w:val="24"/>
+        </w:rPr>
+      </w:pPr>
+      <w:r>
+        <w:rPr>
+          <w:sz w:val="24"/>
+          <w:szCs w:val="24"/>
+        </w:rPr>
+        <w:t xml:space="preserve">    3.2 Exploratin of shared mobility options expenditures</w:t>
       </w:r>
     </w:p>
     <w:p>
@@ -362,16 +1182,520 @@
         <w:pStyle w:val="ListParagraph"/>
         <w:numPr>
           <w:ilvl w:val="0"/>
-          <w:numId w:val="1"/>
+          <w:numId w:val="4"/>
         </w:numPr>
-      </w:pPr>
-      <w:r>
-        <w:t>Have we significantly changed our mobility in the last years?</w:t>
+        <w:rPr>
+          <w:sz w:val="24"/>
+          <w:szCs w:val="24"/>
+        </w:rPr>
+      </w:pPr>
+      <w:r>
+        <w:rPr>
+          <w:sz w:val="24"/>
+          <w:szCs w:val="24"/>
+        </w:rPr>
+        <w:t>4. What variables correlate well with car-oriented mobility?</w:t>
+      </w:r>
+    </w:p>
+    <w:p>
+      <w:pPr>
+        <w:pStyle w:val="ListParagraph"/>
+        <w:numPr>
+          <w:ilvl w:val="0"/>
+          <w:numId w:val="4"/>
+        </w:numPr>
+        <w:rPr>
+          <w:sz w:val="24"/>
+          <w:szCs w:val="24"/>
+        </w:rPr>
+      </w:pPr>
+      <w:r>
+        <w:rPr>
+          <w:sz w:val="24"/>
+          <w:szCs w:val="24"/>
+        </w:rPr>
+        <w:t>5. Are new mobility trends allowing us to spend less?</w:t>
       </w:r>
     </w:p>
     <w:p/>
+    <w:p/>
+    <w:p/>
+    <w:p>
+      <w:pPr>
+        <w:rPr>
+          <w:lang w:val="en-US"/>
+        </w:rPr>
+      </w:pPr>
+      <w:r>
+        <w:rPr>
+          <w:lang w:val="en-US"/>
+        </w:rPr>
+        <w:t>Maps to check mobility as a service solutions: micromobility and shared mobility</w:t>
+      </w:r>
+    </w:p>
+    <w:p>
+      <w:pPr>
+        <w:pStyle w:val="ListParagraph"/>
+        <w:numPr>
+          <w:ilvl w:val="0"/>
+          <w:numId w:val="5"/>
+        </w:numPr>
+      </w:pPr>
+      <w:r>
+        <w:t>Incrustar estos mapas-</w:t>
+      </w:r>
+    </w:p>
+    <w:p/>
+    <w:p>
+      <w:hyperlink r:id="rId8" w:history="1">
+        <w:r>
+          <w:rPr>
+            <w:rStyle w:val="Hyperlink"/>
+          </w:rPr>
+          <w:t>https://www.numo.global/new-mobility-atlas#5.19/39.649/-3.565</w:t>
+        </w:r>
+      </w:hyperlink>
+    </w:p>
+    <w:p/>
+    <w:p>
+      <w:r>
+        <w:t>https://maphub.net/Augustin/micro</w:t>
+      </w:r>
+    </w:p>
+    <w:p/>
+    <w:p>
+      <w:pPr>
+        <w:shd w:val="clear" w:color="auto" w:fill="1F1F1F"/>
+        <w:spacing w:line="270" w:lineRule="atLeast"/>
+        <w:rPr>
+          <w:rFonts w:ascii="Menlo" w:hAnsi="Menlo" w:cs="Menlo"/>
+          <w:color w:val="CCCCCC"/>
+          <w:sz w:val="18"/>
+          <w:szCs w:val="18"/>
+        </w:rPr>
+      </w:pPr>
+      <w:r>
+        <w:rPr>
+          <w:rFonts w:ascii="Menlo" w:hAnsi="Menlo" w:cs="Menlo"/>
+          <w:color w:val="6796E6"/>
+          <w:sz w:val="18"/>
+          <w:szCs w:val="18"/>
+        </w:rPr>
+        <w:t>1.</w:t>
+      </w:r>
+      <w:r>
+        <w:rPr>
+          <w:rFonts w:ascii="Menlo" w:hAnsi="Menlo" w:cs="Menlo"/>
+          <w:color w:val="CCCCCC"/>
+          <w:sz w:val="18"/>
+          <w:szCs w:val="18"/>
+        </w:rPr>
+        <w:t xml:space="preserve"> </w:t>
+      </w:r>
+      <w:r>
+        <w:rPr>
+          <w:rFonts w:ascii="Menlo" w:hAnsi="Menlo" w:cs="Menlo"/>
+          <w:i/>
+          <w:iCs/>
+          <w:color w:val="CCCCCC"/>
+          <w:sz w:val="18"/>
+          <w:szCs w:val="18"/>
+        </w:rPr>
+        <w:t>_Are we spending less on transportation lately?_</w:t>
+      </w:r>
+    </w:p>
+    <w:p/>
+    <w:p>
+      <w:r>
+        <w:lastRenderedPageBreak/>
+        <w:drawing>
+          <wp:inline distT="0" distB="0" distL="0" distR="0" wp14:anchorId="5D0398EB" wp14:editId="6E0E5100">
+            <wp:extent cx="3390900" cy="2641600"/>
+            <wp:effectExtent l="0" t="0" r="0" b="0"/>
+            <wp:docPr id="1726595831" name="Picture 1" descr="A graph of blue bars&#10;&#10;Description automatically generated with medium confidence"/>
+            <wp:cNvGraphicFramePr>
+              <a:graphicFrameLocks xmlns:a="http://schemas.openxmlformats.org/drawingml/2006/main" noChangeAspect="1"/>
+            </wp:cNvGraphicFramePr>
+            <a:graphic xmlns:a="http://schemas.openxmlformats.org/drawingml/2006/main">
+              <a:graphicData uri="http://schemas.openxmlformats.org/drawingml/2006/picture">
+                <pic:pic xmlns:pic="http://schemas.openxmlformats.org/drawingml/2006/picture">
+                  <pic:nvPicPr>
+                    <pic:cNvPr id="1726595831" name="Picture 1" descr="A graph of blue bars&#10;&#10;Description automatically generated with medium confidence"/>
+                    <pic:cNvPicPr/>
+                  </pic:nvPicPr>
+                  <pic:blipFill>
+                    <a:blip r:embed="rId9"/>
+                    <a:stretch>
+                      <a:fillRect/>
+                    </a:stretch>
+                  </pic:blipFill>
+                  <pic:spPr>
+                    <a:xfrm>
+                      <a:off x="0" y="0"/>
+                      <a:ext cx="3390900" cy="2641600"/>
+                    </a:xfrm>
+                    <a:prstGeom prst="rect">
+                      <a:avLst/>
+                    </a:prstGeom>
+                  </pic:spPr>
+                </pic:pic>
+              </a:graphicData>
+            </a:graphic>
+          </wp:inline>
+        </w:drawing>
+      </w:r>
+    </w:p>
+    <w:p>
+      <w:r>
+        <w:t xml:space="preserve">This graph shows </w:t>
+      </w:r>
+      <w:r>
+        <w:t xml:space="preserve">the percentages formed by transportation spendings in comparison to total spendings over the last 5 years. In 2018 </w:t>
+      </w:r>
+      <w:r>
+        <w:t>7.6</w:t>
+      </w:r>
+      <w:r>
+        <w:t xml:space="preserve"> </w:t>
+      </w:r>
+      <w:r>
+        <w:t>%</w:t>
+      </w:r>
+      <w:r>
+        <w:t xml:space="preserve"> of all spendings were dedicated to transportation. This percentage decreased in 2019</w:t>
+      </w:r>
+      <w:r>
+        <w:t xml:space="preserve"> to 7.49</w:t>
+      </w:r>
+      <w:r>
+        <w:t xml:space="preserve"> and </w:t>
+      </w:r>
+      <w:r>
+        <w:t>dropped</w:t>
+      </w:r>
+      <w:r>
+        <w:t xml:space="preserve"> during 2020</w:t>
+      </w:r>
+      <w:r>
+        <w:t xml:space="preserve"> to 5.46%</w:t>
+      </w:r>
+      <w:r>
+        <w:t xml:space="preserve">. </w:t>
+      </w:r>
+      <w:r>
+        <w:t xml:space="preserve">In 2021 this amount rose to 6.23% and the following year had a 1% increase, </w:t>
+      </w:r>
+      <w:r>
+        <w:t xml:space="preserve">reaching almost the same percentage </w:t>
+      </w:r>
+      <w:r>
+        <w:t>of 2018</w:t>
+      </w:r>
+      <w:r>
+        <w:t>.</w:t>
+      </w:r>
+    </w:p>
+    <w:p>
+      <w:r>
+        <w:t>Looking at absolute values shows a simmilar story after COVID-19. Absolute spending rose from almost 53 billion in 2018 to 55.7 billion in 2019. Just like before that value dropped in 2020 to almost 39 billion. After covid the total spent in 2021 and kept that trend in 2022 with a total spending of almost 55 billion.</w:t>
+      </w:r>
+    </w:p>
+    <w:p/>
+    <w:p>
+      <w:pPr>
+        <w:shd w:val="clear" w:color="auto" w:fill="1F1F1F"/>
+        <w:spacing w:line="270" w:lineRule="atLeast"/>
+        <w:rPr>
+          <w:rFonts w:ascii="Menlo" w:hAnsi="Menlo" w:cs="Menlo"/>
+          <w:color w:val="CCCCCC"/>
+          <w:sz w:val="18"/>
+          <w:szCs w:val="18"/>
+          <w:lang w:val="en-US"/>
+        </w:rPr>
+      </w:pPr>
+      <w:r>
+        <w:rPr>
+          <w:rFonts w:ascii="Menlo" w:hAnsi="Menlo" w:cs="Menlo"/>
+          <w:color w:val="6796E6"/>
+          <w:sz w:val="18"/>
+          <w:szCs w:val="18"/>
+        </w:rPr>
+        <w:t>2.</w:t>
+      </w:r>
+      <w:r>
+        <w:rPr>
+          <w:rFonts w:ascii="Menlo" w:hAnsi="Menlo" w:cs="Menlo"/>
+          <w:color w:val="CCCCCC"/>
+          <w:sz w:val="18"/>
+          <w:szCs w:val="18"/>
+        </w:rPr>
+        <w:t xml:space="preserve"> </w:t>
+      </w:r>
+      <w:r>
+        <w:rPr>
+          <w:rFonts w:ascii="Menlo" w:hAnsi="Menlo" w:cs="Menlo"/>
+          <w:i/>
+          <w:iCs/>
+          <w:color w:val="CCCCCC"/>
+          <w:sz w:val="18"/>
+          <w:szCs w:val="18"/>
+        </w:rPr>
+        <w:t>_Are we spending more on cars?_</w:t>
+      </w:r>
+      <w:r>
+        <w:rPr>
+          <w:rFonts w:ascii="Menlo" w:hAnsi="Menlo" w:cs="Menlo"/>
+          <w:color w:val="CCCCCC"/>
+          <w:sz w:val="18"/>
+          <w:szCs w:val="18"/>
+        </w:rPr>
+        <w:t xml:space="preserve">  </w:t>
+      </w:r>
+    </w:p>
+    <w:p>
+      <w:pPr>
+        <w:shd w:val="clear" w:color="auto" w:fill="1F1F1F"/>
+        <w:spacing w:line="270" w:lineRule="atLeast"/>
+        <w:rPr>
+          <w:rFonts w:ascii="Menlo" w:hAnsi="Menlo" w:cs="Menlo"/>
+          <w:color w:val="CCCCCC"/>
+          <w:sz w:val="18"/>
+          <w:szCs w:val="18"/>
+        </w:rPr>
+      </w:pPr>
+      <w:r>
+        <w:rPr>
+          <w:rFonts w:ascii="Menlo" w:hAnsi="Menlo" w:cs="Menlo"/>
+          <w:color w:val="CCCCCC"/>
+          <w:sz w:val="18"/>
+          <w:szCs w:val="18"/>
+        </w:rPr>
+        <w:t xml:space="preserve">2.1 Exploration of private car purchases.  </w:t>
+      </w:r>
+    </w:p>
+    <w:p>
+      <w:pPr>
+        <w:rPr>
+          <w:lang w:val="en-US"/>
+        </w:rPr>
+      </w:pPr>
+      <w:r>
+        <w:rPr>
+          <w:lang w:val="en-US"/>
+        </w:rPr>
+        <w:t>This question was answered comparing the sample’s car purchases statistically and the total population purchases visually.</w:t>
+      </w:r>
+    </w:p>
+    <w:p>
+      <w:pPr>
+        <w:rPr>
+          <w:lang w:val="en-US"/>
+        </w:rPr>
+      </w:pPr>
+      <w:r>
+        <w:rPr>
+          <w:lang w:val="en-US"/>
+        </w:rPr>
+        <w:t>The H test was employed to compare the sample from different years due to the fact that the populations were not normal, and they were 5 groups. Since the test p values were less than 0.005 the null hypothesis that the samples belonged to the same population were rejected.</w:t>
+      </w:r>
+    </w:p>
+    <w:p>
+      <w:pPr>
+        <w:rPr>
+          <w:lang w:val="en-US"/>
+        </w:rPr>
+      </w:pPr>
+      <w:r>
+        <w:lastRenderedPageBreak/>
+        <w:drawing>
+          <wp:inline distT="0" distB="0" distL="0" distR="0" wp14:anchorId="3A3549B0" wp14:editId="2958BAA8">
+            <wp:extent cx="3467100" cy="2717800"/>
+            <wp:effectExtent l="0" t="0" r="0" b="0"/>
+            <wp:docPr id="777835681" name="Picture 1" descr="A graph of green bars&#10;&#10;Description automatically generated with medium confidence"/>
+            <wp:cNvGraphicFramePr>
+              <a:graphicFrameLocks xmlns:a="http://schemas.openxmlformats.org/drawingml/2006/main" noChangeAspect="1"/>
+            </wp:cNvGraphicFramePr>
+            <a:graphic xmlns:a="http://schemas.openxmlformats.org/drawingml/2006/main">
+              <a:graphicData uri="http://schemas.openxmlformats.org/drawingml/2006/picture">
+                <pic:pic xmlns:pic="http://schemas.openxmlformats.org/drawingml/2006/picture">
+                  <pic:nvPicPr>
+                    <pic:cNvPr id="777835681" name="Picture 1" descr="A graph of green bars&#10;&#10;Description automatically generated with medium confidence"/>
+                    <pic:cNvPicPr/>
+                  </pic:nvPicPr>
+                  <pic:blipFill>
+                    <a:blip r:embed="rId10"/>
+                    <a:stretch>
+                      <a:fillRect/>
+                    </a:stretch>
+                  </pic:blipFill>
+                  <pic:spPr>
+                    <a:xfrm>
+                      <a:off x="0" y="0"/>
+                      <a:ext cx="3467100" cy="2717800"/>
+                    </a:xfrm>
+                    <a:prstGeom prst="rect">
+                      <a:avLst/>
+                    </a:prstGeom>
+                  </pic:spPr>
+                </pic:pic>
+              </a:graphicData>
+            </a:graphic>
+          </wp:inline>
+        </w:drawing>
+      </w:r>
+    </w:p>
+    <w:p>
+      <w:pPr>
+        <w:rPr>
+          <w:lang w:val="en-US"/>
+        </w:rPr>
+      </w:pPr>
+    </w:p>
+    <w:p>
+      <w:pPr>
+        <w:rPr>
+          <w:lang w:val="en-US"/>
+        </w:rPr>
+      </w:pPr>
+      <w:r>
+        <w:rPr>
+          <w:lang w:val="en-US"/>
+        </w:rPr>
+        <w:t xml:space="preserve">The first </w:t>
+      </w:r>
+      <w:r>
+        <w:rPr>
+          <w:lang w:val="en-US"/>
+        </w:rPr>
+        <w:t xml:space="preserve">plot showed how much the Spaniard populations spent on car purchases from 2018 to 2020. Like overall transportation showed earlier this graph shows increasing tendencies both prior and after </w:t>
+      </w:r>
+      <w:r>
+        <w:rPr>
+          <w:sz w:val="22"/>
+          <w:szCs w:val="22"/>
+          <w:lang w:val="en-US"/>
+        </w:rPr>
+        <w:t>COVID</w:t>
+      </w:r>
+      <w:r>
+        <w:rPr>
+          <w:lang w:val="en-US"/>
+        </w:rPr>
+        <w:t>-19.</w:t>
+      </w:r>
+    </w:p>
+    <w:p>
+      <w:pPr>
+        <w:rPr>
+          <w:lang w:val="en-US"/>
+        </w:rPr>
+      </w:pPr>
+    </w:p>
+    <w:p>
+      <w:pPr>
+        <w:shd w:val="clear" w:color="auto" w:fill="1F1F1F"/>
+        <w:spacing w:line="270" w:lineRule="atLeast"/>
+        <w:rPr>
+          <w:rFonts w:ascii="Menlo" w:hAnsi="Menlo" w:cs="Menlo"/>
+          <w:color w:val="CCCCCC"/>
+          <w:sz w:val="18"/>
+          <w:szCs w:val="18"/>
+        </w:rPr>
+      </w:pPr>
+      <w:r>
+        <w:rPr>
+          <w:rFonts w:ascii="Menlo" w:hAnsi="Menlo" w:cs="Menlo"/>
+          <w:color w:val="CCCCCC"/>
+          <w:sz w:val="18"/>
+          <w:szCs w:val="18"/>
+        </w:rPr>
+        <w:t xml:space="preserve">2.2 Exploration of traditional fuel and alternative fuels spendings. </w:t>
+      </w:r>
+    </w:p>
+    <w:p/>
+    <w:p/>
+    <w:p>
+      <w:r>
+        <w:drawing>
+          <wp:inline distT="0" distB="0" distL="0" distR="0" wp14:anchorId="701CD127" wp14:editId="1C90BB8F">
+            <wp:extent cx="3467100" cy="2717800"/>
+            <wp:effectExtent l="0" t="0" r="0" b="0"/>
+            <wp:docPr id="1502003858" name="Picture 1" descr="A graph of a number of bars&#10;&#10;Description automatically generated with medium confidence"/>
+            <wp:cNvGraphicFramePr>
+              <a:graphicFrameLocks xmlns:a="http://schemas.openxmlformats.org/drawingml/2006/main" noChangeAspect="1"/>
+            </wp:cNvGraphicFramePr>
+            <a:graphic xmlns:a="http://schemas.openxmlformats.org/drawingml/2006/main">
+              <a:graphicData uri="http://schemas.openxmlformats.org/drawingml/2006/picture">
+                <pic:pic xmlns:pic="http://schemas.openxmlformats.org/drawingml/2006/picture">
+                  <pic:nvPicPr>
+                    <pic:cNvPr id="1502003858" name="Picture 1" descr="A graph of a number of bars&#10;&#10;Description automatically generated with medium confidence"/>
+                    <pic:cNvPicPr/>
+                  </pic:nvPicPr>
+                  <pic:blipFill>
+                    <a:blip r:embed="rId11"/>
+                    <a:stretch>
+                      <a:fillRect/>
+                    </a:stretch>
+                  </pic:blipFill>
+                  <pic:spPr>
+                    <a:xfrm>
+                      <a:off x="0" y="0"/>
+                      <a:ext cx="3467100" cy="2717800"/>
+                    </a:xfrm>
+                    <a:prstGeom prst="rect">
+                      <a:avLst/>
+                    </a:prstGeom>
+                  </pic:spPr>
+                </pic:pic>
+              </a:graphicData>
+            </a:graphic>
+          </wp:inline>
+        </w:drawing>
+      </w:r>
+    </w:p>
+    <w:p/>
+    <w:p>
+      <w:pPr>
+        <w:rPr>
+          <w:lang w:val="en-US"/>
+        </w:rPr>
+      </w:pPr>
+      <w:r>
+        <w:rPr>
+          <w:lang w:val="en-US"/>
+        </w:rPr>
+        <w:t>&gt; This plot shows the same trends seen before rising trend before and after COVID-19 but different in magnitudes. In this case the total spent in fuel in 2018 and 2019 were quite similar.</w:t>
+      </w:r>
+    </w:p>
+    <w:p>
+      <w:pPr>
+        <w:rPr>
+          <w:lang w:val="en-US"/>
+        </w:rPr>
+      </w:pPr>
+    </w:p>
+    <w:p>
+      <w:pPr>
+        <w:rPr>
+          <w:rFonts w:eastAsiaTheme="minorHAnsi"/>
+          <w:lang w:val="es-ES"/>
+        </w:rPr>
+      </w:pPr>
+      <w:r>
+        <w:rPr>
+          <w:lang w:val="es-ES"/>
+        </w:rPr>
+        <w:t>RECUERDA QUE SI TENGO LA POPULATION NO HAY QUE HACER TEST</w:t>
+      </w:r>
+      <w:r>
+        <w:rPr>
+          <w:lang w:val="es-ES"/>
+        </w:rPr>
+        <w:t>. SE HACE TEST EN EL SAMPLE.</w:t>
+      </w:r>
+    </w:p>
     <w:sectPr>
-      <w:footerReference w:type="default" r:id="rId8"/>
+      <w:footerReference w:type="default" r:id="rId12"/>
       <w:pgSz w:w="12240" w:h="15840"/>
       <w:pgMar w:top="1440" w:right="1440" w:bottom="1440" w:left="1440" w:header="708" w:footer="708" w:gutter="0"/>
       <w:cols w:space="708"/>
@@ -385,9 +1709,6 @@
 <w:endnotes xmlns:wpc="http://schemas.microsoft.com/office/word/2010/wordprocessingCanvas" xmlns:cx="http://schemas.microsoft.com/office/drawing/2014/chartex" xmlns:cx1="http://schemas.microsoft.com/office/drawing/2015/9/8/chartex" xmlns:cx2="http://schemas.microsoft.com/office/drawing/2015/10/21/chartex" xmlns:cx3="http://schemas.microsoft.com/office/drawing/2016/5/9/chartex" xmlns:cx4="http://schemas.microsoft.com/office/drawing/2016/5/10/chartex" xmlns:cx5="http://schemas.microsoft.com/office/drawing/2016/5/11/chartex" xmlns:cx6="http://schemas.microsoft.com/office/drawing/2016/5/12/chartex" xmlns:cx7="http://schemas.microsoft.com/office/drawing/2016/5/13/chartex" xmlns:cx8="http://schemas.microsoft.com/office/drawing/2016/5/14/chartex" xmlns:mc="http://schemas.openxmlformats.org/markup-compatibility/2006" xmlns:aink="http://schemas.microsoft.com/office/drawing/2016/ink" xmlns:am3d="http://schemas.microsoft.com/office/drawing/2017/model3d" xmlns:o="urn:schemas-microsoft-com:office:office" xmlns:oel="http://schemas.microsoft.com/office/2019/extlst" xmlns:r="http://schemas.openxmlformats.org/officeDocument/2006/relationships" xmlns:m="http://schemas.openxmlformats.org/officeDocument/2006/math" xmlns:v="urn:schemas-microsoft-com:vml" xmlns:wp14="http://schemas.microsoft.com/office/word/2010/wordprocessingDrawing" xmlns:wp="http://schemas.openxmlformats.org/drawingml/2006/wordprocessingDrawing" xmlns:w10="urn:schemas-microsoft-com:office:word" xmlns:w="http://schemas.openxmlformats.org/wordprocessingml/2006/main" xmlns:w14="http://schemas.microsoft.com/office/word/2010/wordml" xmlns:w15="http://schemas.microsoft.com/office/word/2012/wordml" xmlns:w16cex="http://schemas.microsoft.com/office/word/2018/wordml/cex" xmlns:w16cid="http://schemas.microsoft.com/office/word/2016/wordml/cid" xmlns:w16="http://schemas.microsoft.com/office/word/2018/wordml" xmlns:w16sdtdh="http://schemas.microsoft.com/office/word/2020/wordml/sdtdatahash" xmlns:w16se="http://schemas.microsoft.com/office/word/2015/wordml/symex" xmlns:wpg="http://schemas.microsoft.com/office/word/2010/wordprocessingGroup" xmlns:wpi="http://schemas.microsoft.com/office/word/2010/wordprocessingInk" xmlns:wne="http://schemas.microsoft.com/office/word/2006/wordml" xmlns:wps="http://schemas.microsoft.com/office/word/2010/wordprocessingShape" mc:Ignorable="w14 w15 w16se w16cid w16 w16cex w16sdtdh wp14">
   <w:endnote w:type="separator" w:id="-1">
     <w:p>
-      <w:pPr>
-        <w:spacing w:after="0" w:line="240" w:lineRule="auto"/>
-      </w:pPr>
       <w:r>
         <w:separator/>
       </w:r>
@@ -395,9 +1716,6 @@
   </w:endnote>
   <w:endnote w:type="continuationSeparator" w:id="0">
     <w:p>
-      <w:pPr>
-        <w:spacing w:after="0" w:line="240" w:lineRule="auto"/>
-      </w:pPr>
       <w:r>
         <w:continuationSeparator/>
       </w:r>
@@ -444,9 +1762,6 @@
 <w:footnotes xmlns:wpc="http://schemas.microsoft.com/office/word/2010/wordprocessingCanvas" xmlns:cx="http://schemas.microsoft.com/office/drawing/2014/chartex" xmlns:cx1="http://schemas.microsoft.com/office/drawing/2015/9/8/chartex" xmlns:cx2="http://schemas.microsoft.com/office/drawing/2015/10/21/chartex" xmlns:cx3="http://schemas.microsoft.com/office/drawing/2016/5/9/chartex" xmlns:cx4="http://schemas.microsoft.com/office/drawing/2016/5/10/chartex" xmlns:cx5="http://schemas.microsoft.com/office/drawing/2016/5/11/chartex" xmlns:cx6="http://schemas.microsoft.com/office/drawing/2016/5/12/chartex" xmlns:cx7="http://schemas.microsoft.com/office/drawing/2016/5/13/chartex" xmlns:cx8="http://schemas.microsoft.com/office/drawing/2016/5/14/chartex" xmlns:mc="http://schemas.openxmlformats.org/markup-compatibility/2006" xmlns:aink="http://schemas.microsoft.com/office/drawing/2016/ink" xmlns:am3d="http://schemas.microsoft.com/office/drawing/2017/model3d" xmlns:o="urn:schemas-microsoft-com:office:office" xmlns:oel="http://schemas.microsoft.com/office/2019/extlst" xmlns:r="http://schemas.openxmlformats.org/officeDocument/2006/relationships" xmlns:m="http://schemas.openxmlformats.org/officeDocument/2006/math" xmlns:v="urn:schemas-microsoft-com:vml" xmlns:wp14="http://schemas.microsoft.com/office/word/2010/wordprocessingDrawing" xmlns:wp="http://schemas.openxmlformats.org/drawingml/2006/wordprocessingDrawing" xmlns:w10="urn:schemas-microsoft-com:office:word" xmlns:w="http://schemas.openxmlformats.org/wordprocessingml/2006/main" xmlns:w14="http://schemas.microsoft.com/office/word/2010/wordml" xmlns:w15="http://schemas.microsoft.com/office/word/2012/wordml" xmlns:w16cex="http://schemas.microsoft.com/office/word/2018/wordml/cex" xmlns:w16cid="http://schemas.microsoft.com/office/word/2016/wordml/cid" xmlns:w16="http://schemas.microsoft.com/office/word/2018/wordml" xmlns:w16sdtdh="http://schemas.microsoft.com/office/word/2020/wordml/sdtdatahash" xmlns:w16se="http://schemas.microsoft.com/office/word/2015/wordml/symex" xmlns:wpg="http://schemas.microsoft.com/office/word/2010/wordprocessingGroup" xmlns:wpi="http://schemas.microsoft.com/office/word/2010/wordprocessingInk" xmlns:wne="http://schemas.microsoft.com/office/word/2006/wordml" xmlns:wps="http://schemas.microsoft.com/office/word/2010/wordprocessingShape" mc:Ignorable="w14 w15 w16se w16cid w16 w16cex w16sdtdh wp14">
   <w:footnote w:type="separator" w:id="-1">
     <w:p>
-      <w:pPr>
-        <w:spacing w:after="0" w:line="240" w:lineRule="auto"/>
-      </w:pPr>
       <w:r>
         <w:separator/>
       </w:r>
@@ -454,9 +1769,6 @@
   </w:footnote>
   <w:footnote w:type="continuationSeparator" w:id="0">
     <w:p>
-      <w:pPr>
-        <w:spacing w:after="0" w:line="240" w:lineRule="auto"/>
-      </w:pPr>
       <w:r>
         <w:continuationSeparator/>
       </w:r>
@@ -487,24 +1799,20 @@
     </w:p>
     <w:p>
       <w:pPr>
-        <w:spacing w:before="15" w:after="0" w:line="210" w:lineRule="atLeast"/>
-        <w:rPr>
-          <w:rFonts w:ascii="Lucida Sans Unicode" w:eastAsia="Times New Roman" w:hAnsi="Lucida Sans Unicode" w:cs="Lucida Sans Unicode"/>
+        <w:spacing w:before="15" w:line="210" w:lineRule="atLeast"/>
+        <w:rPr>
+          <w:rFonts w:ascii="Lucida Sans Unicode" w:hAnsi="Lucida Sans Unicode" w:cs="Lucida Sans Unicode"/>
           <w:color w:val="666666"/>
-          <w:kern w:val="0"/>
           <w:sz w:val="18"/>
           <w:szCs w:val="18"/>
-          <w14:ligatures w14:val="none"/>
-        </w:rPr>
-      </w:pPr>
-      <w:r>
-        <w:rPr>
-          <w:rFonts w:ascii="Lucida Sans Unicode" w:eastAsia="Times New Roman" w:hAnsi="Lucida Sans Unicode" w:cs="Lucida Sans Unicode"/>
+        </w:rPr>
+      </w:pPr>
+      <w:r>
+        <w:rPr>
+          <w:rFonts w:ascii="Lucida Sans Unicode" w:hAnsi="Lucida Sans Unicode" w:cs="Lucida Sans Unicode"/>
           <w:color w:val="666666"/>
-          <w:kern w:val="0"/>
           <w:sz w:val="18"/>
           <w:szCs w:val="18"/>
-          <w14:ligatures w14:val="none"/>
         </w:rPr>
         <w:t>SOURCE: U.S. Department of Labor, Bureau of Labor Statistics, Consumer Expenditure Survey, available at https://www.bls.gov/cex</w:t>
       </w:r>
@@ -521,6 +1829,95 @@
 <file path=word/numbering.xml><?xml version="1.0" encoding="utf-8"?>
 <w:numbering xmlns:wpc="http://schemas.microsoft.com/office/word/2010/wordprocessingCanvas" xmlns:cx="http://schemas.microsoft.com/office/drawing/2014/chartex" xmlns:cx1="http://schemas.microsoft.com/office/drawing/2015/9/8/chartex" xmlns:cx2="http://schemas.microsoft.com/office/drawing/2015/10/21/chartex" xmlns:cx3="http://schemas.microsoft.com/office/drawing/2016/5/9/chartex" xmlns:cx4="http://schemas.microsoft.com/office/drawing/2016/5/10/chartex" xmlns:cx5="http://schemas.microsoft.com/office/drawing/2016/5/11/chartex" xmlns:cx6="http://schemas.microsoft.com/office/drawing/2016/5/12/chartex" xmlns:cx7="http://schemas.microsoft.com/office/drawing/2016/5/13/chartex" xmlns:cx8="http://schemas.microsoft.com/office/drawing/2016/5/14/chartex" xmlns:mc="http://schemas.openxmlformats.org/markup-compatibility/2006" xmlns:aink="http://schemas.microsoft.com/office/drawing/2016/ink" xmlns:am3d="http://schemas.microsoft.com/office/drawing/2017/model3d" xmlns:o="urn:schemas-microsoft-com:office:office" xmlns:oel="http://schemas.microsoft.com/office/2019/extlst" xmlns:r="http://schemas.openxmlformats.org/officeDocument/2006/relationships" xmlns:m="http://schemas.openxmlformats.org/officeDocument/2006/math" xmlns:v="urn:schemas-microsoft-com:vml" xmlns:wp14="http://schemas.microsoft.com/office/word/2010/wordprocessingDrawing" xmlns:wp="http://schemas.openxmlformats.org/drawingml/2006/wordprocessingDrawing" xmlns:w10="urn:schemas-microsoft-com:office:word" xmlns:w="http://schemas.openxmlformats.org/wordprocessingml/2006/main" xmlns:w14="http://schemas.microsoft.com/office/word/2010/wordml" xmlns:w15="http://schemas.microsoft.com/office/word/2012/wordml" xmlns:w16cex="http://schemas.microsoft.com/office/word/2018/wordml/cex" xmlns:w16cid="http://schemas.microsoft.com/office/word/2016/wordml/cid" xmlns:w16="http://schemas.microsoft.com/office/word/2018/wordml" xmlns:w16sdtdh="http://schemas.microsoft.com/office/word/2020/wordml/sdtdatahash" xmlns:w16se="http://schemas.microsoft.com/office/word/2015/wordml/symex" xmlns:wpg="http://schemas.microsoft.com/office/word/2010/wordprocessingGroup" xmlns:wpi="http://schemas.microsoft.com/office/word/2010/wordprocessingInk" xmlns:wne="http://schemas.microsoft.com/office/word/2006/wordml" xmlns:wps="http://schemas.microsoft.com/office/word/2010/wordprocessingShape" mc:Ignorable="w14 w15 w16se w16cid w16 w16cex w16sdtdh wp14">
   <w:abstractNum w:abstractNumId="0" w15:restartNumberingAfterBreak="0">
+    <w:nsid w:val="02D6098C"/>
+    <w:multiLevelType w:val="hybridMultilevel"/>
+    <w:tmpl w:val="9FA4E7B0"/>
+    <w:lvl w:ilvl="0" w:tplc="0809000F">
+      <w:start w:val="1"/>
+      <w:numFmt w:val="decimal"/>
+      <w:lvlText w:val="%1."/>
+      <w:lvlJc w:val="left"/>
+      <w:pPr>
+        <w:ind w:left="720" w:hanging="360"/>
+      </w:pPr>
+      <w:rPr>
+        <w:rFonts w:hint="default"/>
+      </w:rPr>
+    </w:lvl>
+    <w:lvl w:ilvl="1" w:tplc="08090019" w:tentative="1">
+      <w:start w:val="1"/>
+      <w:numFmt w:val="lowerLetter"/>
+      <w:lvlText w:val="%2."/>
+      <w:lvlJc w:val="left"/>
+      <w:pPr>
+        <w:ind w:left="1440" w:hanging="360"/>
+      </w:pPr>
+    </w:lvl>
+    <w:lvl w:ilvl="2" w:tplc="0809001B" w:tentative="1">
+      <w:start w:val="1"/>
+      <w:numFmt w:val="lowerRoman"/>
+      <w:lvlText w:val="%3."/>
+      <w:lvlJc w:val="right"/>
+      <w:pPr>
+        <w:ind w:left="2160" w:hanging="180"/>
+      </w:pPr>
+    </w:lvl>
+    <w:lvl w:ilvl="3" w:tplc="0809000F" w:tentative="1">
+      <w:start w:val="1"/>
+      <w:numFmt w:val="decimal"/>
+      <w:lvlText w:val="%4."/>
+      <w:lvlJc w:val="left"/>
+      <w:pPr>
+        <w:ind w:left="2880" w:hanging="360"/>
+      </w:pPr>
+    </w:lvl>
+    <w:lvl w:ilvl="4" w:tplc="08090019" w:tentative="1">
+      <w:start w:val="1"/>
+      <w:numFmt w:val="lowerLetter"/>
+      <w:lvlText w:val="%5."/>
+      <w:lvlJc w:val="left"/>
+      <w:pPr>
+        <w:ind w:left="3600" w:hanging="360"/>
+      </w:pPr>
+    </w:lvl>
+    <w:lvl w:ilvl="5" w:tplc="0809001B" w:tentative="1">
+      <w:start w:val="1"/>
+      <w:numFmt w:val="lowerRoman"/>
+      <w:lvlText w:val="%6."/>
+      <w:lvlJc w:val="right"/>
+      <w:pPr>
+        <w:ind w:left="4320" w:hanging="180"/>
+      </w:pPr>
+    </w:lvl>
+    <w:lvl w:ilvl="6" w:tplc="0809000F" w:tentative="1">
+      <w:start w:val="1"/>
+      <w:numFmt w:val="decimal"/>
+      <w:lvlText w:val="%7."/>
+      <w:lvlJc w:val="left"/>
+      <w:pPr>
+        <w:ind w:left="5040" w:hanging="360"/>
+      </w:pPr>
+    </w:lvl>
+    <w:lvl w:ilvl="7" w:tplc="08090019" w:tentative="1">
+      <w:start w:val="1"/>
+      <w:numFmt w:val="lowerLetter"/>
+      <w:lvlText w:val="%8."/>
+      <w:lvlJc w:val="left"/>
+      <w:pPr>
+        <w:ind w:left="5760" w:hanging="360"/>
+      </w:pPr>
+    </w:lvl>
+    <w:lvl w:ilvl="8" w:tplc="0809001B" w:tentative="1">
+      <w:start w:val="1"/>
+      <w:numFmt w:val="lowerRoman"/>
+      <w:lvlText w:val="%9."/>
+      <w:lvlJc w:val="right"/>
+      <w:pPr>
+        <w:ind w:left="6480" w:hanging="180"/>
+      </w:pPr>
+    </w:lvl>
+  </w:abstractNum>
+  <w:abstractNum w:abstractNumId="1" w15:restartNumberingAfterBreak="0">
     <w:nsid w:val="241452B3"/>
     <w:multiLevelType w:val="hybridMultilevel"/>
     <w:tmpl w:val="E2602978"/>
@@ -632,8 +2029,311 @@
       </w:rPr>
     </w:lvl>
   </w:abstractNum>
+  <w:abstractNum w:abstractNumId="2" w15:restartNumberingAfterBreak="0">
+    <w:nsid w:val="31C2100D"/>
+    <w:multiLevelType w:val="hybridMultilevel"/>
+    <w:tmpl w:val="7360CE36"/>
+    <w:lvl w:ilvl="0" w:tplc="0809000F">
+      <w:start w:val="1"/>
+      <w:numFmt w:val="decimal"/>
+      <w:lvlText w:val="%1."/>
+      <w:lvlJc w:val="left"/>
+      <w:pPr>
+        <w:ind w:left="720" w:hanging="360"/>
+      </w:pPr>
+      <w:rPr>
+        <w:rFonts w:hint="default"/>
+      </w:rPr>
+    </w:lvl>
+    <w:lvl w:ilvl="1" w:tplc="08090019" w:tentative="1">
+      <w:start w:val="1"/>
+      <w:numFmt w:val="lowerLetter"/>
+      <w:lvlText w:val="%2."/>
+      <w:lvlJc w:val="left"/>
+      <w:pPr>
+        <w:ind w:left="1440" w:hanging="360"/>
+      </w:pPr>
+    </w:lvl>
+    <w:lvl w:ilvl="2" w:tplc="0809001B" w:tentative="1">
+      <w:start w:val="1"/>
+      <w:numFmt w:val="lowerRoman"/>
+      <w:lvlText w:val="%3."/>
+      <w:lvlJc w:val="right"/>
+      <w:pPr>
+        <w:ind w:left="2160" w:hanging="180"/>
+      </w:pPr>
+    </w:lvl>
+    <w:lvl w:ilvl="3" w:tplc="0809000F" w:tentative="1">
+      <w:start w:val="1"/>
+      <w:numFmt w:val="decimal"/>
+      <w:lvlText w:val="%4."/>
+      <w:lvlJc w:val="left"/>
+      <w:pPr>
+        <w:ind w:left="2880" w:hanging="360"/>
+      </w:pPr>
+    </w:lvl>
+    <w:lvl w:ilvl="4" w:tplc="08090019" w:tentative="1">
+      <w:start w:val="1"/>
+      <w:numFmt w:val="lowerLetter"/>
+      <w:lvlText w:val="%5."/>
+      <w:lvlJc w:val="left"/>
+      <w:pPr>
+        <w:ind w:left="3600" w:hanging="360"/>
+      </w:pPr>
+    </w:lvl>
+    <w:lvl w:ilvl="5" w:tplc="0809001B" w:tentative="1">
+      <w:start w:val="1"/>
+      <w:numFmt w:val="lowerRoman"/>
+      <w:lvlText w:val="%6."/>
+      <w:lvlJc w:val="right"/>
+      <w:pPr>
+        <w:ind w:left="4320" w:hanging="180"/>
+      </w:pPr>
+    </w:lvl>
+    <w:lvl w:ilvl="6" w:tplc="0809000F" w:tentative="1">
+      <w:start w:val="1"/>
+      <w:numFmt w:val="decimal"/>
+      <w:lvlText w:val="%7."/>
+      <w:lvlJc w:val="left"/>
+      <w:pPr>
+        <w:ind w:left="5040" w:hanging="360"/>
+      </w:pPr>
+    </w:lvl>
+    <w:lvl w:ilvl="7" w:tplc="08090019" w:tentative="1">
+      <w:start w:val="1"/>
+      <w:numFmt w:val="lowerLetter"/>
+      <w:lvlText w:val="%8."/>
+      <w:lvlJc w:val="left"/>
+      <w:pPr>
+        <w:ind w:left="5760" w:hanging="360"/>
+      </w:pPr>
+    </w:lvl>
+    <w:lvl w:ilvl="8" w:tplc="0809001B" w:tentative="1">
+      <w:start w:val="1"/>
+      <w:numFmt w:val="lowerRoman"/>
+      <w:lvlText w:val="%9."/>
+      <w:lvlJc w:val="right"/>
+      <w:pPr>
+        <w:ind w:left="6480" w:hanging="180"/>
+      </w:pPr>
+    </w:lvl>
+  </w:abstractNum>
+  <w:abstractNum w:abstractNumId="3" w15:restartNumberingAfterBreak="0">
+    <w:nsid w:val="329A7D9F"/>
+    <w:multiLevelType w:val="hybridMultilevel"/>
+    <w:tmpl w:val="1F00A8DC"/>
+    <w:lvl w:ilvl="0" w:tplc="9AAADA60">
+      <w:start w:val="2"/>
+      <w:numFmt w:val="bullet"/>
+      <w:lvlText w:val="-"/>
+      <w:lvlJc w:val="left"/>
+      <w:pPr>
+        <w:ind w:left="720" w:hanging="360"/>
+      </w:pPr>
+      <w:rPr>
+        <w:rFonts w:ascii="Times New Roman" w:eastAsia="Times New Roman" w:hAnsi="Times New Roman" w:cs="Times New Roman" w:hint="default"/>
+      </w:rPr>
+    </w:lvl>
+    <w:lvl w:ilvl="1" w:tplc="08090003" w:tentative="1">
+      <w:start w:val="1"/>
+      <w:numFmt w:val="bullet"/>
+      <w:lvlText w:val="o"/>
+      <w:lvlJc w:val="left"/>
+      <w:pPr>
+        <w:ind w:left="1440" w:hanging="360"/>
+      </w:pPr>
+      <w:rPr>
+        <w:rFonts w:ascii="Courier New" w:hAnsi="Courier New" w:cs="Courier New" w:hint="default"/>
+      </w:rPr>
+    </w:lvl>
+    <w:lvl w:ilvl="2" w:tplc="08090005" w:tentative="1">
+      <w:start w:val="1"/>
+      <w:numFmt w:val="bullet"/>
+      <w:lvlText w:val=""/>
+      <w:lvlJc w:val="left"/>
+      <w:pPr>
+        <w:ind w:left="2160" w:hanging="360"/>
+      </w:pPr>
+      <w:rPr>
+        <w:rFonts w:ascii="Wingdings" w:hAnsi="Wingdings" w:hint="default"/>
+      </w:rPr>
+    </w:lvl>
+    <w:lvl w:ilvl="3" w:tplc="08090001" w:tentative="1">
+      <w:start w:val="1"/>
+      <w:numFmt w:val="bullet"/>
+      <w:lvlText w:val=""/>
+      <w:lvlJc w:val="left"/>
+      <w:pPr>
+        <w:ind w:left="2880" w:hanging="360"/>
+      </w:pPr>
+      <w:rPr>
+        <w:rFonts w:ascii="Symbol" w:hAnsi="Symbol" w:hint="default"/>
+      </w:rPr>
+    </w:lvl>
+    <w:lvl w:ilvl="4" w:tplc="08090003" w:tentative="1">
+      <w:start w:val="1"/>
+      <w:numFmt w:val="bullet"/>
+      <w:lvlText w:val="o"/>
+      <w:lvlJc w:val="left"/>
+      <w:pPr>
+        <w:ind w:left="3600" w:hanging="360"/>
+      </w:pPr>
+      <w:rPr>
+        <w:rFonts w:ascii="Courier New" w:hAnsi="Courier New" w:cs="Courier New" w:hint="default"/>
+      </w:rPr>
+    </w:lvl>
+    <w:lvl w:ilvl="5" w:tplc="08090005" w:tentative="1">
+      <w:start w:val="1"/>
+      <w:numFmt w:val="bullet"/>
+      <w:lvlText w:val=""/>
+      <w:lvlJc w:val="left"/>
+      <w:pPr>
+        <w:ind w:left="4320" w:hanging="360"/>
+      </w:pPr>
+      <w:rPr>
+        <w:rFonts w:ascii="Wingdings" w:hAnsi="Wingdings" w:hint="default"/>
+      </w:rPr>
+    </w:lvl>
+    <w:lvl w:ilvl="6" w:tplc="08090001" w:tentative="1">
+      <w:start w:val="1"/>
+      <w:numFmt w:val="bullet"/>
+      <w:lvlText w:val=""/>
+      <w:lvlJc w:val="left"/>
+      <w:pPr>
+        <w:ind w:left="5040" w:hanging="360"/>
+      </w:pPr>
+      <w:rPr>
+        <w:rFonts w:ascii="Symbol" w:hAnsi="Symbol" w:hint="default"/>
+      </w:rPr>
+    </w:lvl>
+    <w:lvl w:ilvl="7" w:tplc="08090003" w:tentative="1">
+      <w:start w:val="1"/>
+      <w:numFmt w:val="bullet"/>
+      <w:lvlText w:val="o"/>
+      <w:lvlJc w:val="left"/>
+      <w:pPr>
+        <w:ind w:left="5760" w:hanging="360"/>
+      </w:pPr>
+      <w:rPr>
+        <w:rFonts w:ascii="Courier New" w:hAnsi="Courier New" w:cs="Courier New" w:hint="default"/>
+      </w:rPr>
+    </w:lvl>
+    <w:lvl w:ilvl="8" w:tplc="08090005" w:tentative="1">
+      <w:start w:val="1"/>
+      <w:numFmt w:val="bullet"/>
+      <w:lvlText w:val=""/>
+      <w:lvlJc w:val="left"/>
+      <w:pPr>
+        <w:ind w:left="6480" w:hanging="360"/>
+      </w:pPr>
+      <w:rPr>
+        <w:rFonts w:ascii="Wingdings" w:hAnsi="Wingdings" w:hint="default"/>
+      </w:rPr>
+    </w:lvl>
+  </w:abstractNum>
+  <w:abstractNum w:abstractNumId="4" w15:restartNumberingAfterBreak="0">
+    <w:nsid w:val="3638414D"/>
+    <w:multiLevelType w:val="multilevel"/>
+    <w:tmpl w:val="0809001F"/>
+    <w:lvl w:ilvl="0">
+      <w:start w:val="1"/>
+      <w:numFmt w:val="decimal"/>
+      <w:lvlText w:val="%1."/>
+      <w:lvlJc w:val="left"/>
+      <w:pPr>
+        <w:ind w:left="360" w:hanging="360"/>
+      </w:pPr>
+      <w:rPr>
+        <w:rFonts w:hint="default"/>
+      </w:rPr>
+    </w:lvl>
+    <w:lvl w:ilvl="1">
+      <w:start w:val="1"/>
+      <w:numFmt w:val="decimal"/>
+      <w:lvlText w:val="%1.%2."/>
+      <w:lvlJc w:val="left"/>
+      <w:pPr>
+        <w:ind w:left="792" w:hanging="432"/>
+      </w:pPr>
+    </w:lvl>
+    <w:lvl w:ilvl="2">
+      <w:start w:val="1"/>
+      <w:numFmt w:val="decimal"/>
+      <w:lvlText w:val="%1.%2.%3."/>
+      <w:lvlJc w:val="left"/>
+      <w:pPr>
+        <w:ind w:left="1224" w:hanging="504"/>
+      </w:pPr>
+    </w:lvl>
+    <w:lvl w:ilvl="3">
+      <w:start w:val="1"/>
+      <w:numFmt w:val="decimal"/>
+      <w:lvlText w:val="%1.%2.%3.%4."/>
+      <w:lvlJc w:val="left"/>
+      <w:pPr>
+        <w:ind w:left="1728" w:hanging="648"/>
+      </w:pPr>
+    </w:lvl>
+    <w:lvl w:ilvl="4">
+      <w:start w:val="1"/>
+      <w:numFmt w:val="decimal"/>
+      <w:lvlText w:val="%1.%2.%3.%4.%5."/>
+      <w:lvlJc w:val="left"/>
+      <w:pPr>
+        <w:ind w:left="2232" w:hanging="792"/>
+      </w:pPr>
+    </w:lvl>
+    <w:lvl w:ilvl="5">
+      <w:start w:val="1"/>
+      <w:numFmt w:val="decimal"/>
+      <w:lvlText w:val="%1.%2.%3.%4.%5.%6."/>
+      <w:lvlJc w:val="left"/>
+      <w:pPr>
+        <w:ind w:left="2736" w:hanging="936"/>
+      </w:pPr>
+    </w:lvl>
+    <w:lvl w:ilvl="6">
+      <w:start w:val="1"/>
+      <w:numFmt w:val="decimal"/>
+      <w:lvlText w:val="%1.%2.%3.%4.%5.%6.%7."/>
+      <w:lvlJc w:val="left"/>
+      <w:pPr>
+        <w:ind w:left="3240" w:hanging="1080"/>
+      </w:pPr>
+    </w:lvl>
+    <w:lvl w:ilvl="7">
+      <w:start w:val="1"/>
+      <w:numFmt w:val="decimal"/>
+      <w:lvlText w:val="%1.%2.%3.%4.%5.%6.%7.%8."/>
+      <w:lvlJc w:val="left"/>
+      <w:pPr>
+        <w:ind w:left="3744" w:hanging="1224"/>
+      </w:pPr>
+    </w:lvl>
+    <w:lvl w:ilvl="8">
+      <w:start w:val="1"/>
+      <w:numFmt w:val="decimal"/>
+      <w:lvlText w:val="%1.%2.%3.%4.%5.%6.%7.%8.%9."/>
+      <w:lvlJc w:val="left"/>
+      <w:pPr>
+        <w:ind w:left="4320" w:hanging="1440"/>
+      </w:pPr>
+    </w:lvl>
+  </w:abstractNum>
   <w:num w:numId="1" w16cid:durableId="2066298824">
+    <w:abstractNumId w:val="1"/>
+  </w:num>
+  <w:num w:numId="2" w16cid:durableId="2049258440">
+    <w:abstractNumId w:val="2"/>
+  </w:num>
+  <w:num w:numId="3" w16cid:durableId="1649555037">
     <w:abstractNumId w:val="0"/>
+  </w:num>
+  <w:num w:numId="4" w16cid:durableId="4947338">
+    <w:abstractNumId w:val="4"/>
+  </w:num>
+  <w:num w:numId="5" w16cid:durableId="1237862319">
+    <w:abstractNumId w:val="3"/>
   </w:num>
 </w:numbering>
 </file>
@@ -1038,11 +2738,22 @@
   <w:style w:type="paragraph" w:default="1" w:styleId="Normal">
     <w:name w:val="Normal"/>
     <w:qFormat/>
+    <w:rsid w:val="00A76B04"/>
+    <w:pPr>
+      <w:spacing w:after="0" w:line="240" w:lineRule="auto"/>
+    </w:pPr>
+    <w:rPr>
+      <w:rFonts w:ascii="Times New Roman" w:eastAsia="Times New Roman" w:hAnsi="Times New Roman" w:cs="Times New Roman"/>
+      <w:kern w:val="0"/>
+      <w:sz w:val="24"/>
+      <w:szCs w:val="24"/>
+      <w:lang w:val="en-ES" w:eastAsia="en-GB"/>
+      <w14:ligatures w14:val="none"/>
+    </w:rPr>
   </w:style>
   <w:style w:type="character" w:default="1" w:styleId="DefaultParagraphFont">
     <w:name w:val="Default Paragraph Font"/>
     <w:uiPriority w:val="1"/>
-    <w:semiHidden/>
     <w:unhideWhenUsed/>
   </w:style>
   <w:style w:type="table" w:default="1" w:styleId="TableNormal">
@@ -1078,8 +2789,15 @@
         <w:tab w:val="center" w:pos="4680"/>
         <w:tab w:val="right" w:pos="9360"/>
       </w:tabs>
-      <w:spacing w:after="0" w:line="240" w:lineRule="auto"/>
     </w:pPr>
+    <w:rPr>
+      <w:rFonts w:asciiTheme="minorHAnsi" w:eastAsiaTheme="minorHAnsi" w:hAnsiTheme="minorHAnsi" w:cstheme="minorBidi"/>
+      <w:kern w:val="2"/>
+      <w:sz w:val="22"/>
+      <w:szCs w:val="22"/>
+      <w:lang w:val="en-US" w:eastAsia="en-US"/>
+      <w14:ligatures w14:val="standardContextual"/>
+    </w:rPr>
   </w:style>
   <w:style w:type="character" w:customStyle="1" w:styleId="HeaderChar">
     <w:name w:val="Header Char"/>
@@ -1100,8 +2818,15 @@
         <w:tab w:val="center" w:pos="4680"/>
         <w:tab w:val="right" w:pos="9360"/>
       </w:tabs>
-      <w:spacing w:after="0" w:line="240" w:lineRule="auto"/>
     </w:pPr>
+    <w:rPr>
+      <w:rFonts w:asciiTheme="minorHAnsi" w:eastAsiaTheme="minorHAnsi" w:hAnsiTheme="minorHAnsi" w:cstheme="minorBidi"/>
+      <w:kern w:val="2"/>
+      <w:sz w:val="22"/>
+      <w:szCs w:val="22"/>
+      <w:lang w:val="en-US" w:eastAsia="en-US"/>
+      <w14:ligatures w14:val="standardContextual"/>
+    </w:rPr>
   </w:style>
   <w:style w:type="character" w:customStyle="1" w:styleId="FooterChar">
     <w:name w:val="Footer Char"/>
@@ -1117,12 +2842,13 @@
     <w:uiPriority w:val="99"/>
     <w:unhideWhenUsed/>
     <w:rsid w:val="002F180A"/>
-    <w:pPr>
-      <w:spacing w:after="0" w:line="240" w:lineRule="auto"/>
-    </w:pPr>
     <w:rPr>
+      <w:rFonts w:asciiTheme="minorHAnsi" w:eastAsiaTheme="minorHAnsi" w:hAnsiTheme="minorHAnsi" w:cstheme="minorBidi"/>
+      <w:kern w:val="2"/>
       <w:sz w:val="20"/>
       <w:szCs w:val="20"/>
+      <w:lang w:val="en-US" w:eastAsia="en-US"/>
+      <w14:ligatures w14:val="standardContextual"/>
     </w:rPr>
   </w:style>
   <w:style w:type="character" w:customStyle="1" w:styleId="FootnoteTextChar">
@@ -1178,14 +2904,10 @@
     <w:unhideWhenUsed/>
     <w:rsid w:val="00D40F2F"/>
     <w:pPr>
-      <w:spacing w:before="100" w:beforeAutospacing="1" w:after="100" w:afterAutospacing="1" w:line="240" w:lineRule="auto"/>
+      <w:spacing w:before="100" w:beforeAutospacing="1" w:after="100" w:afterAutospacing="1"/>
     </w:pPr>
     <w:rPr>
-      <w:rFonts w:ascii="Times New Roman" w:eastAsia="Times New Roman" w:hAnsi="Times New Roman" w:cs="Times New Roman"/>
-      <w:kern w:val="0"/>
-      <w:sz w:val="24"/>
-      <w:szCs w:val="24"/>
-      <w14:ligatures w14:val="none"/>
+      <w:lang w:val="en-US" w:eastAsia="en-US"/>
     </w:rPr>
   </w:style>
   <w:style w:type="paragraph" w:styleId="ListParagraph">
@@ -1195,9 +2917,18 @@
     <w:qFormat/>
     <w:rsid w:val="00091A8A"/>
     <w:pPr>
+      <w:spacing w:after="160" w:line="259" w:lineRule="auto"/>
       <w:ind w:left="720"/>
       <w:contextualSpacing/>
     </w:pPr>
+    <w:rPr>
+      <w:rFonts w:asciiTheme="minorHAnsi" w:eastAsiaTheme="minorHAnsi" w:hAnsiTheme="minorHAnsi" w:cstheme="minorBidi"/>
+      <w:kern w:val="2"/>
+      <w:sz w:val="22"/>
+      <w:szCs w:val="22"/>
+      <w:lang w:val="en-US" w:eastAsia="en-US"/>
+      <w14:ligatures w14:val="standardContextual"/>
+    </w:rPr>
   </w:style>
 </w:styles>
 </file>
@@ -1240,6 +2971,13 @@
 
 <file path=word/glossary/fontTable.xml><?xml version="1.0" encoding="utf-8"?>
 <w:fonts xmlns:mc="http://schemas.openxmlformats.org/markup-compatibility/2006" xmlns:r="http://schemas.openxmlformats.org/officeDocument/2006/relationships" xmlns:w="http://schemas.openxmlformats.org/wordprocessingml/2006/main" xmlns:w14="http://schemas.microsoft.com/office/word/2010/wordml" xmlns:w15="http://schemas.microsoft.com/office/word/2012/wordml" xmlns:w16cex="http://schemas.microsoft.com/office/word/2018/wordml/cex" xmlns:w16cid="http://schemas.microsoft.com/office/word/2016/wordml/cid" xmlns:w16="http://schemas.microsoft.com/office/word/2018/wordml" xmlns:w16sdtdh="http://schemas.microsoft.com/office/word/2020/wordml/sdtdatahash" xmlns:w16se="http://schemas.microsoft.com/office/word/2015/wordml/symex" mc:Ignorable="w14 w15 w16se w16cid w16 w16cex w16sdtdh">
+  <w:font w:name="Times New Roman">
+    <w:panose1 w:val="02020603050405020304"/>
+    <w:charset w:val="00"/>
+    <w:family w:val="roman"/>
+    <w:pitch w:val="variable"/>
+    <w:sig w:usb0="E0002EFF" w:usb1="C000785B" w:usb2="00000009" w:usb3="00000000" w:csb0="000001FF" w:csb1="00000000"/>
+  </w:font>
   <w:font w:name="Calibri">
     <w:panose1 w:val="020F0502020204030204"/>
     <w:charset w:val="00"/>
@@ -1253,13 +2991,6 @@
     <w:family w:val="modern"/>
     <w:pitch w:val="fixed"/>
     <w:sig w:usb0="E0002AFF" w:usb1="C0007843" w:usb2="00000009" w:usb3="00000000" w:csb0="000001FF" w:csb1="00000000"/>
-  </w:font>
-  <w:font w:name="Times New Roman">
-    <w:panose1 w:val="02020603050405020304"/>
-    <w:charset w:val="00"/>
-    <w:family w:val="roman"/>
-    <w:pitch w:val="variable"/>
-    <w:sig w:usb0="E0002EFF" w:usb1="C000785B" w:usb2="00000009" w:usb3="00000000" w:csb0="000001FF" w:csb1="00000000"/>
   </w:font>
   <w:font w:name="Wingdings">
     <w:panose1 w:val="05000000000000000000"/>
@@ -1281,6 +3012,13 @@
     <w:family w:val="swiss"/>
     <w:pitch w:val="variable"/>
     <w:sig w:usb0="80000AFF" w:usb1="0000396B" w:usb2="00000000" w:usb3="00000000" w:csb0="000000BF" w:csb1="00000000"/>
+  </w:font>
+  <w:font w:name="Menlo">
+    <w:panose1 w:val="020B0609030804020204"/>
+    <w:charset w:val="00"/>
+    <w:family w:val="modern"/>
+    <w:pitch w:val="fixed"/>
+    <w:sig w:usb0="E60022FF" w:usb1="D200F9FB" w:usb2="02000028" w:usb3="00000000" w:csb0="000001DF" w:csb1="00000000"/>
   </w:font>
   <w:font w:name="Calibri Light">
     <w:panose1 w:val="020F0302020204030204"/>
@@ -1310,6 +3048,7 @@
     <w:rsidRoot w:val="001B2E12"/>
     <w:rsid w:val="001B2E12"/>
     <w:rsid w:val="00804036"/>
+    <w:rsid w:val="00B33A15"/>
   </w:rsids>
   <m:mathPr>
     <m:mathFont m:val="Cambria Math"/>

--- a/proyect_udacity.docx
+++ b/proyect_udacity.docx
@@ -194,8 +194,105 @@
                                 <w:color w:val="5B9BD5" w:themeColor="accent5"/>
                                 <w:lang w:val="es-ES"/>
                               </w:rPr>
-                              <w:t xml:space="preserve">Are these trends allowing us to spend </w:t>
+                              <w:t xml:space="preserve">Are </w:t>
                             </w:r>
+                            <w:proofErr w:type="spellStart"/>
+                            <w:r>
+                              <w:rPr>
+                                <w:color w:val="5B9BD5" w:themeColor="accent5"/>
+                                <w:lang w:val="es-ES"/>
+                              </w:rPr>
+                              <w:t>these</w:t>
+                            </w:r>
+                            <w:proofErr w:type="spellEnd"/>
+                            <w:r>
+                              <w:rPr>
+                                <w:color w:val="5B9BD5" w:themeColor="accent5"/>
+                                <w:lang w:val="es-ES"/>
+                              </w:rPr>
+                              <w:t xml:space="preserve"> </w:t>
+                            </w:r>
+                            <w:proofErr w:type="spellStart"/>
+                            <w:r>
+                              <w:rPr>
+                                <w:color w:val="5B9BD5" w:themeColor="accent5"/>
+                                <w:lang w:val="es-ES"/>
+                              </w:rPr>
+                              <w:t>trends</w:t>
+                            </w:r>
+                            <w:proofErr w:type="spellEnd"/>
+                            <w:r>
+                              <w:rPr>
+                                <w:color w:val="5B9BD5" w:themeColor="accent5"/>
+                                <w:lang w:val="es-ES"/>
+                              </w:rPr>
+                              <w:t xml:space="preserve"> </w:t>
+                            </w:r>
+                            <w:proofErr w:type="spellStart"/>
+                            <w:r>
+                              <w:rPr>
+                                <w:color w:val="5B9BD5" w:themeColor="accent5"/>
+                                <w:lang w:val="es-ES"/>
+                              </w:rPr>
+                              <w:t>allowing</w:t>
+                            </w:r>
+                            <w:proofErr w:type="spellEnd"/>
+                            <w:r>
+                              <w:rPr>
+                                <w:color w:val="5B9BD5" w:themeColor="accent5"/>
+                                <w:lang w:val="es-ES"/>
+                              </w:rPr>
+                              <w:t xml:space="preserve"> </w:t>
+                            </w:r>
+                            <w:proofErr w:type="spellStart"/>
+                            <w:r>
+                              <w:rPr>
+                                <w:color w:val="5B9BD5" w:themeColor="accent5"/>
+                                <w:lang w:val="es-ES"/>
+                              </w:rPr>
+                              <w:t>us</w:t>
+                            </w:r>
+                            <w:proofErr w:type="spellEnd"/>
+                            <w:r>
+                              <w:rPr>
+                                <w:color w:val="5B9BD5" w:themeColor="accent5"/>
+                                <w:lang w:val="es-ES"/>
+                              </w:rPr>
+                              <w:t xml:space="preserve"> </w:t>
+                            </w:r>
+                            <w:proofErr w:type="spellStart"/>
+                            <w:r>
+                              <w:rPr>
+                                <w:color w:val="5B9BD5" w:themeColor="accent5"/>
+                                <w:lang w:val="es-ES"/>
+                              </w:rPr>
+                              <w:t>to</w:t>
+                            </w:r>
+                            <w:proofErr w:type="spellEnd"/>
+                            <w:r>
+                              <w:rPr>
+                                <w:color w:val="5B9BD5" w:themeColor="accent5"/>
+                                <w:lang w:val="es-ES"/>
+                              </w:rPr>
+                              <w:t xml:space="preserve"> </w:t>
+                            </w:r>
+                            <w:proofErr w:type="spellStart"/>
+                            <w:r>
+                              <w:rPr>
+                                <w:color w:val="5B9BD5" w:themeColor="accent5"/>
+                                <w:lang w:val="es-ES"/>
+                              </w:rPr>
+                              <w:t>spend</w:t>
+                            </w:r>
+                            <w:proofErr w:type="spellEnd"/>
+                            <w:r>
+                              <w:rPr>
+                                <w:color w:val="5B9BD5" w:themeColor="accent5"/>
+                                <w:lang w:val="es-ES"/>
+                              </w:rPr>
+                              <w:t xml:space="preserve"> </w:t>
+                            </w:r>
+                            <w:proofErr w:type="spellStart"/>
                             <w:r>
                               <w:rPr>
                                 <w:color w:val="5B9BD5" w:themeColor="accent5"/>
@@ -203,6 +300,7 @@
                               </w:rPr>
                               <w:t>less</w:t>
                             </w:r>
+                            <w:proofErr w:type="spellEnd"/>
                             <w:r>
                               <w:rPr>
                                 <w:color w:val="5B9BD5" w:themeColor="accent5"/>
@@ -314,8 +412,105 @@
                           <w:color w:val="5B9BD5" w:themeColor="accent5"/>
                           <w:lang w:val="es-ES"/>
                         </w:rPr>
-                        <w:t xml:space="preserve">Are these trends allowing us to spend </w:t>
+                        <w:t xml:space="preserve">Are </w:t>
                       </w:r>
+                      <w:proofErr w:type="spellStart"/>
+                      <w:r>
+                        <w:rPr>
+                          <w:color w:val="5B9BD5" w:themeColor="accent5"/>
+                          <w:lang w:val="es-ES"/>
+                        </w:rPr>
+                        <w:t>these</w:t>
+                      </w:r>
+                      <w:proofErr w:type="spellEnd"/>
+                      <w:r>
+                        <w:rPr>
+                          <w:color w:val="5B9BD5" w:themeColor="accent5"/>
+                          <w:lang w:val="es-ES"/>
+                        </w:rPr>
+                        <w:t xml:space="preserve"> </w:t>
+                      </w:r>
+                      <w:proofErr w:type="spellStart"/>
+                      <w:r>
+                        <w:rPr>
+                          <w:color w:val="5B9BD5" w:themeColor="accent5"/>
+                          <w:lang w:val="es-ES"/>
+                        </w:rPr>
+                        <w:t>trends</w:t>
+                      </w:r>
+                      <w:proofErr w:type="spellEnd"/>
+                      <w:r>
+                        <w:rPr>
+                          <w:color w:val="5B9BD5" w:themeColor="accent5"/>
+                          <w:lang w:val="es-ES"/>
+                        </w:rPr>
+                        <w:t xml:space="preserve"> </w:t>
+                      </w:r>
+                      <w:proofErr w:type="spellStart"/>
+                      <w:r>
+                        <w:rPr>
+                          <w:color w:val="5B9BD5" w:themeColor="accent5"/>
+                          <w:lang w:val="es-ES"/>
+                        </w:rPr>
+                        <w:t>allowing</w:t>
+                      </w:r>
+                      <w:proofErr w:type="spellEnd"/>
+                      <w:r>
+                        <w:rPr>
+                          <w:color w:val="5B9BD5" w:themeColor="accent5"/>
+                          <w:lang w:val="es-ES"/>
+                        </w:rPr>
+                        <w:t xml:space="preserve"> </w:t>
+                      </w:r>
+                      <w:proofErr w:type="spellStart"/>
+                      <w:r>
+                        <w:rPr>
+                          <w:color w:val="5B9BD5" w:themeColor="accent5"/>
+                          <w:lang w:val="es-ES"/>
+                        </w:rPr>
+                        <w:t>us</w:t>
+                      </w:r>
+                      <w:proofErr w:type="spellEnd"/>
+                      <w:r>
+                        <w:rPr>
+                          <w:color w:val="5B9BD5" w:themeColor="accent5"/>
+                          <w:lang w:val="es-ES"/>
+                        </w:rPr>
+                        <w:t xml:space="preserve"> </w:t>
+                      </w:r>
+                      <w:proofErr w:type="spellStart"/>
+                      <w:r>
+                        <w:rPr>
+                          <w:color w:val="5B9BD5" w:themeColor="accent5"/>
+                          <w:lang w:val="es-ES"/>
+                        </w:rPr>
+                        <w:t>to</w:t>
+                      </w:r>
+                      <w:proofErr w:type="spellEnd"/>
+                      <w:r>
+                        <w:rPr>
+                          <w:color w:val="5B9BD5" w:themeColor="accent5"/>
+                          <w:lang w:val="es-ES"/>
+                        </w:rPr>
+                        <w:t xml:space="preserve"> </w:t>
+                      </w:r>
+                      <w:proofErr w:type="spellStart"/>
+                      <w:r>
+                        <w:rPr>
+                          <w:color w:val="5B9BD5" w:themeColor="accent5"/>
+                          <w:lang w:val="es-ES"/>
+                        </w:rPr>
+                        <w:t>spend</w:t>
+                      </w:r>
+                      <w:proofErr w:type="spellEnd"/>
+                      <w:r>
+                        <w:rPr>
+                          <w:color w:val="5B9BD5" w:themeColor="accent5"/>
+                          <w:lang w:val="es-ES"/>
+                        </w:rPr>
+                        <w:t xml:space="preserve"> </w:t>
+                      </w:r>
+                      <w:proofErr w:type="spellStart"/>
                       <w:r>
                         <w:rPr>
                           <w:color w:val="5B9BD5" w:themeColor="accent5"/>
@@ -323,6 +518,7 @@
                         </w:rPr>
                         <w:t>less</w:t>
                       </w:r>
+                      <w:proofErr w:type="spellEnd"/>
                       <w:r>
                         <w:rPr>
                           <w:color w:val="5B9BD5" w:themeColor="accent5"/>
@@ -677,143 +873,172 @@
           <w:iCs/>
           <w:color w:val="5B9BD5" w:themeColor="accent5"/>
         </w:rPr>
-        <w:t>or use a car should have a increasing trend over the years and their. They could also rely on shared mobility means but their total transportation cost should lower over the years.</w:t>
-      </w:r>
-    </w:p>
-    <w:p>
-      <w:pPr>
-        <w:spacing w:before="120"/>
-        <w:rPr>
-          <w:i/>
-          <w:iCs/>
-        </w:rPr>
-      </w:pPr>
-      <w:r>
-        <w:t>H</w:t>
-      </w:r>
-      <w:r>
-        <w:t xml:space="preserve">ousehold expenditures </w:t>
-      </w:r>
-      <w:r>
-        <w:t>are</w:t>
-      </w:r>
-      <w:r>
-        <w:t xml:space="preserve"> experiencing </w:t>
-      </w:r>
-      <w:r>
-        <w:t>substantial</w:t>
-      </w:r>
-      <w:r>
-        <w:t xml:space="preserve"> increases during the last </w:t>
-      </w:r>
-      <w:r>
-        <w:t xml:space="preserve">few </w:t>
-      </w:r>
-      <w:r>
-        <w:t>years</w:t>
-      </w:r>
-      <w:r>
-        <w:rPr>
-          <w:rStyle w:val="FootnoteReference"/>
-        </w:rPr>
-        <w:footnoteReference w:id="1"/>
-      </w:r>
-      <w:r>
-        <w:t>.</w:t>
-      </w:r>
-      <w:r>
-        <w:t xml:space="preserve"> </w:t>
-      </w:r>
-      <w:r>
-        <w:t>In some countries</w:t>
-      </w:r>
-      <w:r>
-        <w:t xml:space="preserve"> t</w:t>
-      </w:r>
-      <w:r>
-        <w:t xml:space="preserve">ransportation </w:t>
-      </w:r>
-      <w:r>
-        <w:t>spending</w:t>
-      </w:r>
-      <w:r>
-        <w:t xml:space="preserve"> </w:t>
-      </w:r>
-      <w:r>
-        <w:t>is commonly</w:t>
-      </w:r>
-      <w:r>
-        <w:t xml:space="preserve"> the second largest after housing expenditures</w:t>
-      </w:r>
-      <w:r>
-        <w:t xml:space="preserve"> (usa sources).</w:t>
-      </w:r>
-      <w:r>
-        <w:t xml:space="preserve"> </w:t>
-      </w:r>
-      <w:r>
-        <w:t>This means we should try to move as</w:t>
-      </w:r>
-      <w:r>
-        <w:t xml:space="preserve"> efficiently as possible</w:t>
-      </w:r>
-      <w:r>
-        <w:t xml:space="preserve"> as this would help us save some cash</w:t>
-      </w:r>
-      <w:r>
-        <w:t xml:space="preserve">. </w:t>
-      </w:r>
-      <w:r>
-        <w:t xml:space="preserve">Research says that </w:t>
-      </w:r>
-      <w:r>
-        <w:t>Mobility services have helped</w:t>
-      </w:r>
-      <w:r>
-        <w:t xml:space="preserve"> </w:t>
-      </w:r>
-      <w:r>
-        <w:t>decrease</w:t>
-      </w:r>
-      <w:r>
-        <w:t xml:space="preserve"> car-ownership dependence</w:t>
-      </w:r>
-      <w:r>
-        <w:t xml:space="preserve"> (which is the most expensive way of terrestrial transportation)</w:t>
-      </w:r>
-      <w:r>
-        <w:t xml:space="preserve">, but is this reflected in our annual </w:t>
-      </w:r>
-      <w:r>
-        <w:t>spending</w:t>
-      </w:r>
-      <w:r>
-        <w:t xml:space="preserve">? </w:t>
-      </w:r>
-      <w:r>
-        <w:t xml:space="preserve"> </w:t>
-      </w:r>
-      <w:r>
-        <w:t xml:space="preserve"> </w:t>
-      </w:r>
-      <w:r>
-        <w:rPr>
-          <w:color w:val="5B9BD5" w:themeColor="accent5"/>
-        </w:rPr>
-        <w:t>(</w:t>
-      </w:r>
+        <w:t xml:space="preserve">or use a car should have </w:t>
+      </w:r>
+      <w:proofErr w:type="gramStart"/>
       <w:r>
         <w:rPr>
           <w:i/>
           <w:iCs/>
           <w:color w:val="5B9BD5" w:themeColor="accent5"/>
         </w:rPr>
-        <w:t>si no hay citas decir Mobility services should aim to a decrease in car-ownership dependence</w:t>
-      </w:r>
+        <w:t>a</w:t>
+      </w:r>
+      <w:proofErr w:type="gramEnd"/>
       <w:r>
         <w:rPr>
           <w:i/>
           <w:iCs/>
+          <w:color w:val="5B9BD5" w:themeColor="accent5"/>
+        </w:rPr>
+        <w:t xml:space="preserve"> increasing trend over the years and their. They could also rely on shared mobility means but their total transportation cost should lower over the years.</w:t>
+      </w:r>
+    </w:p>
+    <w:p>
+      <w:pPr>
+        <w:spacing w:before="120"/>
+        <w:jc w:val="both"/>
+        <w:rPr>
+          <w:i/>
+          <w:iCs/>
+        </w:rPr>
+      </w:pPr>
+      <w:r>
+        <w:t>H</w:t>
+      </w:r>
+      <w:r>
+        <w:t xml:space="preserve">ousehold expenditures </w:t>
+      </w:r>
+      <w:r>
+        <w:t>are</w:t>
+      </w:r>
+      <w:r>
+        <w:t xml:space="preserve"> experiencing </w:t>
+      </w:r>
+      <w:r>
+        <w:t>substantial</w:t>
+      </w:r>
+      <w:r>
+        <w:t xml:space="preserve"> increases during the last </w:t>
+      </w:r>
+      <w:r>
+        <w:t xml:space="preserve">few </w:t>
+      </w:r>
+      <w:r>
+        <w:t>years</w:t>
+      </w:r>
+      <w:r>
+        <w:rPr>
+          <w:rStyle w:val="FootnoteReference"/>
+        </w:rPr>
+        <w:footnoteReference w:id="1"/>
+      </w:r>
+      <w:r>
+        <w:t>.</w:t>
+      </w:r>
+      <w:r>
+        <w:t xml:space="preserve"> </w:t>
+      </w:r>
+      <w:r>
+        <w:t>In some countries</w:t>
+      </w:r>
+      <w:r>
+        <w:t xml:space="preserve"> t</w:t>
+      </w:r>
+      <w:r>
+        <w:t xml:space="preserve">ransportation </w:t>
+      </w:r>
+      <w:r>
+        <w:t>spending</w:t>
+      </w:r>
+      <w:r>
+        <w:t xml:space="preserve"> </w:t>
+      </w:r>
+      <w:r>
+        <w:t>is commonly</w:t>
+      </w:r>
+      <w:r>
+        <w:t xml:space="preserve"> the second largest after housing expenditures</w:t>
+      </w:r>
+      <w:r>
+        <w:t xml:space="preserve"> (usa sources).</w:t>
+      </w:r>
+      <w:r>
+        <w:t xml:space="preserve"> </w:t>
+      </w:r>
+      <w:r>
+        <w:t>This means we should try to move as</w:t>
+      </w:r>
+      <w:r>
+        <w:t xml:space="preserve"> efficiently as possible</w:t>
+      </w:r>
+      <w:r>
+        <w:t xml:space="preserve"> as this would help us save some cash</w:t>
+      </w:r>
+      <w:r>
+        <w:t xml:space="preserve">. </w:t>
+      </w:r>
+      <w:r>
+        <w:t xml:space="preserve">Research says that </w:t>
+      </w:r>
+      <w:r>
+        <w:t>Mobility services have helped</w:t>
+      </w:r>
+      <w:r>
+        <w:t xml:space="preserve"> </w:t>
+      </w:r>
+      <w:r>
+        <w:t>decrease</w:t>
+      </w:r>
+      <w:r>
+        <w:t xml:space="preserve"> car-ownership dependence</w:t>
+      </w:r>
+      <w:r>
+        <w:t xml:space="preserve"> (which is the most expensive way of terrestrial transportation)</w:t>
+      </w:r>
+      <w:r>
+        <w:t xml:space="preserve">, but is this reflected in our annual </w:t>
+      </w:r>
+      <w:r>
+        <w:t>spending</w:t>
+      </w:r>
+      <w:r>
+        <w:t xml:space="preserve">? </w:t>
+      </w:r>
+      <w:r>
+        <w:t xml:space="preserve"> </w:t>
+      </w:r>
+      <w:r>
+        <w:t xml:space="preserve"> </w:t>
+      </w:r>
+      <w:r>
+        <w:rPr>
+          <w:color w:val="5B9BD5" w:themeColor="accent5"/>
+        </w:rPr>
+        <w:t>(</w:t>
+      </w:r>
+      <w:proofErr w:type="gramStart"/>
+      <w:r>
+        <w:rPr>
+          <w:i/>
+          <w:iCs/>
+          <w:color w:val="5B9BD5" w:themeColor="accent5"/>
+        </w:rPr>
+        <w:t>si</w:t>
+      </w:r>
+      <w:proofErr w:type="gramEnd"/>
+      <w:r>
+        <w:rPr>
+          <w:i/>
+          <w:iCs/>
+          <w:color w:val="5B9BD5" w:themeColor="accent5"/>
+        </w:rPr>
+        <w:t xml:space="preserve"> no hay citas decir Mobility services should aim to a decrease in car-ownership dependence</w:t>
+      </w:r>
+      <w:r>
+        <w:rPr>
+          <w:i/>
+          <w:iCs/>
         </w:rPr>
         <w:t>)</w:t>
       </w:r>
@@ -836,7 +1061,15 @@
         <w:t>trips,</w:t>
       </w:r>
       <w:r>
-        <w:t xml:space="preserve"> they would have done using a motorbike. I have gone to Barcelona using carpooling but </w:t>
+        <w:t xml:space="preserve"> they would have done using a motorbike. I have gone to Barcelona using </w:t>
+      </w:r>
+      <w:proofErr w:type="gramStart"/>
+      <w:r>
+        <w:t>carpooling</w:t>
+      </w:r>
+      <w:proofErr w:type="gramEnd"/>
+      <w:r>
+        <w:t xml:space="preserve"> but </w:t>
       </w:r>
       <w:r>
         <w:t>these trips</w:t>
@@ -908,12 +1141,14 @@
         <w:rPr>
           <w:sz w:val="24"/>
           <w:szCs w:val="24"/>
-        </w:rPr>
-      </w:pPr>
-      <w:r>
-        <w:rPr>
-          <w:sz w:val="24"/>
-          <w:szCs w:val="24"/>
+          <w:highlight w:val="yellow"/>
+        </w:rPr>
+      </w:pPr>
+      <w:r>
+        <w:rPr>
+          <w:sz w:val="24"/>
+          <w:szCs w:val="24"/>
+          <w:highlight w:val="yellow"/>
         </w:rPr>
         <w:t>_</w:t>
       </w:r>
@@ -921,16 +1156,28 @@
         <w:rPr>
           <w:sz w:val="24"/>
           <w:szCs w:val="24"/>
-        </w:rPr>
-        <w:t>Are we spending less on transportation lately?</w:t>
-      </w:r>
-      <w:r>
-        <w:rPr>
-          <w:sz w:val="24"/>
-          <w:szCs w:val="24"/>
+          <w:highlight w:val="yellow"/>
+        </w:rPr>
+        <w:t xml:space="preserve">Are we spending less on transportation </w:t>
+      </w:r>
+      <w:proofErr w:type="gramStart"/>
+      <w:r>
+        <w:rPr>
+          <w:sz w:val="24"/>
+          <w:szCs w:val="24"/>
+          <w:highlight w:val="yellow"/>
+        </w:rPr>
+        <w:t>lately?</w:t>
+      </w:r>
+      <w:r>
+        <w:rPr>
+          <w:sz w:val="24"/>
+          <w:szCs w:val="24"/>
+          <w:highlight w:val="yellow"/>
         </w:rPr>
         <w:t>_</w:t>
       </w:r>
+      <w:proofErr w:type="gramEnd"/>
     </w:p>
     <w:p>
       <w:pPr>
@@ -942,14 +1189,34 @@
         <w:rPr>
           <w:sz w:val="24"/>
           <w:szCs w:val="24"/>
-        </w:rPr>
-      </w:pPr>
-      <w:r>
-        <w:rPr>
-          <w:sz w:val="24"/>
-          <w:szCs w:val="24"/>
-        </w:rPr>
-        <w:t xml:space="preserve">Are we spending more on private cars (purchase and use)?_  </w:t>
+          <w:highlight w:val="yellow"/>
+        </w:rPr>
+      </w:pPr>
+      <w:r>
+        <w:rPr>
+          <w:sz w:val="24"/>
+          <w:szCs w:val="24"/>
+          <w:highlight w:val="yellow"/>
+        </w:rPr>
+        <w:t>Are we spending more on private cars (purchase and use</w:t>
+      </w:r>
+      <w:proofErr w:type="gramStart"/>
+      <w:r>
+        <w:rPr>
+          <w:sz w:val="24"/>
+          <w:szCs w:val="24"/>
+          <w:highlight w:val="yellow"/>
+        </w:rPr>
+        <w:t>)?_</w:t>
+      </w:r>
+      <w:proofErr w:type="gramEnd"/>
+      <w:r>
+        <w:rPr>
+          <w:sz w:val="24"/>
+          <w:szCs w:val="24"/>
+          <w:highlight w:val="yellow"/>
+        </w:rPr>
+        <w:t xml:space="preserve">  </w:t>
       </w:r>
     </w:p>
     <w:p>
@@ -959,12 +1226,14 @@
         <w:rPr>
           <w:sz w:val="24"/>
           <w:szCs w:val="24"/>
-        </w:rPr>
-      </w:pPr>
-      <w:r>
-        <w:rPr>
-          <w:sz w:val="24"/>
-          <w:szCs w:val="24"/>
+          <w:highlight w:val="yellow"/>
+        </w:rPr>
+      </w:pPr>
+      <w:r>
+        <w:rPr>
+          <w:sz w:val="24"/>
+          <w:szCs w:val="24"/>
+          <w:highlight w:val="yellow"/>
         </w:rPr>
         <w:t>** Ha</w:t>
       </w:r>
@@ -972,6 +1241,7 @@
         <w:rPr>
           <w:sz w:val="24"/>
           <w:szCs w:val="24"/>
+          <w:highlight w:val="yellow"/>
         </w:rPr>
         <w:t>ve</w:t>
       </w:r>
@@ -979,8 +1249,27 @@
         <w:rPr>
           <w:sz w:val="24"/>
           <w:szCs w:val="24"/>
-        </w:rPr>
-        <w:t xml:space="preserve"> there been significant changes in private car ownership and usage in the last five years?**  </w:t>
+          <w:highlight w:val="yellow"/>
+        </w:rPr>
+        <w:t xml:space="preserve"> there been significant changes in private car ownership and usage in the last five </w:t>
+      </w:r>
+      <w:proofErr w:type="gramStart"/>
+      <w:r>
+        <w:rPr>
+          <w:sz w:val="24"/>
+          <w:szCs w:val="24"/>
+          <w:highlight w:val="yellow"/>
+        </w:rPr>
+        <w:t>years?*</w:t>
+      </w:r>
+      <w:proofErr w:type="gramEnd"/>
+      <w:r>
+        <w:rPr>
+          <w:sz w:val="24"/>
+          <w:szCs w:val="24"/>
+          <w:highlight w:val="yellow"/>
+        </w:rPr>
+        <w:t xml:space="preserve">*  </w:t>
       </w:r>
     </w:p>
     <w:p>
@@ -993,12 +1282,14 @@
         <w:rPr>
           <w:sz w:val="24"/>
           <w:szCs w:val="24"/>
-        </w:rPr>
-      </w:pPr>
-      <w:r>
-        <w:rPr>
-          <w:sz w:val="24"/>
-          <w:szCs w:val="24"/>
+          <w:highlight w:val="yellow"/>
+        </w:rPr>
+      </w:pPr>
+      <w:r>
+        <w:rPr>
+          <w:sz w:val="24"/>
+          <w:szCs w:val="24"/>
+          <w:highlight w:val="yellow"/>
         </w:rPr>
         <w:t xml:space="preserve">    Exploration of private car purchases.  </w:t>
       </w:r>
@@ -1013,12 +1304,14 @@
         <w:rPr>
           <w:sz w:val="24"/>
           <w:szCs w:val="24"/>
-        </w:rPr>
-      </w:pPr>
-      <w:r>
-        <w:rPr>
-          <w:sz w:val="24"/>
-          <w:szCs w:val="24"/>
+          <w:highlight w:val="yellow"/>
+        </w:rPr>
+      </w:pPr>
+      <w:r>
+        <w:rPr>
+          <w:sz w:val="24"/>
+          <w:szCs w:val="24"/>
+          <w:highlight w:val="yellow"/>
         </w:rPr>
         <w:t xml:space="preserve">    Exploration of traditional fuel and alternative fuels spendings.   </w:t>
       </w:r>
@@ -1033,12 +1326,14 @@
         <w:rPr>
           <w:sz w:val="24"/>
           <w:szCs w:val="24"/>
-        </w:rPr>
-      </w:pPr>
-      <w:r>
-        <w:rPr>
-          <w:sz w:val="24"/>
-          <w:szCs w:val="24"/>
+          <w:highlight w:val="yellow"/>
+        </w:rPr>
+      </w:pPr>
+      <w:r>
+        <w:rPr>
+          <w:sz w:val="24"/>
+          <w:szCs w:val="24"/>
+          <w:highlight w:val="yellow"/>
         </w:rPr>
         <w:t xml:space="preserve">    Driving </w:t>
       </w:r>
@@ -1046,6 +1341,7 @@
         <w:rPr>
           <w:sz w:val="24"/>
           <w:szCs w:val="24"/>
+          <w:highlight w:val="yellow"/>
         </w:rPr>
         <w:t>licenses</w:t>
       </w:r>
@@ -1053,6 +1349,7 @@
         <w:rPr>
           <w:sz w:val="24"/>
           <w:szCs w:val="24"/>
+          <w:highlight w:val="yellow"/>
         </w:rPr>
         <w:t xml:space="preserve"> and private vehicle circulatory tax spendings.</w:t>
       </w:r>
@@ -1067,12 +1364,14 @@
         <w:rPr>
           <w:sz w:val="24"/>
           <w:szCs w:val="24"/>
-        </w:rPr>
-      </w:pPr>
-      <w:r>
-        <w:rPr>
-          <w:sz w:val="24"/>
-          <w:szCs w:val="24"/>
+          <w:highlight w:val="yellow"/>
+        </w:rPr>
+      </w:pPr>
+      <w:r>
+        <w:rPr>
+          <w:sz w:val="24"/>
+          <w:szCs w:val="24"/>
+          <w:highlight w:val="yellow"/>
         </w:rPr>
         <w:t xml:space="preserve">    Has the share on incompe spent on owning and runing motor vehicles changed over the years?</w:t>
       </w:r>
@@ -1087,14 +1386,62 @@
         <w:rPr>
           <w:sz w:val="24"/>
           <w:szCs w:val="24"/>
-        </w:rPr>
-      </w:pPr>
-      <w:r>
-        <w:rPr>
-          <w:sz w:val="24"/>
-          <w:szCs w:val="24"/>
-        </w:rPr>
-        <w:t>3. _Are Personal Mobility Vehicles purchases (kickscooters, bikes, etc.) on a rise?_</w:t>
+          <w:highlight w:val="yellow"/>
+        </w:rPr>
+      </w:pPr>
+      <w:r>
+        <w:rPr>
+          <w:sz w:val="24"/>
+          <w:szCs w:val="24"/>
+          <w:highlight w:val="yellow"/>
+        </w:rPr>
+        <w:t xml:space="preserve">_Are Personal Mobility Vehicles purchases (kickscooters, bikes, etc.) on a </w:t>
+      </w:r>
+      <w:proofErr w:type="gramStart"/>
+      <w:r>
+        <w:rPr>
+          <w:sz w:val="24"/>
+          <w:szCs w:val="24"/>
+          <w:highlight w:val="yellow"/>
+        </w:rPr>
+        <w:t>rise?_</w:t>
+      </w:r>
+      <w:proofErr w:type="gramEnd"/>
+    </w:p>
+    <w:p>
+      <w:pPr>
+        <w:pStyle w:val="ListParagraph"/>
+        <w:numPr>
+          <w:ilvl w:val="1"/>
+          <w:numId w:val="6"/>
+        </w:numPr>
+        <w:rPr>
+          <w:sz w:val="24"/>
+          <w:szCs w:val="24"/>
+        </w:rPr>
+      </w:pPr>
+      <w:r>
+        <w:rPr>
+          <w:sz w:val="24"/>
+          <w:szCs w:val="24"/>
+        </w:rPr>
+        <w:t xml:space="preserve">Exploration of personal mobility vehicles </w:t>
+      </w:r>
+      <w:proofErr w:type="gramStart"/>
+      <w:r>
+        <w:rPr>
+          <w:sz w:val="24"/>
+          <w:szCs w:val="24"/>
+        </w:rPr>
+        <w:t>purchases</w:t>
+      </w:r>
+      <w:proofErr w:type="gramEnd"/>
+      <w:r>
+        <w:rPr>
+          <w:sz w:val="24"/>
+          <w:szCs w:val="24"/>
+        </w:rPr>
+        <w:t xml:space="preserve">  </w:t>
       </w:r>
     </w:p>
     <w:p>
@@ -1114,7 +1461,60 @@
           <w:sz w:val="24"/>
           <w:szCs w:val="24"/>
         </w:rPr>
-        <w:t xml:space="preserve">    3.1 Exploration of personal mobility vehicles purchases  </w:t>
+        <w:t xml:space="preserve"> _Are combined public transportation tickets and shared options on the </w:t>
+      </w:r>
+      <w:proofErr w:type="gramStart"/>
+      <w:r>
+        <w:rPr>
+          <w:sz w:val="24"/>
+          <w:szCs w:val="24"/>
+        </w:rPr>
+        <w:t>rise?_</w:t>
+      </w:r>
+      <w:proofErr w:type="gramEnd"/>
+      <w:r>
+        <w:rPr>
+          <w:sz w:val="24"/>
+          <w:szCs w:val="24"/>
+        </w:rPr>
+        <w:t xml:space="preserve">    </w:t>
+      </w:r>
+    </w:p>
+    <w:p>
+      <w:pPr>
+        <w:pStyle w:val="ListParagraph"/>
+        <w:numPr>
+          <w:ilvl w:val="1"/>
+          <w:numId w:val="4"/>
+        </w:numPr>
+        <w:rPr>
+          <w:sz w:val="24"/>
+          <w:szCs w:val="24"/>
+        </w:rPr>
+      </w:pPr>
+      <w:r>
+        <w:t xml:space="preserve">Exploration of public transportation individual and combined tickets  </w:t>
+      </w:r>
+    </w:p>
+    <w:p>
+      <w:pPr>
+        <w:pStyle w:val="ListParagraph"/>
+        <w:numPr>
+          <w:ilvl w:val="1"/>
+          <w:numId w:val="4"/>
+        </w:numPr>
+        <w:rPr>
+          <w:sz w:val="24"/>
+          <w:szCs w:val="24"/>
+        </w:rPr>
+      </w:pPr>
+      <w:proofErr w:type="spellStart"/>
+      <w:r>
+        <w:t>Exploratin</w:t>
+      </w:r>
+      <w:proofErr w:type="spellEnd"/>
+      <w:r>
+        <w:t xml:space="preserve"> of shared mobility options expenditures</w:t>
       </w:r>
     </w:p>
     <w:p>
@@ -1134,7 +1534,7 @@
           <w:sz w:val="24"/>
           <w:szCs w:val="24"/>
         </w:rPr>
-        <w:t xml:space="preserve">3. _Are combined public transportation tickets and shared options on the rise?_    </w:t>
+        <w:t>What variables correlate well with car-oriented mobility?</w:t>
       </w:r>
     </w:p>
     <w:p>
@@ -1154,115 +1554,33 @@
           <w:sz w:val="24"/>
           <w:szCs w:val="24"/>
         </w:rPr>
-        <w:t xml:space="preserve">    3.1 Exploration of public transportation individual and combined tickets  </w:t>
-      </w:r>
-    </w:p>
-    <w:p>
-      <w:pPr>
-        <w:pStyle w:val="ListParagraph"/>
-        <w:numPr>
-          <w:ilvl w:val="0"/>
-          <w:numId w:val="4"/>
-        </w:numPr>
-        <w:rPr>
-          <w:sz w:val="24"/>
-          <w:szCs w:val="24"/>
-        </w:rPr>
-      </w:pPr>
-      <w:r>
-        <w:rPr>
-          <w:sz w:val="24"/>
-          <w:szCs w:val="24"/>
-        </w:rPr>
-        <w:t xml:space="preserve">    3.2 Exploratin of shared mobility options expenditures</w:t>
-      </w:r>
-    </w:p>
-    <w:p>
-      <w:pPr>
-        <w:pStyle w:val="ListParagraph"/>
-        <w:numPr>
-          <w:ilvl w:val="0"/>
-          <w:numId w:val="4"/>
-        </w:numPr>
-        <w:rPr>
-          <w:sz w:val="24"/>
-          <w:szCs w:val="24"/>
-        </w:rPr>
-      </w:pPr>
-      <w:r>
-        <w:rPr>
-          <w:sz w:val="24"/>
-          <w:szCs w:val="24"/>
-        </w:rPr>
-        <w:t>4. What variables correlate well with car-oriented mobility?</w:t>
-      </w:r>
-    </w:p>
-    <w:p>
-      <w:pPr>
-        <w:pStyle w:val="ListParagraph"/>
-        <w:numPr>
-          <w:ilvl w:val="0"/>
-          <w:numId w:val="4"/>
-        </w:numPr>
-        <w:rPr>
-          <w:sz w:val="24"/>
-          <w:szCs w:val="24"/>
-        </w:rPr>
-      </w:pPr>
-      <w:r>
-        <w:rPr>
-          <w:sz w:val="24"/>
-          <w:szCs w:val="24"/>
-        </w:rPr>
-        <w:t>5. Are new mobility trends allowing us to spend less?</w:t>
+        <w:t>Are new mobility trends allowing us to spend less?</w:t>
       </w:r>
     </w:p>
     <w:p/>
     <w:p/>
     <w:p/>
-    <w:p>
-      <w:pPr>
-        <w:rPr>
-          <w:lang w:val="en-US"/>
-        </w:rPr>
-      </w:pPr>
-      <w:r>
-        <w:rPr>
-          <w:lang w:val="en-US"/>
-        </w:rPr>
-        <w:t>Maps to check mobility as a service solutions: micromobility and shared mobility</w:t>
-      </w:r>
-    </w:p>
-    <w:p>
-      <w:pPr>
-        <w:pStyle w:val="ListParagraph"/>
-        <w:numPr>
-          <w:ilvl w:val="0"/>
-          <w:numId w:val="5"/>
-        </w:numPr>
-      </w:pPr>
-      <w:r>
-        <w:t>Incrustar estos mapas-</w:t>
-      </w:r>
-    </w:p>
     <w:p/>
-    <w:p>
-      <w:hyperlink r:id="rId8" w:history="1">
-        <w:r>
-          <w:rPr>
-            <w:rStyle w:val="Hyperlink"/>
-          </w:rPr>
-          <w:t>https://www.numo.global/new-mobility-atlas#5.19/39.649/-3.565</w:t>
-        </w:r>
-      </w:hyperlink>
-    </w:p>
     <w:p/>
     <w:p>
-      <w:r>
-        <w:t>https://maphub.net/Augustin/micro</w:t>
-      </w:r>
-    </w:p>
-    <w:p/>
+      <w:pPr>
+        <w:rPr>
+          <w:lang w:val="es-ES"/>
+        </w:rPr>
+      </w:pPr>
+      <w:r>
+        <w:rPr>
+          <w:lang w:val="es-ES"/>
+        </w:rPr>
+        <w:t xml:space="preserve">RESULTADOS: </w:t>
+      </w:r>
+      <w:r>
+        <w:rPr>
+          <w:lang w:val="es-ES"/>
+        </w:rPr>
+        <w:t>https://scientific-publishing.webshop.elsevier.com/manuscript-preparation/how-to-write-the-results-section-of-a-research-paper/</w:t>
+      </w:r>
+    </w:p>
     <w:p>
       <w:pPr>
         <w:shd w:val="clear" w:color="auto" w:fill="1F1F1F"/>
@@ -1306,7 +1624,15 @@
     </w:p>
     <w:p/>
     <w:p>
-      <w:r>
+      <w:pPr>
+        <w:rPr>
+          <w:highlight w:val="yellow"/>
+        </w:rPr>
+      </w:pPr>
+      <w:r>
+        <w:rPr>
+          <w:highlight w:val="yellow"/>
+        </w:rPr>
         <w:lastRenderedPageBreak/>
         <w:drawing>
           <wp:inline distT="0" distB="0" distL="0" distR="0" wp14:anchorId="5D0398EB" wp14:editId="6E0E5100">
@@ -1324,7 +1650,7 @@
                     <pic:cNvPicPr/>
                   </pic:nvPicPr>
                   <pic:blipFill>
-                    <a:blip r:embed="rId9"/>
+                    <a:blip r:embed="rId8"/>
                     <a:stretch>
                       <a:fillRect/>
                     </a:stretch>
@@ -1346,57 +1672,113 @@
       </w:r>
     </w:p>
     <w:p>
-      <w:r>
+      <w:pPr>
+        <w:rPr>
+          <w:highlight w:val="yellow"/>
+        </w:rPr>
+      </w:pPr>
+      <w:r>
+        <w:rPr>
+          <w:highlight w:val="yellow"/>
+        </w:rPr>
         <w:t xml:space="preserve">This graph shows </w:t>
       </w:r>
       <w:r>
+        <w:rPr>
+          <w:highlight w:val="yellow"/>
+        </w:rPr>
         <w:t xml:space="preserve">the percentages formed by transportation spendings in comparison to total spendings over the last 5 years. In 2018 </w:t>
       </w:r>
       <w:r>
+        <w:rPr>
+          <w:highlight w:val="yellow"/>
+        </w:rPr>
         <w:t>7.6</w:t>
       </w:r>
       <w:r>
+        <w:rPr>
+          <w:highlight w:val="yellow"/>
+        </w:rPr>
         <w:t xml:space="preserve"> </w:t>
       </w:r>
       <w:r>
+        <w:rPr>
+          <w:highlight w:val="yellow"/>
+        </w:rPr>
         <w:t>%</w:t>
       </w:r>
       <w:r>
+        <w:rPr>
+          <w:highlight w:val="yellow"/>
+        </w:rPr>
         <w:t xml:space="preserve"> of all spendings were dedicated to transportation. This percentage decreased in 2019</w:t>
       </w:r>
       <w:r>
+        <w:rPr>
+          <w:highlight w:val="yellow"/>
+        </w:rPr>
         <w:t xml:space="preserve"> to 7.49</w:t>
       </w:r>
       <w:r>
+        <w:rPr>
+          <w:highlight w:val="yellow"/>
+        </w:rPr>
         <w:t xml:space="preserve"> and </w:t>
       </w:r>
       <w:r>
+        <w:rPr>
+          <w:highlight w:val="yellow"/>
+        </w:rPr>
         <w:t>dropped</w:t>
       </w:r>
       <w:r>
+        <w:rPr>
+          <w:highlight w:val="yellow"/>
+        </w:rPr>
         <w:t xml:space="preserve"> during 2020</w:t>
       </w:r>
       <w:r>
+        <w:rPr>
+          <w:highlight w:val="yellow"/>
+        </w:rPr>
         <w:t xml:space="preserve"> to 5.46%</w:t>
       </w:r>
       <w:r>
+        <w:rPr>
+          <w:highlight w:val="yellow"/>
+        </w:rPr>
         <w:t xml:space="preserve">. </w:t>
       </w:r>
       <w:r>
+        <w:rPr>
+          <w:highlight w:val="yellow"/>
+        </w:rPr>
         <w:t xml:space="preserve">In 2021 this amount rose to 6.23% and the following year had a 1% increase, </w:t>
       </w:r>
       <w:r>
+        <w:rPr>
+          <w:highlight w:val="yellow"/>
+        </w:rPr>
         <w:t xml:space="preserve">reaching almost the same percentage </w:t>
       </w:r>
       <w:r>
+        <w:rPr>
+          <w:highlight w:val="yellow"/>
+        </w:rPr>
         <w:t>of 2018</w:t>
       </w:r>
       <w:r>
+        <w:rPr>
+          <w:highlight w:val="yellow"/>
+        </w:rPr>
         <w:t>.</w:t>
       </w:r>
     </w:p>
     <w:p>
       <w:r>
+        <w:rPr>
+          <w:highlight w:val="yellow"/>
+        </w:rPr>
         <w:t>Looking at absolute values shows a simmilar story after COVID-19. Absolute spending rose from almost 53 billion in 2018 to 55.7 billion in 2019. Just like before that value dropped in 2020 to almost 39 billion. After covid the total spent in 2021 and kept that trend in 2022 with a total spending of almost 55 billion.</w:t>
       </w:r>
     </w:p>
@@ -1496,7 +1878,21 @@
         <w:rPr>
           <w:lang w:val="en-US"/>
         </w:rPr>
-        <w:t>The H test was employed to compare the sample from different years due to the fact that the populations were not normal, and they were 5 groups. Since the test p values were less than 0.005 the null hypothesis that the samples belonged to the same population were rejected.</w:t>
+        <w:t xml:space="preserve">The H test was employed to compare the sample from different years </w:t>
+      </w:r>
+      <w:proofErr w:type="gramStart"/>
+      <w:r>
+        <w:rPr>
+          <w:lang w:val="en-US"/>
+        </w:rPr>
+        <w:t>due to the fact that</w:t>
+      </w:r>
+      <w:proofErr w:type="gramEnd"/>
+      <w:r>
+        <w:rPr>
+          <w:lang w:val="en-US"/>
+        </w:rPr>
+        <w:t xml:space="preserve"> the populations were not normal, and they were 5 groups. Since the test p values were less than 0.005 the null hypothesis that the samples belonged to the same population were rejected.</w:t>
       </w:r>
     </w:p>
     <w:p>
@@ -1520,6 +1916,115 @@
                 <pic:pic xmlns:pic="http://schemas.openxmlformats.org/drawingml/2006/picture">
                   <pic:nvPicPr>
                     <pic:cNvPr id="777835681" name="Picture 1" descr="A graph of green bars&#10;&#10;Description automatically generated with medium confidence"/>
+                    <pic:cNvPicPr/>
+                  </pic:nvPicPr>
+                  <pic:blipFill>
+                    <a:blip r:embed="rId9"/>
+                    <a:stretch>
+                      <a:fillRect/>
+                    </a:stretch>
+                  </pic:blipFill>
+                  <pic:spPr>
+                    <a:xfrm>
+                      <a:off x="0" y="0"/>
+                      <a:ext cx="3467100" cy="2717800"/>
+                    </a:xfrm>
+                    <a:prstGeom prst="rect">
+                      <a:avLst/>
+                    </a:prstGeom>
+                  </pic:spPr>
+                </pic:pic>
+              </a:graphicData>
+            </a:graphic>
+          </wp:inline>
+        </w:drawing>
+      </w:r>
+    </w:p>
+    <w:p>
+      <w:pPr>
+        <w:rPr>
+          <w:lang w:val="en-US"/>
+        </w:rPr>
+      </w:pPr>
+    </w:p>
+    <w:p>
+      <w:pPr>
+        <w:rPr>
+          <w:lang w:val="en-US"/>
+        </w:rPr>
+      </w:pPr>
+      <w:r>
+        <w:rPr>
+          <w:lang w:val="en-US"/>
+        </w:rPr>
+        <w:t xml:space="preserve">The first </w:t>
+      </w:r>
+      <w:r>
+        <w:rPr>
+          <w:lang w:val="en-US"/>
+        </w:rPr>
+        <w:t xml:space="preserve">plot showed how much the Spaniard populations spent on car purchases from 2018 to 2020. Like overall transportation showed earlier this graph shows increasing tendencies both prior and after </w:t>
+      </w:r>
+      <w:r>
+        <w:rPr>
+          <w:sz w:val="22"/>
+          <w:szCs w:val="22"/>
+          <w:lang w:val="en-US"/>
+        </w:rPr>
+        <w:t>COVID</w:t>
+      </w:r>
+      <w:r>
+        <w:rPr>
+          <w:lang w:val="en-US"/>
+        </w:rPr>
+        <w:t>-19.</w:t>
+      </w:r>
+    </w:p>
+    <w:p>
+      <w:pPr>
+        <w:rPr>
+          <w:lang w:val="en-US"/>
+        </w:rPr>
+      </w:pPr>
+    </w:p>
+    <w:p>
+      <w:pPr>
+        <w:shd w:val="clear" w:color="auto" w:fill="1F1F1F"/>
+        <w:spacing w:line="270" w:lineRule="atLeast"/>
+        <w:rPr>
+          <w:rFonts w:ascii="Menlo" w:hAnsi="Menlo" w:cs="Menlo"/>
+          <w:color w:val="CCCCCC"/>
+          <w:sz w:val="18"/>
+          <w:szCs w:val="18"/>
+        </w:rPr>
+      </w:pPr>
+      <w:r>
+        <w:rPr>
+          <w:rFonts w:ascii="Menlo" w:hAnsi="Menlo" w:cs="Menlo"/>
+          <w:color w:val="CCCCCC"/>
+          <w:sz w:val="18"/>
+          <w:szCs w:val="18"/>
+        </w:rPr>
+        <w:t xml:space="preserve">2.2 Exploration of traditional fuel and alternative fuels spendings. </w:t>
+      </w:r>
+    </w:p>
+    <w:p/>
+    <w:p/>
+    <w:p>
+      <w:r>
+        <w:drawing>
+          <wp:inline distT="0" distB="0" distL="0" distR="0" wp14:anchorId="701CD127" wp14:editId="1C90BB8F">
+            <wp:extent cx="3467100" cy="2717800"/>
+            <wp:effectExtent l="0" t="0" r="0" b="0"/>
+            <wp:docPr id="1502003858" name="Picture 1" descr="A graph of a number of bars&#10;&#10;Description automatically generated with medium confidence"/>
+            <wp:cNvGraphicFramePr>
+              <a:graphicFrameLocks xmlns:a="http://schemas.openxmlformats.org/drawingml/2006/main" noChangeAspect="1"/>
+            </wp:cNvGraphicFramePr>
+            <a:graphic xmlns:a="http://schemas.openxmlformats.org/drawingml/2006/main">
+              <a:graphicData uri="http://schemas.openxmlformats.org/drawingml/2006/picture">
+                <pic:pic xmlns:pic="http://schemas.openxmlformats.org/drawingml/2006/picture">
+                  <pic:nvPicPr>
+                    <pic:cNvPr id="1502003858" name="Picture 1" descr="A graph of a number of bars&#10;&#10;Description automatically generated with medium confidence"/>
                     <pic:cNvPicPr/>
                   </pic:nvPicPr>
                   <pic:blipFill>
@@ -1544,135 +2049,66 @@
         </w:drawing>
       </w:r>
     </w:p>
+    <w:p/>
     <w:p>
       <w:pPr>
         <w:rPr>
           <w:lang w:val="en-US"/>
         </w:rPr>
       </w:pPr>
-    </w:p>
-    <w:p>
-      <w:pPr>
+      <w:r>
         <w:rPr>
           <w:lang w:val="en-US"/>
         </w:rPr>
-      </w:pPr>
-      <w:r>
+        <w:t>&gt; This plot shows the same trends seen before rising trend before and after COVID-19 but different in magnitudes. In this case the total spent in fuel in 2018 and 2019 were quite similar.</w:t>
+      </w:r>
+    </w:p>
+    <w:p>
+      <w:pPr>
         <w:rPr>
           <w:lang w:val="en-US"/>
         </w:rPr>
-        <w:t xml:space="preserve">The first </w:t>
-      </w:r>
-      <w:r>
-        <w:rPr>
-          <w:lang w:val="en-US"/>
-        </w:rPr>
-        <w:t xml:space="preserve">plot showed how much the Spaniard populations spent on car purchases from 2018 to 2020. Like overall transportation showed earlier this graph shows increasing tendencies both prior and after </w:t>
-      </w:r>
-      <w:r>
-        <w:rPr>
-          <w:sz w:val="22"/>
-          <w:szCs w:val="22"/>
-          <w:lang w:val="en-US"/>
-        </w:rPr>
-        <w:t>COVID</w:t>
-      </w:r>
-      <w:r>
-        <w:rPr>
-          <w:lang w:val="en-US"/>
-        </w:rPr>
-        <w:t>-19.</w:t>
-      </w:r>
-    </w:p>
-    <w:p>
-      <w:pPr>
-        <w:rPr>
-          <w:lang w:val="en-US"/>
-        </w:rPr>
-      </w:pPr>
-    </w:p>
-    <w:p>
-      <w:pPr>
-        <w:shd w:val="clear" w:color="auto" w:fill="1F1F1F"/>
-        <w:spacing w:line="270" w:lineRule="atLeast"/>
-        <w:rPr>
-          <w:rFonts w:ascii="Menlo" w:hAnsi="Menlo" w:cs="Menlo"/>
-          <w:color w:val="CCCCCC"/>
-          <w:sz w:val="18"/>
-          <w:szCs w:val="18"/>
-        </w:rPr>
-      </w:pPr>
-      <w:r>
-        <w:rPr>
-          <w:rFonts w:ascii="Menlo" w:hAnsi="Menlo" w:cs="Menlo"/>
-          <w:color w:val="CCCCCC"/>
-          <w:sz w:val="18"/>
-          <w:szCs w:val="18"/>
-        </w:rPr>
-        <w:t xml:space="preserve">2.2 Exploration of traditional fuel and alternative fuels spendings. </w:t>
-      </w:r>
-    </w:p>
-    <w:p/>
-    <w:p/>
-    <w:p>
-      <w:r>
-        <w:drawing>
-          <wp:inline distT="0" distB="0" distL="0" distR="0" wp14:anchorId="701CD127" wp14:editId="1C90BB8F">
-            <wp:extent cx="3467100" cy="2717800"/>
-            <wp:effectExtent l="0" t="0" r="0" b="0"/>
-            <wp:docPr id="1502003858" name="Picture 1" descr="A graph of a number of bars&#10;&#10;Description automatically generated with medium confidence"/>
-            <wp:cNvGraphicFramePr>
-              <a:graphicFrameLocks xmlns:a="http://schemas.openxmlformats.org/drawingml/2006/main" noChangeAspect="1"/>
-            </wp:cNvGraphicFramePr>
-            <a:graphic xmlns:a="http://schemas.openxmlformats.org/drawingml/2006/main">
-              <a:graphicData uri="http://schemas.openxmlformats.org/drawingml/2006/picture">
-                <pic:pic xmlns:pic="http://schemas.openxmlformats.org/drawingml/2006/picture">
-                  <pic:nvPicPr>
-                    <pic:cNvPr id="1502003858" name="Picture 1" descr="A graph of a number of bars&#10;&#10;Description automatically generated with medium confidence"/>
-                    <pic:cNvPicPr/>
-                  </pic:nvPicPr>
-                  <pic:blipFill>
-                    <a:blip r:embed="rId11"/>
-                    <a:stretch>
-                      <a:fillRect/>
-                    </a:stretch>
-                  </pic:blipFill>
-                  <pic:spPr>
-                    <a:xfrm>
-                      <a:off x="0" y="0"/>
-                      <a:ext cx="3467100" cy="2717800"/>
-                    </a:xfrm>
-                    <a:prstGeom prst="rect">
-                      <a:avLst/>
-                    </a:prstGeom>
-                  </pic:spPr>
-                </pic:pic>
-              </a:graphicData>
-            </a:graphic>
-          </wp:inline>
-        </w:drawing>
-      </w:r>
-    </w:p>
-    <w:p/>
-    <w:p>
-      <w:pPr>
-        <w:rPr>
-          <w:lang w:val="en-US"/>
-        </w:rPr>
-      </w:pPr>
-      <w:r>
-        <w:rPr>
-          <w:lang w:val="en-US"/>
-        </w:rPr>
-        <w:t>&gt; This plot shows the same trends seen before rising trend before and after COVID-19 but different in magnitudes. In this case the total spent in fuel in 2018 and 2019 were quite similar.</w:t>
-      </w:r>
-    </w:p>
-    <w:p>
-      <w:pPr>
-        <w:rPr>
-          <w:lang w:val="en-US"/>
-        </w:rPr>
-      </w:pPr>
+      </w:pPr>
+    </w:p>
+    <w:p>
+      <w:pPr>
+        <w:rPr>
+          <w:lang w:val="es-ES"/>
+        </w:rPr>
+      </w:pPr>
+      <w:r>
+        <w:rPr>
+          <w:lang w:val="es-ES"/>
+        </w:rPr>
+        <w:t>RECUERDA QUE SI TENGO LA POPULATION NO HAY QUE HACER TEST</w:t>
+      </w:r>
+      <w:r>
+        <w:rPr>
+          <w:lang w:val="es-ES"/>
+        </w:rPr>
+        <w:t>. SE HACE TEST EN EL SAMPLE.</w:t>
+      </w:r>
+    </w:p>
+    <w:p>
+      <w:pPr>
+        <w:rPr>
+          <w:lang w:val="es-ES"/>
+        </w:rPr>
+      </w:pPr>
+    </w:p>
+    <w:p>
+      <w:pPr>
+        <w:rPr>
+          <w:lang w:val="es-ES"/>
+        </w:rPr>
+      </w:pPr>
+      <w:r>
+        <w:rPr>
+          <w:lang w:val="es-ES"/>
+        </w:rPr>
+        <w:lastRenderedPageBreak/>
+        <w:t>REFERENCIAS</w:t>
+      </w:r>
     </w:p>
     <w:p>
       <w:pPr>
@@ -1681,21 +2117,172 @@
           <w:lang w:val="es-ES"/>
         </w:rPr>
       </w:pPr>
-      <w:r>
-        <w:rPr>
+      <w:hyperlink r:id="rId11" w:history="1">
+        <w:r>
+          <w:rPr>
+            <w:rStyle w:val="Hyperlink"/>
+            <w:rFonts w:eastAsiaTheme="minorHAnsi"/>
+            <w:lang w:val="es-ES"/>
+          </w:rPr>
+          <w:t>https://www.sciencedirect.com/science/article/pii/S2214367X19301413?via%3Dihub</w:t>
+        </w:r>
+      </w:hyperlink>
+    </w:p>
+    <w:p>
+      <w:pPr>
+        <w:rPr>
+          <w:rFonts w:eastAsiaTheme="minorHAnsi"/>
           <w:lang w:val="es-ES"/>
         </w:rPr>
-        <w:t>RECUERDA QUE SI TENGO LA POPULATION NO HAY QUE HACER TEST</w:t>
-      </w:r>
-      <w:r>
-        <w:rPr>
+      </w:pPr>
+      <w:hyperlink r:id="rId12" w:history="1">
+        <w:r>
+          <w:rPr>
+            <w:rStyle w:val="Hyperlink"/>
+            <w:rFonts w:eastAsiaTheme="minorHAnsi"/>
+            <w:lang w:val="es-ES"/>
+          </w:rPr>
+          <w:t>https://www.sciencedirect.com/science/article/pii/S030626190900138X</w:t>
+        </w:r>
+      </w:hyperlink>
+    </w:p>
+    <w:p>
+      <w:pPr>
+        <w:rPr>
+          <w:rFonts w:eastAsiaTheme="minorHAnsi"/>
           <w:lang w:val="es-ES"/>
         </w:rPr>
-        <w:t>. SE HACE TEST EN EL SAMPLE.</w:t>
-      </w:r>
+      </w:pPr>
+      <w:hyperlink r:id="rId13" w:history="1">
+        <w:r>
+          <w:rPr>
+            <w:rStyle w:val="Hyperlink"/>
+            <w:rFonts w:eastAsiaTheme="minorHAnsi"/>
+            <w:lang w:val="es-ES"/>
+          </w:rPr>
+          <w:t>https://www.sciencedirect.com/science/article/pii/S0966692315001830</w:t>
+        </w:r>
+      </w:hyperlink>
+    </w:p>
+    <w:p>
+      <w:pPr>
+        <w:rPr>
+          <w:rFonts w:eastAsiaTheme="minorHAnsi"/>
+          <w:lang w:val="es-ES"/>
+        </w:rPr>
+      </w:pPr>
+      <w:hyperlink r:id="rId14" w:history="1">
+        <w:r>
+          <w:rPr>
+            <w:rStyle w:val="Hyperlink"/>
+            <w:rFonts w:eastAsiaTheme="minorHAnsi"/>
+            <w:lang w:val="es-ES"/>
+          </w:rPr>
+          <w:t>https://www.sciencedirect.com/science/article/pii/S0966692306000329</w:t>
+        </w:r>
+      </w:hyperlink>
+    </w:p>
+    <w:p>
+      <w:pPr>
+        <w:rPr>
+          <w:rFonts w:eastAsiaTheme="minorHAnsi"/>
+          <w:lang w:val="es-ES"/>
+        </w:rPr>
+      </w:pPr>
+    </w:p>
+    <w:p>
+      <w:pPr>
+        <w:rPr>
+          <w:rFonts w:eastAsiaTheme="minorHAnsi"/>
+          <w:lang w:val="es-ES"/>
+        </w:rPr>
+      </w:pPr>
+    </w:p>
+    <w:p>
+      <w:pPr>
+        <w:rPr>
+          <w:lang w:val="en-US"/>
+        </w:rPr>
+      </w:pPr>
+      <w:r>
+        <w:rPr>
+          <w:lang w:val="en-US"/>
+        </w:rPr>
+        <w:t xml:space="preserve">Maps to check mobility as a </w:t>
+      </w:r>
+      <w:proofErr w:type="gramStart"/>
+      <w:r>
+        <w:rPr>
+          <w:lang w:val="en-US"/>
+        </w:rPr>
+        <w:t>service solutions</w:t>
+      </w:r>
+      <w:proofErr w:type="gramEnd"/>
+      <w:r>
+        <w:rPr>
+          <w:lang w:val="en-US"/>
+        </w:rPr>
+        <w:t>: micromobility and shared mobility</w:t>
+      </w:r>
+    </w:p>
+    <w:p>
+      <w:pPr>
+        <w:pStyle w:val="ListParagraph"/>
+        <w:numPr>
+          <w:ilvl w:val="0"/>
+          <w:numId w:val="5"/>
+        </w:numPr>
+      </w:pPr>
+      <w:proofErr w:type="spellStart"/>
+      <w:r>
+        <w:t>Incrustar</w:t>
+      </w:r>
+      <w:proofErr w:type="spellEnd"/>
+      <w:r>
+        <w:t xml:space="preserve"> </w:t>
+      </w:r>
+      <w:proofErr w:type="spellStart"/>
+      <w:r>
+        <w:t>estos</w:t>
+      </w:r>
+      <w:proofErr w:type="spellEnd"/>
+      <w:r>
+        <w:t xml:space="preserve"> </w:t>
+      </w:r>
+      <w:proofErr w:type="spellStart"/>
+      <w:r>
+        <w:t>mapas</w:t>
+      </w:r>
+      <w:proofErr w:type="spellEnd"/>
+      <w:r>
+        <w:t>-</w:t>
+      </w:r>
+    </w:p>
+    <w:p>
+      <w:hyperlink r:id="rId15" w:history="1">
+        <w:r>
+          <w:rPr>
+            <w:rStyle w:val="Hyperlink"/>
+          </w:rPr>
+          <w:t>https://www.numo.global/new-mobility-atlas#5.19/39.649/-3.565</w:t>
+        </w:r>
+      </w:hyperlink>
+    </w:p>
+    <w:p/>
+    <w:p>
+      <w:r>
+        <w:t>https://maphub.net/Augustin/micro</w:t>
+      </w:r>
+    </w:p>
+    <w:p>
+      <w:pPr>
+        <w:rPr>
+          <w:rFonts w:eastAsiaTheme="minorHAnsi"/>
+          <w:lang w:val="es-ES"/>
+        </w:rPr>
+      </w:pPr>
     </w:p>
     <w:sectPr>
-      <w:footerReference w:type="default" r:id="rId12"/>
       <w:pgSz w:w="12240" w:h="15840"/>
       <w:pgMar w:top="1440" w:right="1440" w:bottom="1440" w:left="1440" w:header="708" w:footer="708" w:gutter="0"/>
       <w:cols w:space="708"/>
@@ -1724,40 +2311,6 @@
 </w:endnotes>
 </file>
 
-<file path=word/footer1.xml><?xml version="1.0" encoding="utf-8"?>
-<w:ftr xmlns:wpc="http://schemas.microsoft.com/office/word/2010/wordprocessingCanvas" xmlns:cx="http://schemas.microsoft.com/office/drawing/2014/chartex" xmlns:cx1="http://schemas.microsoft.com/office/drawing/2015/9/8/chartex" xmlns:cx2="http://schemas.microsoft.com/office/drawing/2015/10/21/chartex" xmlns:cx3="http://schemas.microsoft.com/office/drawing/2016/5/9/chartex" xmlns:cx4="http://schemas.microsoft.com/office/drawing/2016/5/10/chartex" xmlns:cx5="http://schemas.microsoft.com/office/drawing/2016/5/11/chartex" xmlns:cx6="http://schemas.microsoft.com/office/drawing/2016/5/12/chartex" xmlns:cx7="http://schemas.microsoft.com/office/drawing/2016/5/13/chartex" xmlns:cx8="http://schemas.microsoft.com/office/drawing/2016/5/14/chartex" xmlns:mc="http://schemas.openxmlformats.org/markup-compatibility/2006" xmlns:aink="http://schemas.microsoft.com/office/drawing/2016/ink" xmlns:am3d="http://schemas.microsoft.com/office/drawing/2017/model3d" xmlns:o="urn:schemas-microsoft-com:office:office" xmlns:oel="http://schemas.microsoft.com/office/2019/extlst" xmlns:r="http://schemas.openxmlformats.org/officeDocument/2006/relationships" xmlns:m="http://schemas.openxmlformats.org/officeDocument/2006/math" xmlns:v="urn:schemas-microsoft-com:vml" xmlns:wp14="http://schemas.microsoft.com/office/word/2010/wordprocessingDrawing" xmlns:wp="http://schemas.openxmlformats.org/drawingml/2006/wordprocessingDrawing" xmlns:w10="urn:schemas-microsoft-com:office:word" xmlns:w="http://schemas.openxmlformats.org/wordprocessingml/2006/main" xmlns:w14="http://schemas.microsoft.com/office/word/2010/wordml" xmlns:w15="http://schemas.microsoft.com/office/word/2012/wordml" xmlns:w16cex="http://schemas.microsoft.com/office/word/2018/wordml/cex" xmlns:w16cid="http://schemas.microsoft.com/office/word/2016/wordml/cid" xmlns:w16="http://schemas.microsoft.com/office/word/2018/wordml" xmlns:w16sdtdh="http://schemas.microsoft.com/office/word/2020/wordml/sdtdatahash" xmlns:w16se="http://schemas.microsoft.com/office/word/2015/wordml/symex" xmlns:wpg="http://schemas.microsoft.com/office/word/2010/wordprocessingGroup" xmlns:wpi="http://schemas.microsoft.com/office/word/2010/wordprocessingInk" xmlns:wne="http://schemas.microsoft.com/office/word/2006/wordml" xmlns:wps="http://schemas.microsoft.com/office/word/2010/wordprocessingShape" mc:Ignorable="w14 w15 w16se w16cid w16 w16cex w16sdtdh wp14">
-  <w:sdt>
-    <w:sdtPr>
-      <w:id w:val="969169713"/>
-      <w:placeholder>
-        <w:docPart w:val="74CE395ED7B941AFA5F7DC2D22ED2363"/>
-      </w:placeholder>
-      <w:temporary/>
-      <w:showingPlcHdr/>
-      <w15:appearance w15:val="hidden"/>
-    </w:sdtPr>
-    <w:sdtContent>
-      <w:p>
-        <w:pPr>
-          <w:pStyle w:val="Footer"/>
-        </w:pPr>
-        <w:r>
-          <w:rPr>
-            <w:lang w:val="es-ES"/>
-          </w:rPr>
-          <w:t>[Escriba aquí]</w:t>
-        </w:r>
-      </w:p>
-    </w:sdtContent>
-  </w:sdt>
-  <w:p>
-    <w:pPr>
-      <w:pStyle w:val="Footer"/>
-    </w:pPr>
-  </w:p>
-</w:ftr>
-</file>
-
 <file path=word/footnotes.xml><?xml version="1.0" encoding="utf-8"?>
 <w:footnotes xmlns:wpc="http://schemas.microsoft.com/office/word/2010/wordprocessingCanvas" xmlns:cx="http://schemas.microsoft.com/office/drawing/2014/chartex" xmlns:cx1="http://schemas.microsoft.com/office/drawing/2015/9/8/chartex" xmlns:cx2="http://schemas.microsoft.com/office/drawing/2015/10/21/chartex" xmlns:cx3="http://schemas.microsoft.com/office/drawing/2016/5/9/chartex" xmlns:cx4="http://schemas.microsoft.com/office/drawing/2016/5/10/chartex" xmlns:cx5="http://schemas.microsoft.com/office/drawing/2016/5/11/chartex" xmlns:cx6="http://schemas.microsoft.com/office/drawing/2016/5/12/chartex" xmlns:cx7="http://schemas.microsoft.com/office/drawing/2016/5/13/chartex" xmlns:cx8="http://schemas.microsoft.com/office/drawing/2016/5/14/chartex" xmlns:mc="http://schemas.openxmlformats.org/markup-compatibility/2006" xmlns:aink="http://schemas.microsoft.com/office/drawing/2016/ink" xmlns:am3d="http://schemas.microsoft.com/office/drawing/2017/model3d" xmlns:o="urn:schemas-microsoft-com:office:office" xmlns:oel="http://schemas.microsoft.com/office/2019/extlst" xmlns:r="http://schemas.openxmlformats.org/officeDocument/2006/relationships" xmlns:m="http://schemas.openxmlformats.org/officeDocument/2006/math" xmlns:v="urn:schemas-microsoft-com:vml" xmlns:wp14="http://schemas.microsoft.com/office/word/2010/wordprocessingDrawing" xmlns:wp="http://schemas.openxmlformats.org/drawingml/2006/wordprocessingDrawing" xmlns:w10="urn:schemas-microsoft-com:office:word" xmlns:w="http://schemas.openxmlformats.org/wordprocessingml/2006/main" xmlns:w14="http://schemas.microsoft.com/office/word/2010/wordml" xmlns:w15="http://schemas.microsoft.com/office/word/2012/wordml" xmlns:w16cex="http://schemas.microsoft.com/office/word/2018/wordml/cex" xmlns:w16cid="http://schemas.microsoft.com/office/word/2016/wordml/cid" xmlns:w16="http://schemas.microsoft.com/office/word/2018/wordml" xmlns:w16sdtdh="http://schemas.microsoft.com/office/word/2020/wordml/sdtdatahash" xmlns:w16se="http://schemas.microsoft.com/office/word/2015/wordml/symex" xmlns:wpg="http://schemas.microsoft.com/office/word/2010/wordprocessingGroup" xmlns:wpi="http://schemas.microsoft.com/office/word/2010/wordprocessingInk" xmlns:wne="http://schemas.microsoft.com/office/word/2006/wordml" xmlns:wps="http://schemas.microsoft.com/office/word/2010/wordprocessingShape" mc:Ignorable="w14 w15 w16se w16cid w16 w16cex w16sdtdh wp14">
   <w:footnote w:type="separator" w:id="-1">
@@ -1793,7 +2346,19 @@
           <w:rPr>
             <w:rStyle w:val="Hyperlink"/>
           </w:rPr>
-          <w:t>https://www.ons.gov.uk/peoplepopulationandcommunity/personalandhouseholdfinances/expenditure/articles/impactofincreasedcostoflivingonadultsacrossgreatbritain/junetoseptember2022</w:t>
+          <w:t>https://www.ons.gov.uk/pe</w:t>
+        </w:r>
+        <w:r>
+          <w:rPr>
+            <w:rStyle w:val="Hyperlink"/>
+          </w:rPr>
+          <w:t>o</w:t>
+        </w:r>
+        <w:r>
+          <w:rPr>
+            <w:rStyle w:val="Hyperlink"/>
+          </w:rPr>
+          <w:t>plepopulationandcommunity/personalandhouseholdfinances/expenditure/articles/impactofincreasedcostoflivingonadultsacrossgreatbritain/junetoseptember2022</w:t>
         </w:r>
       </w:hyperlink>
     </w:p>
@@ -2318,6 +2883,119 @@
       <w:pPr>
         <w:ind w:left="4320" w:hanging="1440"/>
       </w:pPr>
+    </w:lvl>
+  </w:abstractNum>
+  <w:abstractNum w:abstractNumId="5" w15:restartNumberingAfterBreak="0">
+    <w:nsid w:val="3B7C5654"/>
+    <w:multiLevelType w:val="multilevel"/>
+    <w:tmpl w:val="380688A4"/>
+    <w:lvl w:ilvl="0">
+      <w:start w:val="3"/>
+      <w:numFmt w:val="decimal"/>
+      <w:lvlText w:val="%1"/>
+      <w:lvlJc w:val="left"/>
+      <w:pPr>
+        <w:ind w:left="360" w:hanging="360"/>
+      </w:pPr>
+      <w:rPr>
+        <w:rFonts w:hint="default"/>
+      </w:rPr>
+    </w:lvl>
+    <w:lvl w:ilvl="1">
+      <w:start w:val="1"/>
+      <w:numFmt w:val="decimal"/>
+      <w:lvlText w:val="%1.%2"/>
+      <w:lvlJc w:val="left"/>
+      <w:pPr>
+        <w:ind w:left="880" w:hanging="360"/>
+      </w:pPr>
+      <w:rPr>
+        <w:rFonts w:hint="default"/>
+      </w:rPr>
+    </w:lvl>
+    <w:lvl w:ilvl="2">
+      <w:start w:val="1"/>
+      <w:numFmt w:val="decimal"/>
+      <w:lvlText w:val="%1.%2.%3"/>
+      <w:lvlJc w:val="left"/>
+      <w:pPr>
+        <w:ind w:left="1760" w:hanging="720"/>
+      </w:pPr>
+      <w:rPr>
+        <w:rFonts w:hint="default"/>
+      </w:rPr>
+    </w:lvl>
+    <w:lvl w:ilvl="3">
+      <w:start w:val="1"/>
+      <w:numFmt w:val="decimal"/>
+      <w:lvlText w:val="%1.%2.%3.%4"/>
+      <w:lvlJc w:val="left"/>
+      <w:pPr>
+        <w:ind w:left="2280" w:hanging="720"/>
+      </w:pPr>
+      <w:rPr>
+        <w:rFonts w:hint="default"/>
+      </w:rPr>
+    </w:lvl>
+    <w:lvl w:ilvl="4">
+      <w:start w:val="1"/>
+      <w:numFmt w:val="decimal"/>
+      <w:lvlText w:val="%1.%2.%3.%4.%5"/>
+      <w:lvlJc w:val="left"/>
+      <w:pPr>
+        <w:ind w:left="3160" w:hanging="1080"/>
+      </w:pPr>
+      <w:rPr>
+        <w:rFonts w:hint="default"/>
+      </w:rPr>
+    </w:lvl>
+    <w:lvl w:ilvl="5">
+      <w:start w:val="1"/>
+      <w:numFmt w:val="decimal"/>
+      <w:lvlText w:val="%1.%2.%3.%4.%5.%6"/>
+      <w:lvlJc w:val="left"/>
+      <w:pPr>
+        <w:ind w:left="3680" w:hanging="1080"/>
+      </w:pPr>
+      <w:rPr>
+        <w:rFonts w:hint="default"/>
+      </w:rPr>
+    </w:lvl>
+    <w:lvl w:ilvl="6">
+      <w:start w:val="1"/>
+      <w:numFmt w:val="decimal"/>
+      <w:lvlText w:val="%1.%2.%3.%4.%5.%6.%7"/>
+      <w:lvlJc w:val="left"/>
+      <w:pPr>
+        <w:ind w:left="4560" w:hanging="1440"/>
+      </w:pPr>
+      <w:rPr>
+        <w:rFonts w:hint="default"/>
+      </w:rPr>
+    </w:lvl>
+    <w:lvl w:ilvl="7">
+      <w:start w:val="1"/>
+      <w:numFmt w:val="decimal"/>
+      <w:lvlText w:val="%1.%2.%3.%4.%5.%6.%7.%8"/>
+      <w:lvlJc w:val="left"/>
+      <w:pPr>
+        <w:ind w:left="5080" w:hanging="1440"/>
+      </w:pPr>
+      <w:rPr>
+        <w:rFonts w:hint="default"/>
+      </w:rPr>
+    </w:lvl>
+    <w:lvl w:ilvl="8">
+      <w:start w:val="1"/>
+      <w:numFmt w:val="decimal"/>
+      <w:lvlText w:val="%1.%2.%3.%4.%5.%6.%7.%8.%9"/>
+      <w:lvlJc w:val="left"/>
+      <w:pPr>
+        <w:ind w:left="5960" w:hanging="1800"/>
+      </w:pPr>
+      <w:rPr>
+        <w:rFonts w:hint="default"/>
+      </w:rPr>
     </w:lvl>
   </w:abstractNum>
   <w:num w:numId="1" w16cid:durableId="2066298824">
@@ -2334,6 +3012,9 @@
   </w:num>
   <w:num w:numId="5" w16cid:durableId="1237862319">
     <w:abstractNumId w:val="3"/>
+  </w:num>
+  <w:num w:numId="6" w16cid:durableId="999163314">
+    <w:abstractNumId w:val="5"/>
   </w:num>
 </w:numbering>
 </file>
@@ -2930,587 +3611,19 @@
       <w14:ligatures w14:val="standardContextual"/>
     </w:rPr>
   </w:style>
-</w:styles>
-</file>
-
-<file path=word/glossary/document.xml><?xml version="1.0" encoding="utf-8"?>
-<w:glossaryDocument xmlns:wpc="http://schemas.microsoft.com/office/word/2010/wordprocessingCanvas" xmlns:cx="http://schemas.microsoft.com/office/drawing/2014/chartex" xmlns:cx1="http://schemas.microsoft.com/office/drawing/2015/9/8/chartex" xmlns:cx2="http://schemas.microsoft.com/office/drawing/2015/10/21/chartex" xmlns:cx3="http://schemas.microsoft.com/office/drawing/2016/5/9/chartex" xmlns:cx4="http://schemas.microsoft.com/office/drawing/2016/5/10/chartex" xmlns:cx5="http://schemas.microsoft.com/office/drawing/2016/5/11/chartex" xmlns:cx6="http://schemas.microsoft.com/office/drawing/2016/5/12/chartex" xmlns:cx7="http://schemas.microsoft.com/office/drawing/2016/5/13/chartex" xmlns:cx8="http://schemas.microsoft.com/office/drawing/2016/5/14/chartex" xmlns:mc="http://schemas.openxmlformats.org/markup-compatibility/2006" xmlns:aink="http://schemas.microsoft.com/office/drawing/2016/ink" xmlns:am3d="http://schemas.microsoft.com/office/drawing/2017/model3d" xmlns:o="urn:schemas-microsoft-com:office:office" xmlns:oel="http://schemas.microsoft.com/office/2019/extlst" xmlns:r="http://schemas.openxmlformats.org/officeDocument/2006/relationships" xmlns:m="http://schemas.openxmlformats.org/officeDocument/2006/math" xmlns:v="urn:schemas-microsoft-com:vml" xmlns:wp14="http://schemas.microsoft.com/office/word/2010/wordprocessingDrawing" xmlns:wp="http://schemas.openxmlformats.org/drawingml/2006/wordprocessingDrawing" xmlns:w10="urn:schemas-microsoft-com:office:word" xmlns:w="http://schemas.openxmlformats.org/wordprocessingml/2006/main" xmlns:w14="http://schemas.microsoft.com/office/word/2010/wordml" xmlns:w15="http://schemas.microsoft.com/office/word/2012/wordml" xmlns:w16cex="http://schemas.microsoft.com/office/word/2018/wordml/cex" xmlns:w16cid="http://schemas.microsoft.com/office/word/2016/wordml/cid" xmlns:w16="http://schemas.microsoft.com/office/word/2018/wordml" xmlns:w16sdtdh="http://schemas.microsoft.com/office/word/2020/wordml/sdtdatahash" xmlns:w16se="http://schemas.microsoft.com/office/word/2015/wordml/symex" xmlns:wpg="http://schemas.microsoft.com/office/word/2010/wordprocessingGroup" xmlns:wpi="http://schemas.microsoft.com/office/word/2010/wordprocessingInk" xmlns:wne="http://schemas.microsoft.com/office/word/2006/wordml" xmlns:wps="http://schemas.microsoft.com/office/word/2010/wordprocessingShape" mc:Ignorable="w14 w15 w16se w16cid w16 w16cex w16sdtdh wp14">
-  <w:docParts>
-    <w:docPart>
-      <w:docPartPr>
-        <w:name w:val="74CE395ED7B941AFA5F7DC2D22ED2363"/>
-        <w:category>
-          <w:name w:val="General"/>
-          <w:gallery w:val="placeholder"/>
-        </w:category>
-        <w:types>
-          <w:type w:val="bbPlcHdr"/>
-        </w:types>
-        <w:behaviors>
-          <w:behavior w:val="content"/>
-        </w:behaviors>
-        <w:guid w:val="{BC23B514-AAE9-4C23-AF24-53F3844EAA9A}"/>
-      </w:docPartPr>
-      <w:docPartBody>
-        <w:p>
-          <w:pPr>
-            <w:pStyle w:val="74CE395ED7B941AFA5F7DC2D22ED2363"/>
-          </w:pPr>
-          <w:r>
-            <w:rPr>
-              <w:lang w:val="es-ES"/>
-            </w:rPr>
-            <w:t>[Escriba aquí]</w:t>
-          </w:r>
-        </w:p>
-      </w:docPartBody>
-    </w:docPart>
-  </w:docParts>
-</w:glossaryDocument>
-</file>
-
-<file path=word/glossary/fontTable.xml><?xml version="1.0" encoding="utf-8"?>
-<w:fonts xmlns:mc="http://schemas.openxmlformats.org/markup-compatibility/2006" xmlns:r="http://schemas.openxmlformats.org/officeDocument/2006/relationships" xmlns:w="http://schemas.openxmlformats.org/wordprocessingml/2006/main" xmlns:w14="http://schemas.microsoft.com/office/word/2010/wordml" xmlns:w15="http://schemas.microsoft.com/office/word/2012/wordml" xmlns:w16cex="http://schemas.microsoft.com/office/word/2018/wordml/cex" xmlns:w16cid="http://schemas.microsoft.com/office/word/2016/wordml/cid" xmlns:w16="http://schemas.microsoft.com/office/word/2018/wordml" xmlns:w16sdtdh="http://schemas.microsoft.com/office/word/2020/wordml/sdtdatahash" xmlns:w16se="http://schemas.microsoft.com/office/word/2015/wordml/symex" mc:Ignorable="w14 w15 w16se w16cid w16 w16cex w16sdtdh">
-  <w:font w:name="Times New Roman">
-    <w:panose1 w:val="02020603050405020304"/>
-    <w:charset w:val="00"/>
-    <w:family w:val="roman"/>
-    <w:pitch w:val="variable"/>
-    <w:sig w:usb0="E0002EFF" w:usb1="C000785B" w:usb2="00000009" w:usb3="00000000" w:csb0="000001FF" w:csb1="00000000"/>
-  </w:font>
-  <w:font w:name="Calibri">
-    <w:panose1 w:val="020F0502020204030204"/>
-    <w:charset w:val="00"/>
-    <w:family w:val="swiss"/>
-    <w:pitch w:val="variable"/>
-    <w:sig w:usb0="E0002AFF" w:usb1="C000ACFF" w:usb2="00000009" w:usb3="00000000" w:csb0="000001FF" w:csb1="00000000"/>
-  </w:font>
-  <w:font w:name="Courier New">
-    <w:panose1 w:val="02070309020205020404"/>
-    <w:charset w:val="00"/>
-    <w:family w:val="modern"/>
-    <w:pitch w:val="fixed"/>
-    <w:sig w:usb0="E0002AFF" w:usb1="C0007843" w:usb2="00000009" w:usb3="00000000" w:csb0="000001FF" w:csb1="00000000"/>
-  </w:font>
-  <w:font w:name="Wingdings">
-    <w:panose1 w:val="05000000000000000000"/>
-    <w:charset w:val="4D"/>
-    <w:family w:val="decorative"/>
-    <w:pitch w:val="variable"/>
-    <w:sig w:usb0="00000003" w:usb1="00000000" w:usb2="00000000" w:usb3="00000000" w:csb0="80000001" w:csb1="00000000"/>
-  </w:font>
-  <w:font w:name="Symbol">
-    <w:panose1 w:val="05050102010706020507"/>
-    <w:charset w:val="02"/>
-    <w:family w:val="decorative"/>
-    <w:pitch w:val="variable"/>
-    <w:sig w:usb0="00000000" w:usb1="10000000" w:usb2="00000000" w:usb3="00000000" w:csb0="80000000" w:csb1="00000000"/>
-  </w:font>
-  <w:font w:name="Lucida Sans Unicode">
-    <w:panose1 w:val="020B0602030504020204"/>
-    <w:charset w:val="00"/>
-    <w:family w:val="swiss"/>
-    <w:pitch w:val="variable"/>
-    <w:sig w:usb0="80000AFF" w:usb1="0000396B" w:usb2="00000000" w:usb3="00000000" w:csb0="000000BF" w:csb1="00000000"/>
-  </w:font>
-  <w:font w:name="Menlo">
-    <w:panose1 w:val="020B0609030804020204"/>
-    <w:charset w:val="00"/>
-    <w:family w:val="modern"/>
-    <w:pitch w:val="fixed"/>
-    <w:sig w:usb0="E60022FF" w:usb1="D200F9FB" w:usb2="02000028" w:usb3="00000000" w:csb0="000001DF" w:csb1="00000000"/>
-  </w:font>
-  <w:font w:name="Calibri Light">
-    <w:panose1 w:val="020F0302020204030204"/>
-    <w:charset w:val="00"/>
-    <w:family w:val="swiss"/>
-    <w:pitch w:val="variable"/>
-    <w:sig w:usb0="E0002AFF" w:usb1="C000247B" w:usb2="00000009" w:usb3="00000000" w:csb0="000001FF" w:csb1="00000000"/>
-  </w:font>
-</w:fonts>
-</file>
-
-<file path=word/glossary/settings.xml><?xml version="1.0" encoding="utf-8"?>
-<w:settings xmlns:mc="http://schemas.openxmlformats.org/markup-compatibility/2006" xmlns:o="urn:schemas-microsoft-com:office:office" xmlns:r="http://schemas.openxmlformats.org/officeDocument/2006/relationships" xmlns:m="http://schemas.openxmlformats.org/officeDocument/2006/math" xmlns:v="urn:schemas-microsoft-com:vml" xmlns:w10="urn:schemas-microsoft-com:office:word" xmlns:w="http://schemas.openxmlformats.org/wordprocessingml/2006/main" xmlns:w14="http://schemas.microsoft.com/office/word/2010/wordml" xmlns:w15="http://schemas.microsoft.com/office/word/2012/wordml" xmlns:w16cex="http://schemas.microsoft.com/office/word/2018/wordml/cex" xmlns:w16cid="http://schemas.microsoft.com/office/word/2016/wordml/cid" xmlns:w16="http://schemas.microsoft.com/office/word/2018/wordml" xmlns:w16sdtdh="http://schemas.microsoft.com/office/word/2020/wordml/sdtdatahash" xmlns:w16se="http://schemas.microsoft.com/office/word/2015/wordml/symex" xmlns:sl="http://schemas.openxmlformats.org/schemaLibrary/2006/main" mc:Ignorable="w14 w15 w16se w16cid w16 w16cex w16sdtdh">
-  <w:view w:val="normal"/>
-  <w:defaultTabStop w:val="720"/>
-  <w:characterSpacingControl w:val="doNotCompress"/>
-  <w:compat>
-    <w:useFELayout/>
-    <w:compatSetting w:name="compatibilityMode" w:uri="http://schemas.microsoft.com/office/word" w:val="15"/>
-    <w:compatSetting w:name="overrideTableStyleFontSizeAndJustification" w:uri="http://schemas.microsoft.com/office/word" w:val="1"/>
-    <w:compatSetting w:name="enableOpenTypeFeatures" w:uri="http://schemas.microsoft.com/office/word" w:val="1"/>
-    <w:compatSetting w:name="doNotFlipMirrorIndents" w:uri="http://schemas.microsoft.com/office/word" w:val="1"/>
-    <w:compatSetting w:name="differentiateMultirowTableHeaders" w:uri="http://schemas.microsoft.com/office/word" w:val="1"/>
-    <w:compatSetting w:name="useWord2013TrackBottomHyphenation" w:uri="http://schemas.microsoft.com/office/word" w:val="0"/>
-  </w:compat>
-  <w:rsids>
-    <w:rsidRoot w:val="001B2E12"/>
-    <w:rsid w:val="001B2E12"/>
-    <w:rsid w:val="00804036"/>
-    <w:rsid w:val="00B33A15"/>
-  </w:rsids>
-  <m:mathPr>
-    <m:mathFont m:val="Cambria Math"/>
-    <m:brkBin m:val="before"/>
-    <m:brkBinSub m:val="--"/>
-    <m:smallFrac m:val="0"/>
-    <m:dispDef/>
-    <m:lMargin m:val="0"/>
-    <m:rMargin m:val="0"/>
-    <m:defJc m:val="centerGroup"/>
-    <m:wrapIndent m:val="1440"/>
-    <m:intLim m:val="subSup"/>
-    <m:naryLim m:val="undOvr"/>
-  </m:mathPr>
-  <w:themeFontLang w:val="en-US"/>
-  <w:clrSchemeMapping w:bg1="light1" w:t1="dark1" w:bg2="light2" w:t2="dark2" w:accent1="accent1" w:accent2="accent2" w:accent3="accent3" w:accent4="accent4" w:accent5="accent5" w:accent6="accent6" w:hyperlink="hyperlink" w:followedHyperlink="followedHyperlink"/>
-  <w:decimalSymbol w:val=","/>
-  <w:listSeparator w:val=","/>
-  <w15:chartTrackingRefBased/>
-</w:settings>
-</file>
-
-<file path=word/glossary/styles.xml><?xml version="1.0" encoding="utf-8"?>
-<w:styles xmlns:mc="http://schemas.openxmlformats.org/markup-compatibility/2006" xmlns:r="http://schemas.openxmlformats.org/officeDocument/2006/relationships" xmlns:w="http://schemas.openxmlformats.org/wordprocessingml/2006/main" xmlns:w14="http://schemas.microsoft.com/office/word/2010/wordml" xmlns:w15="http://schemas.microsoft.com/office/word/2012/wordml" xmlns:w16cex="http://schemas.microsoft.com/office/word/2018/wordml/cex" xmlns:w16cid="http://schemas.microsoft.com/office/word/2016/wordml/cid" xmlns:w16="http://schemas.microsoft.com/office/word/2018/wordml" xmlns:w16sdtdh="http://schemas.microsoft.com/office/word/2020/wordml/sdtdatahash" xmlns:w16se="http://schemas.microsoft.com/office/word/2015/wordml/symex" mc:Ignorable="w14 w15 w16se w16cid w16 w16cex w16sdtdh">
-  <w:docDefaults>
-    <w:rPrDefault>
-      <w:rPr>
-        <w:rFonts w:asciiTheme="minorHAnsi" w:eastAsiaTheme="minorEastAsia" w:hAnsiTheme="minorHAnsi" w:cstheme="minorBidi"/>
-        <w:kern w:val="2"/>
-        <w:sz w:val="22"/>
-        <w:szCs w:val="22"/>
-        <w:lang w:val="en-US" w:eastAsia="en-US" w:bidi="ar-SA"/>
-        <w14:ligatures w14:val="standardContextual"/>
-      </w:rPr>
-    </w:rPrDefault>
-    <w:pPrDefault>
-      <w:pPr>
-        <w:spacing w:after="160" w:line="259" w:lineRule="auto"/>
-      </w:pPr>
-    </w:pPrDefault>
-  </w:docDefaults>
-  <w:latentStyles w:defLockedState="0" w:defUIPriority="99" w:defSemiHidden="0" w:defUnhideWhenUsed="0" w:defQFormat="0" w:count="376">
-    <w:lsdException w:name="Normal" w:uiPriority="0" w:qFormat="1"/>
-    <w:lsdException w:name="heading 1" w:uiPriority="9" w:qFormat="1"/>
-    <w:lsdException w:name="heading 2" w:semiHidden="1" w:uiPriority="9" w:unhideWhenUsed="1" w:qFormat="1"/>
-    <w:lsdException w:name="heading 3" w:semiHidden="1" w:uiPriority="9" w:unhideWhenUsed="1" w:qFormat="1"/>
-    <w:lsdException w:name="heading 4" w:semiHidden="1" w:uiPriority="9" w:unhideWhenUsed="1" w:qFormat="1"/>
-    <w:lsdException w:name="heading 5" w:semiHidden="1" w:uiPriority="9" w:unhideWhenUsed="1" w:qFormat="1"/>
-    <w:lsdException w:name="heading 6" w:semiHidden="1" w:uiPriority="9" w:unhideWhenUsed="1" w:qFormat="1"/>
-    <w:lsdException w:name="heading 7" w:semiHidden="1" w:uiPriority="9" w:unhideWhenUsed="1" w:qFormat="1"/>
-    <w:lsdException w:name="heading 8" w:semiHidden="1" w:uiPriority="9" w:unhideWhenUsed="1" w:qFormat="1"/>
-    <w:lsdException w:name="heading 9" w:semiHidden="1" w:uiPriority="9" w:unhideWhenUsed="1" w:qFormat="1"/>
-    <w:lsdException w:name="index 1" w:semiHidden="1" w:unhideWhenUsed="1"/>
-    <w:lsdException w:name="index 2" w:semiHidden="1" w:unhideWhenUsed="1"/>
-    <w:lsdException w:name="index 3" w:semiHidden="1" w:unhideWhenUsed="1"/>
-    <w:lsdException w:name="index 4" w:semiHidden="1" w:unhideWhenUsed="1"/>
-    <w:lsdException w:name="index 5" w:semiHidden="1" w:unhideWhenUsed="1"/>
-    <w:lsdException w:name="index 6" w:semiHidden="1" w:unhideWhenUsed="1"/>
-    <w:lsdException w:name="index 7" w:semiHidden="1" w:unhideWhenUsed="1"/>
-    <w:lsdException w:name="index 8" w:semiHidden="1" w:unhideWhenUsed="1"/>
-    <w:lsdException w:name="index 9" w:semiHidden="1" w:unhideWhenUsed="1"/>
-    <w:lsdException w:name="toc 1" w:semiHidden="1" w:uiPriority="39" w:unhideWhenUsed="1"/>
-    <w:lsdException w:name="toc 2" w:semiHidden="1" w:uiPriority="39" w:unhideWhenUsed="1"/>
-    <w:lsdException w:name="toc 3" w:semiHidden="1" w:uiPriority="39" w:unhideWhenUsed="1"/>
-    <w:lsdException w:name="toc 4" w:semiHidden="1" w:uiPriority="39" w:unhideWhenUsed="1"/>
-    <w:lsdException w:name="toc 5" w:semiHidden="1" w:uiPriority="39" w:unhideWhenUsed="1"/>
-    <w:lsdException w:name="toc 6" w:semiHidden="1" w:uiPriority="39" w:unhideWhenUsed="1"/>
-    <w:lsdException w:name="toc 7" w:semiHidden="1" w:uiPriority="39" w:unhideWhenUsed="1"/>
-    <w:lsdException w:name="toc 8" w:semiHidden="1" w:uiPriority="39" w:unhideWhenUsed="1"/>
-    <w:lsdException w:name="toc 9" w:semiHidden="1" w:uiPriority="39" w:unhideWhenUsed="1"/>
-    <w:lsdException w:name="Normal Indent" w:semiHidden="1" w:unhideWhenUsed="1"/>
-    <w:lsdException w:name="footnote text" w:semiHidden="1" w:unhideWhenUsed="1"/>
-    <w:lsdException w:name="annotation text" w:semiHidden="1" w:unhideWhenUsed="1"/>
-    <w:lsdException w:name="header" w:semiHidden="1" w:unhideWhenUsed="1"/>
-    <w:lsdException w:name="footer" w:semiHidden="1" w:unhideWhenUsed="1"/>
-    <w:lsdException w:name="index heading" w:semiHidden="1" w:unhideWhenUsed="1"/>
-    <w:lsdException w:name="caption" w:semiHidden="1" w:uiPriority="35" w:unhideWhenUsed="1" w:qFormat="1"/>
-    <w:lsdException w:name="table of figures" w:semiHidden="1" w:unhideWhenUsed="1"/>
-    <w:lsdException w:name="envelope address" w:semiHidden="1" w:unhideWhenUsed="1"/>
-    <w:lsdException w:name="envelope return" w:semiHidden="1" w:unhideWhenUsed="1"/>
-    <w:lsdException w:name="footnote reference" w:semiHidden="1" w:unhideWhenUsed="1"/>
-    <w:lsdException w:name="annotation reference" w:semiHidden="1" w:unhideWhenUsed="1"/>
-    <w:lsdException w:name="line number" w:semiHidden="1" w:unhideWhenUsed="1"/>
-    <w:lsdException w:name="page number" w:semiHidden="1" w:unhideWhenUsed="1"/>
-    <w:lsdException w:name="endnote reference" w:semiHidden="1" w:unhideWhenUsed="1"/>
-    <w:lsdException w:name="endnote text" w:semiHidden="1" w:unhideWhenUsed="1"/>
-    <w:lsdException w:name="table of authorities" w:semiHidden="1" w:unhideWhenUsed="1"/>
-    <w:lsdException w:name="macro" w:semiHidden="1" w:unhideWhenUsed="1"/>
-    <w:lsdException w:name="toa heading" w:semiHidden="1" w:unhideWhenUsed="1"/>
-    <w:lsdException w:name="List" w:semiHidden="1" w:unhideWhenUsed="1"/>
-    <w:lsdException w:name="List Bullet" w:semiHidden="1" w:unhideWhenUsed="1"/>
-    <w:lsdException w:name="List Number" w:semiHidden="1" w:unhideWhenUsed="1"/>
-    <w:lsdException w:name="List 2" w:semiHidden="1" w:unhideWhenUsed="1"/>
-    <w:lsdException w:name="List 3" w:semiHidden="1" w:unhideWhenUsed="1"/>
-    <w:lsdException w:name="List 4" w:semiHidden="1" w:unhideWhenUsed="1"/>
-    <w:lsdException w:name="List 5" w:semiHidden="1" w:unhideWhenUsed="1"/>
-    <w:lsdException w:name="List Bullet 2" w:semiHidden="1" w:unhideWhenUsed="1"/>
-    <w:lsdException w:name="List Bullet 3" w:semiHidden="1" w:unhideWhenUsed="1"/>
-    <w:lsdException w:name="List Bullet 4" w:semiHidden="1" w:unhideWhenUsed="1"/>
-    <w:lsdException w:name="List Bullet 5" w:semiHidden="1" w:unhideWhenUsed="1"/>
-    <w:lsdException w:name="List Number 2" w:semiHidden="1" w:unhideWhenUsed="1"/>
-    <w:lsdException w:name="List Number 3" w:semiHidden="1" w:unhideWhenUsed="1"/>
-    <w:lsdException w:name="List Number 4" w:semiHidden="1" w:unhideWhenUsed="1"/>
-    <w:lsdException w:name="List Number 5" w:semiHidden="1" w:unhideWhenUsed="1"/>
-    <w:lsdException w:name="Title" w:uiPriority="10" w:qFormat="1"/>
-    <w:lsdException w:name="Closing" w:semiHidden="1" w:unhideWhenUsed="1"/>
-    <w:lsdException w:name="Signature" w:semiHidden="1" w:unhideWhenUsed="1"/>
-    <w:lsdException w:name="Default Paragraph Font" w:semiHidden="1" w:uiPriority="1" w:unhideWhenUsed="1"/>
-    <w:lsdException w:name="Body Text" w:semiHidden="1" w:unhideWhenUsed="1"/>
-    <w:lsdException w:name="Body Text Indent" w:semiHidden="1" w:unhideWhenUsed="1"/>
-    <w:lsdException w:name="List Continue" w:semiHidden="1" w:unhideWhenUsed="1"/>
-    <w:lsdException w:name="List Continue 2" w:semiHidden="1" w:unhideWhenUsed="1"/>
-    <w:lsdException w:name="List Continue 3" w:semiHidden="1" w:unhideWhenUsed="1"/>
-    <w:lsdException w:name="List Continue 4" w:semiHidden="1" w:unhideWhenUsed="1"/>
-    <w:lsdException w:name="List Continue 5" w:semiHidden="1" w:unhideWhenUsed="1"/>
-    <w:lsdException w:name="Message Header" w:semiHidden="1" w:unhideWhenUsed="1"/>
-    <w:lsdException w:name="Subtitle" w:uiPriority="11" w:qFormat="1"/>
-    <w:lsdException w:name="Salutation" w:semiHidden="1" w:unhideWhenUsed="1"/>
-    <w:lsdException w:name="Date" w:semiHidden="1" w:unhideWhenUsed="1"/>
-    <w:lsdException w:name="Body Text First Indent" w:semiHidden="1" w:unhideWhenUsed="1"/>
-    <w:lsdException w:name="Body Text First Indent 2" w:semiHidden="1" w:unhideWhenUsed="1"/>
-    <w:lsdException w:name="Note Heading" w:semiHidden="1" w:unhideWhenUsed="1"/>
-    <w:lsdException w:name="Body Text 2" w:semiHidden="1" w:unhideWhenUsed="1"/>
-    <w:lsdException w:name="Body Text 3" w:semiHidden="1" w:unhideWhenUsed="1"/>
-    <w:lsdException w:name="Body Text Indent 2" w:semiHidden="1" w:unhideWhenUsed="1"/>
-    <w:lsdException w:name="Body Text Indent 3" w:semiHidden="1" w:unhideWhenUsed="1"/>
-    <w:lsdException w:name="Block Text" w:semiHidden="1" w:unhideWhenUsed="1"/>
-    <w:lsdException w:name="Hyperlink" w:semiHidden="1" w:unhideWhenUsed="1"/>
-    <w:lsdException w:name="FollowedHyperlink" w:semiHidden="1" w:unhideWhenUsed="1"/>
-    <w:lsdException w:name="Strong" w:uiPriority="22" w:qFormat="1"/>
-    <w:lsdException w:name="Emphasis" w:uiPriority="20" w:qFormat="1"/>
-    <w:lsdException w:name="Document Map" w:semiHidden="1" w:unhideWhenUsed="1"/>
-    <w:lsdException w:name="Plain Text" w:semiHidden="1" w:unhideWhenUsed="1"/>
-    <w:lsdException w:name="E-mail Signature" w:semiHidden="1" w:unhideWhenUsed="1"/>
-    <w:lsdException w:name="HTML Top of Form" w:semiHidden="1" w:unhideWhenUsed="1"/>
-    <w:lsdException w:name="HTML Bottom of Form" w:semiHidden="1" w:unhideWhenUsed="1"/>
-    <w:lsdException w:name="Normal (Web)" w:semiHidden="1" w:unhideWhenUsed="1"/>
-    <w:lsdException w:name="HTML Acronym" w:semiHidden="1" w:unhideWhenUsed="1"/>
-    <w:lsdException w:name="HTML Address" w:semiHidden="1" w:unhideWhenUsed="1"/>
-    <w:lsdException w:name="HTML Cite" w:semiHidden="1" w:unhideWhenUsed="1"/>
-    <w:lsdException w:name="HTML Code" w:semiHidden="1" w:unhideWhenUsed="1"/>
-    <w:lsdException w:name="HTML Definition" w:semiHidden="1" w:unhideWhenUsed="1"/>
-    <w:lsdException w:name="HTML Keyboard" w:semiHidden="1" w:unhideWhenUsed="1"/>
-    <w:lsdException w:name="HTML Preformatted" w:semiHidden="1" w:unhideWhenUsed="1"/>
-    <w:lsdException w:name="HTML Sample" w:semiHidden="1" w:unhideWhenUsed="1"/>
-    <w:lsdException w:name="HTML Typewriter" w:semiHidden="1" w:unhideWhenUsed="1"/>
-    <w:lsdException w:name="HTML Variable" w:semiHidden="1" w:unhideWhenUsed="1"/>
-    <w:lsdException w:name="Normal Table" w:semiHidden="1" w:unhideWhenUsed="1"/>
-    <w:lsdException w:name="annotation subject" w:semiHidden="1" w:unhideWhenUsed="1"/>
-    <w:lsdException w:name="No List" w:semiHidden="1" w:unhideWhenUsed="1"/>
-    <w:lsdException w:name="Outline List 1" w:semiHidden="1" w:unhideWhenUsed="1"/>
-    <w:lsdException w:name="Outline List 2" w:semiHidden="1" w:unhideWhenUsed="1"/>
-    <w:lsdException w:name="Outline List 3" w:semiHidden="1" w:unhideWhenUsed="1"/>
-    <w:lsdException w:name="Table Simple 1" w:semiHidden="1" w:unhideWhenUsed="1"/>
-    <w:lsdException w:name="Table Simple 2" w:semiHidden="1" w:unhideWhenUsed="1"/>
-    <w:lsdException w:name="Table Simple 3" w:semiHidden="1" w:unhideWhenUsed="1"/>
-    <w:lsdException w:name="Table Classic 1" w:semiHidden="1" w:unhideWhenUsed="1"/>
-    <w:lsdException w:name="Table Classic 2" w:semiHidden="1" w:unhideWhenUsed="1"/>
-    <w:lsdException w:name="Table Classic 3" w:semiHidden="1" w:unhideWhenUsed="1"/>
-    <w:lsdException w:name="Table Classic 4" w:semiHidden="1" w:unhideWhenUsed="1"/>
-    <w:lsdException w:name="Table Colorful 1" w:semiHidden="1" w:unhideWhenUsed="1"/>
-    <w:lsdException w:name="Table Colorful 2" w:semiHidden="1" w:unhideWhenUsed="1"/>
-    <w:lsdException w:name="Table Colorful 3" w:semiHidden="1" w:unhideWhenUsed="1"/>
-    <w:lsdException w:name="Table Columns 1" w:semiHidden="1" w:unhideWhenUsed="1"/>
-    <w:lsdException w:name="Table Columns 2" w:semiHidden="1" w:unhideWhenUsed="1"/>
-    <w:lsdException w:name="Table Columns 3" w:semiHidden="1" w:unhideWhenUsed="1"/>
-    <w:lsdException w:name="Table Columns 4" w:semiHidden="1" w:unhideWhenUsed="1"/>
-    <w:lsdException w:name="Table Columns 5" w:semiHidden="1" w:unhideWhenUsed="1"/>
-    <w:lsdException w:name="Table Grid 1" w:semiHidden="1" w:unhideWhenUsed="1"/>
-    <w:lsdException w:name="Table Grid 2" w:semiHidden="1" w:unhideWhenUsed="1"/>
-    <w:lsdException w:name="Table Grid 3" w:semiHidden="1" w:unhideWhenUsed="1"/>
-    <w:lsdException w:name="Table Grid 4" w:semiHidden="1" w:unhideWhenUsed="1"/>
-    <w:lsdException w:name="Table Grid 5" w:semiHidden="1" w:unhideWhenUsed="1"/>
-    <w:lsdException w:name="Table Grid 6" w:semiHidden="1" w:unhideWhenUsed="1"/>
-    <w:lsdException w:name="Table Grid 7" w:semiHidden="1" w:unhideWhenUsed="1"/>
-    <w:lsdException w:name="Table Grid 8" w:semiHidden="1" w:unhideWhenUsed="1"/>
-    <w:lsdException w:name="Table List 1" w:semiHidden="1" w:unhideWhenUsed="1"/>
-    <w:lsdException w:name="Table List 2" w:semiHidden="1" w:unhideWhenUsed="1"/>
-    <w:lsdException w:name="Table List 3" w:semiHidden="1" w:unhideWhenUsed="1"/>
-    <w:lsdException w:name="Table List 4" w:semiHidden="1" w:unhideWhenUsed="1"/>
-    <w:lsdException w:name="Table List 5" w:semiHidden="1" w:unhideWhenUsed="1"/>
-    <w:lsdException w:name="Table List 6" w:semiHidden="1" w:unhideWhenUsed="1"/>
-    <w:lsdException w:name="Table List 7" w:semiHidden="1" w:unhideWhenUsed="1"/>
-    <w:lsdException w:name="Table List 8" w:semiHidden="1" w:unhideWhenUsed="1"/>
-    <w:lsdException w:name="Table 3D effects 1" w:semiHidden="1" w:unhideWhenUsed="1"/>
-    <w:lsdException w:name="Table 3D effects 2" w:semiHidden="1" w:unhideWhenUsed="1"/>
-    <w:lsdException w:name="Table 3D effects 3" w:semiHidden="1" w:unhideWhenUsed="1"/>
-    <w:lsdException w:name="Table Contemporary" w:semiHidden="1" w:unhideWhenUsed="1"/>
-    <w:lsdException w:name="Table Elegant" w:semiHidden="1" w:unhideWhenUsed="1"/>
-    <w:lsdException w:name="Table Professional" w:semiHidden="1" w:unhideWhenUsed="1"/>
-    <w:lsdException w:name="Table Subtle 1" w:semiHidden="1" w:unhideWhenUsed="1"/>
-    <w:lsdException w:name="Table Subtle 2" w:semiHidden="1" w:unhideWhenUsed="1"/>
-    <w:lsdException w:name="Table Web 1" w:semiHidden="1" w:unhideWhenUsed="1"/>
-    <w:lsdException w:name="Table Web 2" w:semiHidden="1" w:unhideWhenUsed="1"/>
-    <w:lsdException w:name="Table Web 3" w:semiHidden="1" w:unhideWhenUsed="1"/>
-    <w:lsdException w:name="Balloon Text" w:semiHidden="1" w:unhideWhenUsed="1"/>
-    <w:lsdException w:name="Table Grid" w:uiPriority="39"/>
-    <w:lsdException w:name="Table Theme" w:semiHidden="1" w:unhideWhenUsed="1"/>
-    <w:lsdException w:name="Placeholder Text" w:semiHidden="1"/>
-    <w:lsdException w:name="No Spacing" w:uiPriority="1" w:qFormat="1"/>
-    <w:lsdException w:name="Light Shading" w:uiPriority="60"/>
-    <w:lsdException w:name="Light List" w:uiPriority="61"/>
-    <w:lsdException w:name="Light Grid" w:uiPriority="62"/>
-    <w:lsdException w:name="Medium Shading 1" w:uiPriority="63"/>
-    <w:lsdException w:name="Medium Shading 2" w:uiPriority="64"/>
-    <w:lsdException w:name="Medium List 1" w:uiPriority="65"/>
-    <w:lsdException w:name="Medium List 2" w:uiPriority="66"/>
-    <w:lsdException w:name="Medium Grid 1" w:uiPriority="67"/>
-    <w:lsdException w:name="Medium Grid 2" w:uiPriority="68"/>
-    <w:lsdException w:name="Medium Grid 3" w:uiPriority="69"/>
-    <w:lsdException w:name="Dark List" w:uiPriority="70"/>
-    <w:lsdException w:name="Colorful Shading" w:uiPriority="71"/>
-    <w:lsdException w:name="Colorful List" w:uiPriority="72"/>
-    <w:lsdException w:name="Colorful Grid" w:uiPriority="73"/>
-    <w:lsdException w:name="Light Shading Accent 1" w:uiPriority="60"/>
-    <w:lsdException w:name="Light List Accent 1" w:uiPriority="61"/>
-    <w:lsdException w:name="Light Grid Accent 1" w:uiPriority="62"/>
-    <w:lsdException w:name="Medium Shading 1 Accent 1" w:uiPriority="63"/>
-    <w:lsdException w:name="Medium Shading 2 Accent 1" w:uiPriority="64"/>
-    <w:lsdException w:name="Medium List 1 Accent 1" w:uiPriority="65"/>
-    <w:lsdException w:name="Revision" w:semiHidden="1"/>
-    <w:lsdException w:name="List Paragraph" w:uiPriority="34" w:qFormat="1"/>
-    <w:lsdException w:name="Quote" w:uiPriority="29" w:qFormat="1"/>
-    <w:lsdException w:name="Intense Quote" w:uiPriority="30" w:qFormat="1"/>
-    <w:lsdException w:name="Medium List 2 Accent 1" w:uiPriority="66"/>
-    <w:lsdException w:name="Medium Grid 1 Accent 1" w:uiPriority="67"/>
-    <w:lsdException w:name="Medium Grid 2 Accent 1" w:uiPriority="68"/>
-    <w:lsdException w:name="Medium Grid 3 Accent 1" w:uiPriority="69"/>
-    <w:lsdException w:name="Dark List Accent 1" w:uiPriority="70"/>
-    <w:lsdException w:name="Colorful Shading Accent 1" w:uiPriority="71"/>
-    <w:lsdException w:name="Colorful List Accent 1" w:uiPriority="72"/>
-    <w:lsdException w:name="Colorful Grid Accent 1" w:uiPriority="73"/>
-    <w:lsdException w:name="Light Shading Accent 2" w:uiPriority="60"/>
-    <w:lsdException w:name="Light List Accent 2" w:uiPriority="61"/>
-    <w:lsdException w:name="Light Grid Accent 2" w:uiPriority="62"/>
-    <w:lsdException w:name="Medium Shading 1 Accent 2" w:uiPriority="63"/>
-    <w:lsdException w:name="Medium Shading 2 Accent 2" w:uiPriority="64"/>
-    <w:lsdException w:name="Medium List 1 Accent 2" w:uiPriority="65"/>
-    <w:lsdException w:name="Medium List 2 Accent 2" w:uiPriority="66"/>
-    <w:lsdException w:name="Medium Grid 1 Accent 2" w:uiPriority="67"/>
-    <w:lsdException w:name="Medium Grid 2 Accent 2" w:uiPriority="68"/>
-    <w:lsdException w:name="Medium Grid 3 Accent 2" w:uiPriority="69"/>
-    <w:lsdException w:name="Dark List Accent 2" w:uiPriority="70"/>
-    <w:lsdException w:name="Colorful Shading Accent 2" w:uiPriority="71"/>
-    <w:lsdException w:name="Colorful List Accent 2" w:uiPriority="72"/>
-    <w:lsdException w:name="Colorful Grid Accent 2" w:uiPriority="73"/>
-    <w:lsdException w:name="Light Shading Accent 3" w:uiPriority="60"/>
-    <w:lsdException w:name="Light List Accent 3" w:uiPriority="61"/>
-    <w:lsdException w:name="Light Grid Accent 3" w:uiPriority="62"/>
-    <w:lsdException w:name="Medium Shading 1 Accent 3" w:uiPriority="63"/>
-    <w:lsdException w:name="Medium Shading 2 Accent 3" w:uiPriority="64"/>
-    <w:lsdException w:name="Medium List 1 Accent 3" w:uiPriority="65"/>
-    <w:lsdException w:name="Medium List 2 Accent 3" w:uiPriority="66"/>
-    <w:lsdException w:name="Medium Grid 1 Accent 3" w:uiPriority="67"/>
-    <w:lsdException w:name="Medium Grid 2 Accent 3" w:uiPriority="68"/>
-    <w:lsdException w:name="Medium Grid 3 Accent 3" w:uiPriority="69"/>
-    <w:lsdException w:name="Dark List Accent 3" w:uiPriority="70"/>
-    <w:lsdException w:name="Colorful Shading Accent 3" w:uiPriority="71"/>
-    <w:lsdException w:name="Colorful List Accent 3" w:uiPriority="72"/>
-    <w:lsdException w:name="Colorful Grid Accent 3" w:uiPriority="73"/>
-    <w:lsdException w:name="Light Shading Accent 4" w:uiPriority="60"/>
-    <w:lsdException w:name="Light List Accent 4" w:uiPriority="61"/>
-    <w:lsdException w:name="Light Grid Accent 4" w:uiPriority="62"/>
-    <w:lsdException w:name="Medium Shading 1 Accent 4" w:uiPriority="63"/>
-    <w:lsdException w:name="Medium Shading 2 Accent 4" w:uiPriority="64"/>
-    <w:lsdException w:name="Medium List 1 Accent 4" w:uiPriority="65"/>
-    <w:lsdException w:name="Medium List 2 Accent 4" w:uiPriority="66"/>
-    <w:lsdException w:name="Medium Grid 1 Accent 4" w:uiPriority="67"/>
-    <w:lsdException w:name="Medium Grid 2 Accent 4" w:uiPriority="68"/>
-    <w:lsdException w:name="Medium Grid 3 Accent 4" w:uiPriority="69"/>
-    <w:lsdException w:name="Dark List Accent 4" w:uiPriority="70"/>
-    <w:lsdException w:name="Colorful Shading Accent 4" w:uiPriority="71"/>
-    <w:lsdException w:name="Colorful List Accent 4" w:uiPriority="72"/>
-    <w:lsdException w:name="Colorful Grid Accent 4" w:uiPriority="73"/>
-    <w:lsdException w:name="Light Shading Accent 5" w:uiPriority="60"/>
-    <w:lsdException w:name="Light List Accent 5" w:uiPriority="61"/>
-    <w:lsdException w:name="Light Grid Accent 5" w:uiPriority="62"/>
-    <w:lsdException w:name="Medium Shading 1 Accent 5" w:uiPriority="63"/>
-    <w:lsdException w:name="Medium Shading 2 Accent 5" w:uiPriority="64"/>
-    <w:lsdException w:name="Medium List 1 Accent 5" w:uiPriority="65"/>
-    <w:lsdException w:name="Medium List 2 Accent 5" w:uiPriority="66"/>
-    <w:lsdException w:name="Medium Grid 1 Accent 5" w:uiPriority="67"/>
-    <w:lsdException w:name="Medium Grid 2 Accent 5" w:uiPriority="68"/>
-    <w:lsdException w:name="Medium Grid 3 Accent 5" w:uiPriority="69"/>
-    <w:lsdException w:name="Dark List Accent 5" w:uiPriority="70"/>
-    <w:lsdException w:name="Colorful Shading Accent 5" w:uiPriority="71"/>
-    <w:lsdException w:name="Colorful List Accent 5" w:uiPriority="72"/>
-    <w:lsdException w:name="Colorful Grid Accent 5" w:uiPriority="73"/>
-    <w:lsdException w:name="Light Shading Accent 6" w:uiPriority="60"/>
-    <w:lsdException w:name="Light List Accent 6" w:uiPriority="61"/>
-    <w:lsdException w:name="Light Grid Accent 6" w:uiPriority="62"/>
-    <w:lsdException w:name="Medium Shading 1 Accent 6" w:uiPriority="63"/>
-    <w:lsdException w:name="Medium Shading 2 Accent 6" w:uiPriority="64"/>
-    <w:lsdException w:name="Medium List 1 Accent 6" w:uiPriority="65"/>
-    <w:lsdException w:name="Medium List 2 Accent 6" w:uiPriority="66"/>
-    <w:lsdException w:name="Medium Grid 1 Accent 6" w:uiPriority="67"/>
-    <w:lsdException w:name="Medium Grid 2 Accent 6" w:uiPriority="68"/>
-    <w:lsdException w:name="Medium Grid 3 Accent 6" w:uiPriority="69"/>
-    <w:lsdException w:name="Dark List Accent 6" w:uiPriority="70"/>
-    <w:lsdException w:name="Colorful Shading Accent 6" w:uiPriority="71"/>
-    <w:lsdException w:name="Colorful List Accent 6" w:uiPriority="72"/>
-    <w:lsdException w:name="Colorful Grid Accent 6" w:uiPriority="73"/>
-    <w:lsdException w:name="Subtle Emphasis" w:uiPriority="19" w:qFormat="1"/>
-    <w:lsdException w:name="Intense Emphasis" w:uiPriority="21" w:qFormat="1"/>
-    <w:lsdException w:name="Subtle Reference" w:uiPriority="31" w:qFormat="1"/>
-    <w:lsdException w:name="Intense Reference" w:uiPriority="32" w:qFormat="1"/>
-    <w:lsdException w:name="Book Title" w:uiPriority="33" w:qFormat="1"/>
-    <w:lsdException w:name="Bibliography" w:semiHidden="1" w:uiPriority="37" w:unhideWhenUsed="1"/>
-    <w:lsdException w:name="TOC Heading" w:semiHidden="1" w:uiPriority="39" w:unhideWhenUsed="1" w:qFormat="1"/>
-    <w:lsdException w:name="Plain Table 1" w:uiPriority="41"/>
-    <w:lsdException w:name="Plain Table 2" w:uiPriority="42"/>
-    <w:lsdException w:name="Plain Table 3" w:uiPriority="43"/>
-    <w:lsdException w:name="Plain Table 4" w:uiPriority="44"/>
-    <w:lsdException w:name="Plain Table 5" w:uiPriority="45"/>
-    <w:lsdException w:name="Grid Table Light" w:uiPriority="40"/>
-    <w:lsdException w:name="Grid Table 1 Light" w:uiPriority="46"/>
-    <w:lsdException w:name="Grid Table 2" w:uiPriority="47"/>
-    <w:lsdException w:name="Grid Table 3" w:uiPriority="48"/>
-    <w:lsdException w:name="Grid Table 4" w:uiPriority="49"/>
-    <w:lsdException w:name="Grid Table 5 Dark" w:uiPriority="50"/>
-    <w:lsdException w:name="Grid Table 6 Colorful" w:uiPriority="51"/>
-    <w:lsdException w:name="Grid Table 7 Colorful" w:uiPriority="52"/>
-    <w:lsdException w:name="Grid Table 1 Light Accent 1" w:uiPriority="46"/>
-    <w:lsdException w:name="Grid Table 2 Accent 1" w:uiPriority="47"/>
-    <w:lsdException w:name="Grid Table 3 Accent 1" w:uiPriority="48"/>
-    <w:lsdException w:name="Grid Table 4 Accent 1" w:uiPriority="49"/>
-    <w:lsdException w:name="Grid Table 5 Dark Accent 1" w:uiPriority="50"/>
-    <w:lsdException w:name="Grid Table 6 Colorful Accent 1" w:uiPriority="51"/>
-    <w:lsdException w:name="Grid Table 7 Colorful Accent 1" w:uiPriority="52"/>
-    <w:lsdException w:name="Grid Table 1 Light Accent 2" w:uiPriority="46"/>
-    <w:lsdException w:name="Grid Table 2 Accent 2" w:uiPriority="47"/>
-    <w:lsdException w:name="Grid Table 3 Accent 2" w:uiPriority="48"/>
-    <w:lsdException w:name="Grid Table 4 Accent 2" w:uiPriority="49"/>
-    <w:lsdException w:name="Grid Table 5 Dark Accent 2" w:uiPriority="50"/>
-    <w:lsdException w:name="Grid Table 6 Colorful Accent 2" w:uiPriority="51"/>
-    <w:lsdException w:name="Grid Table 7 Colorful Accent 2" w:uiPriority="52"/>
-    <w:lsdException w:name="Grid Table 1 Light Accent 3" w:uiPriority="46"/>
-    <w:lsdException w:name="Grid Table 2 Accent 3" w:uiPriority="47"/>
-    <w:lsdException w:name="Grid Table 3 Accent 3" w:uiPriority="48"/>
-    <w:lsdException w:name="Grid Table 4 Accent 3" w:uiPriority="49"/>
-    <w:lsdException w:name="Grid Table 5 Dark Accent 3" w:uiPriority="50"/>
-    <w:lsdException w:name="Grid Table 6 Colorful Accent 3" w:uiPriority="51"/>
-    <w:lsdException w:name="Grid Table 7 Colorful Accent 3" w:uiPriority="52"/>
-    <w:lsdException w:name="Grid Table 1 Light Accent 4" w:uiPriority="46"/>
-    <w:lsdException w:name="Grid Table 2 Accent 4" w:uiPriority="47"/>
-    <w:lsdException w:name="Grid Table 3 Accent 4" w:uiPriority="48"/>
-    <w:lsdException w:name="Grid Table 4 Accent 4" w:uiPriority="49"/>
-    <w:lsdException w:name="Grid Table 5 Dark Accent 4" w:uiPriority="50"/>
-    <w:lsdException w:name="Grid Table 6 Colorful Accent 4" w:uiPriority="51"/>
-    <w:lsdException w:name="Grid Table 7 Colorful Accent 4" w:uiPriority="52"/>
-    <w:lsdException w:name="Grid Table 1 Light Accent 5" w:uiPriority="46"/>
-    <w:lsdException w:name="Grid Table 2 Accent 5" w:uiPriority="47"/>
-    <w:lsdException w:name="Grid Table 3 Accent 5" w:uiPriority="48"/>
-    <w:lsdException w:name="Grid Table 4 Accent 5" w:uiPriority="49"/>
-    <w:lsdException w:name="Grid Table 5 Dark Accent 5" w:uiPriority="50"/>
-    <w:lsdException w:name="Grid Table 6 Colorful Accent 5" w:uiPriority="51"/>
-    <w:lsdException w:name="Grid Table 7 Colorful Accent 5" w:uiPriority="52"/>
-    <w:lsdException w:name="Grid Table 1 Light Accent 6" w:uiPriority="46"/>
-    <w:lsdException w:name="Grid Table 2 Accent 6" w:uiPriority="47"/>
-    <w:lsdException w:name="Grid Table 3 Accent 6" w:uiPriority="48"/>
-    <w:lsdException w:name="Grid Table 4 Accent 6" w:uiPriority="49"/>
-    <w:lsdException w:name="Grid Table 5 Dark Accent 6" w:uiPriority="50"/>
-    <w:lsdException w:name="Grid Table 6 Colorful Accent 6" w:uiPriority="51"/>
-    <w:lsdException w:name="Grid Table 7 Colorful Accent 6" w:uiPriority="52"/>
-    <w:lsdException w:name="List Table 1 Light" w:uiPriority="46"/>
-    <w:lsdException w:name="List Table 2" w:uiPriority="47"/>
-    <w:lsdException w:name="List Table 3" w:uiPriority="48"/>
-    <w:lsdException w:name="List Table 4" w:uiPriority="49"/>
-    <w:lsdException w:name="List Table 5 Dark" w:uiPriority="50"/>
-    <w:lsdException w:name="List Table 6 Colorful" w:uiPriority="51"/>
-    <w:lsdException w:name="List Table 7 Colorful" w:uiPriority="52"/>
-    <w:lsdException w:name="List Table 1 Light Accent 1" w:uiPriority="46"/>
-    <w:lsdException w:name="List Table 2 Accent 1" w:uiPriority="47"/>
-    <w:lsdException w:name="List Table 3 Accent 1" w:uiPriority="48"/>
-    <w:lsdException w:name="List Table 4 Accent 1" w:uiPriority="49"/>
-    <w:lsdException w:name="List Table 5 Dark Accent 1" w:uiPriority="50"/>
-    <w:lsdException w:name="List Table 6 Colorful Accent 1" w:uiPriority="51"/>
-    <w:lsdException w:name="List Table 7 Colorful Accent 1" w:uiPriority="52"/>
-    <w:lsdException w:name="List Table 1 Light Accent 2" w:uiPriority="46"/>
-    <w:lsdException w:name="List Table 2 Accent 2" w:uiPriority="47"/>
-    <w:lsdException w:name="List Table 3 Accent 2" w:uiPriority="48"/>
-    <w:lsdException w:name="List Table 4 Accent 2" w:uiPriority="49"/>
-    <w:lsdException w:name="List Table 5 Dark Accent 2" w:uiPriority="50"/>
-    <w:lsdException w:name="List Table 6 Colorful Accent 2" w:uiPriority="51"/>
-    <w:lsdException w:name="List Table 7 Colorful Accent 2" w:uiPriority="52"/>
-    <w:lsdException w:name="List Table 1 Light Accent 3" w:uiPriority="46"/>
-    <w:lsdException w:name="List Table 2 Accent 3" w:uiPriority="47"/>
-    <w:lsdException w:name="List Table 3 Accent 3" w:uiPriority="48"/>
-    <w:lsdException w:name="List Table 4 Accent 3" w:uiPriority="49"/>
-    <w:lsdException w:name="List Table 5 Dark Accent 3" w:uiPriority="50"/>
-    <w:lsdException w:name="List Table 6 Colorful Accent 3" w:uiPriority="51"/>
-    <w:lsdException w:name="List Table 7 Colorful Accent 3" w:uiPriority="52"/>
-    <w:lsdException w:name="List Table 1 Light Accent 4" w:uiPriority="46"/>
-    <w:lsdException w:name="List Table 2 Accent 4" w:uiPriority="47"/>
-    <w:lsdException w:name="List Table 3 Accent 4" w:uiPriority="48"/>
-    <w:lsdException w:name="List Table 4 Accent 4" w:uiPriority="49"/>
-    <w:lsdException w:name="List Table 5 Dark Accent 4" w:uiPriority="50"/>
-    <w:lsdException w:name="List Table 6 Colorful Accent 4" w:uiPriority="51"/>
-    <w:lsdException w:name="List Table 7 Colorful Accent 4" w:uiPriority="52"/>
-    <w:lsdException w:name="List Table 1 Light Accent 5" w:uiPriority="46"/>
-    <w:lsdException w:name="List Table 2 Accent 5" w:uiPriority="47"/>
-    <w:lsdException w:name="List Table 3 Accent 5" w:uiPriority="48"/>
-    <w:lsdException w:name="List Table 4 Accent 5" w:uiPriority="49"/>
-    <w:lsdException w:name="List Table 5 Dark Accent 5" w:uiPriority="50"/>
-    <w:lsdException w:name="List Table 6 Colorful Accent 5" w:uiPriority="51"/>
-    <w:lsdException w:name="List Table 7 Colorful Accent 5" w:uiPriority="52"/>
-    <w:lsdException w:name="List Table 1 Light Accent 6" w:uiPriority="46"/>
-    <w:lsdException w:name="List Table 2 Accent 6" w:uiPriority="47"/>
-    <w:lsdException w:name="List Table 3 Accent 6" w:uiPriority="48"/>
-    <w:lsdException w:name="List Table 4 Accent 6" w:uiPriority="49"/>
-    <w:lsdException w:name="List Table 5 Dark Accent 6" w:uiPriority="50"/>
-    <w:lsdException w:name="List Table 6 Colorful Accent 6" w:uiPriority="51"/>
-    <w:lsdException w:name="List Table 7 Colorful Accent 6" w:uiPriority="52"/>
-    <w:lsdException w:name="Mention" w:semiHidden="1" w:unhideWhenUsed="1"/>
-    <w:lsdException w:name="Smart Hyperlink" w:semiHidden="1" w:unhideWhenUsed="1"/>
-    <w:lsdException w:name="Hashtag" w:semiHidden="1" w:unhideWhenUsed="1"/>
-    <w:lsdException w:name="Unresolved Mention" w:semiHidden="1" w:unhideWhenUsed="1"/>
-    <w:lsdException w:name="Smart Link" w:semiHidden="1" w:unhideWhenUsed="1"/>
-  </w:latentStyles>
-  <w:style w:type="paragraph" w:default="1" w:styleId="Normal">
-    <w:name w:val="Normal"/>
-    <w:qFormat/>
-  </w:style>
-  <w:style w:type="character" w:default="1" w:styleId="DefaultParagraphFont">
-    <w:name w:val="Default Paragraph Font"/>
-    <w:uiPriority w:val="1"/>
-    <w:semiHidden/>
-    <w:unhideWhenUsed/>
-  </w:style>
-  <w:style w:type="table" w:default="1" w:styleId="TableNormal">
-    <w:name w:val="Normal Table"/>
+  <w:style w:type="character" w:styleId="FollowedHyperlink">
+    <w:name w:val="FollowedHyperlink"/>
+    <w:basedOn w:val="DefaultParagraphFont"/>
     <w:uiPriority w:val="99"/>
     <w:semiHidden/>
     <w:unhideWhenUsed/>
-    <w:tblPr>
-      <w:tblInd w:w="0" w:type="dxa"/>
-      <w:tblCellMar>
-        <w:top w:w="0" w:type="dxa"/>
-        <w:left w:w="108" w:type="dxa"/>
-        <w:bottom w:w="0" w:type="dxa"/>
-        <w:right w:w="108" w:type="dxa"/>
-      </w:tblCellMar>
-    </w:tblPr>
-  </w:style>
-  <w:style w:type="numbering" w:default="1" w:styleId="NoList">
-    <w:name w:val="No List"/>
-    <w:uiPriority w:val="99"/>
-    <w:semiHidden/>
-    <w:unhideWhenUsed/>
-  </w:style>
-  <w:style w:type="paragraph" w:customStyle="1" w:styleId="74CE395ED7B941AFA5F7DC2D22ED2363">
-    <w:name w:val="74CE395ED7B941AFA5F7DC2D22ED2363"/>
-    <w:rsid w:val="001B2E12"/>
+    <w:rsid w:val="000363D2"/>
+    <w:rPr>
+      <w:color w:val="954F72" w:themeColor="followedHyperlink"/>
+      <w:u w:val="single"/>
+    </w:rPr>
   </w:style>
 </w:styles>
-</file>
-
-<file path=word/glossary/webSettings.xml><?xml version="1.0" encoding="utf-8"?>
-<w:webSettings xmlns:mc="http://schemas.openxmlformats.org/markup-compatibility/2006" xmlns:r="http://schemas.openxmlformats.org/officeDocument/2006/relationships" xmlns:w="http://schemas.openxmlformats.org/wordprocessingml/2006/main" xmlns:w14="http://schemas.microsoft.com/office/word/2010/wordml" xmlns:w15="http://schemas.microsoft.com/office/word/2012/wordml" xmlns:w16cex="http://schemas.microsoft.com/office/word/2018/wordml/cex" xmlns:w16cid="http://schemas.microsoft.com/office/word/2016/wordml/cid" xmlns:w16="http://schemas.microsoft.com/office/word/2018/wordml" xmlns:w16sdtdh="http://schemas.microsoft.com/office/word/2020/wordml/sdtdatahash" xmlns:w16se="http://schemas.microsoft.com/office/word/2015/wordml/symex" mc:Ignorable="w14 w15 w16se w16cid w16 w16cex w16sdtdh">
-  <w:optimizeForBrowser/>
-  <w:allowPNG/>
-</w:webSettings>
 </file>
 
 <file path=word/theme/theme1.xml><?xml version="1.0" encoding="utf-8"?>
